--- a/tételek vázlat.docx
+++ b/tételek vázlat.docx
@@ -73,23 +73,7 @@
           <w:i/>
           <w:iCs/>
         </w:rPr>
-        <w:t xml:space="preserve"> adat és információ, entrópia fajtái, kifejezések </w:t>
-      </w:r>
-      <w:proofErr w:type="spellStart"/>
-      <w:r>
-        <w:rPr>
-          <w:i/>
-          <w:iCs/>
-        </w:rPr>
-        <w:t>infix</w:t>
-      </w:r>
-      <w:proofErr w:type="spellEnd"/>
-      <w:r>
-        <w:rPr>
-          <w:i/>
-          <w:iCs/>
-        </w:rPr>
-        <w:t xml:space="preserve"> és postfix alakja.</w:t>
+        <w:t xml:space="preserve"> adat és információ, entrópia fajtái, kifejezések infix és postfix alakja.</w:t>
       </w:r>
       <w:r>
         <w:rPr>
@@ -153,29 +137,8 @@
         <w:t>pusok:</w:t>
       </w:r>
       <w:r>
-        <w:t xml:space="preserve"> int, </w:t>
-      </w:r>
-      <w:proofErr w:type="spellStart"/>
-      <w:r>
-        <w:t>char</w:t>
-      </w:r>
-      <w:proofErr w:type="spellEnd"/>
-      <w:r>
-        <w:t xml:space="preserve">, </w:t>
-      </w:r>
-      <w:proofErr w:type="spellStart"/>
-      <w:r>
-        <w:t>float</w:t>
-      </w:r>
-      <w:proofErr w:type="spellEnd"/>
-      <w:r>
-        <w:t xml:space="preserve">, </w:t>
-      </w:r>
-      <w:proofErr w:type="spellStart"/>
-      <w:r>
-        <w:t>double</w:t>
-      </w:r>
-      <w:proofErr w:type="spellEnd"/>
+        <w:t xml:space="preserve"> int, char, float, double</w:t>
+      </w:r>
       <w:r>
         <w:br/>
       </w:r>
@@ -209,7 +172,6 @@
       </w:r>
     </w:p>
     <w:p>
-      <w:proofErr w:type="spellStart"/>
       <w:r>
         <w:rPr>
           <w:b/>
@@ -217,7 +179,6 @@
         </w:rPr>
         <w:t>if-else</w:t>
       </w:r>
-      <w:proofErr w:type="spellEnd"/>
       <w:r>
         <w:rPr>
           <w:b/>
@@ -231,7 +192,6 @@
       <w:r>
         <w:br/>
       </w:r>
-      <w:proofErr w:type="spellStart"/>
       <w:r>
         <w:rPr>
           <w:b/>
@@ -239,7 +199,6 @@
         </w:rPr>
         <w:t>switch-case</w:t>
       </w:r>
-      <w:proofErr w:type="spellEnd"/>
       <w:r>
         <w:rPr>
           <w:b/>
@@ -343,21 +302,12 @@
       </w:r>
     </w:p>
     <w:p>
-      <w:proofErr w:type="spellStart"/>
-      <w:r>
-        <w:rPr>
-          <w:b/>
-          <w:bCs/>
-        </w:rPr>
-        <w:t>infix</w:t>
-      </w:r>
-      <w:proofErr w:type="spellEnd"/>
-      <w:r>
-        <w:rPr>
-          <w:b/>
-          <w:bCs/>
-        </w:rPr>
-        <w:t xml:space="preserve">: </w:t>
+      <w:r>
+        <w:rPr>
+          <w:b/>
+          <w:bCs/>
+        </w:rPr>
+        <w:t xml:space="preserve">infix: </w:t>
       </w:r>
       <w:r>
         <w:t>Az operátorokat az operandusok közé tesszük</w:t>
@@ -613,21 +563,12 @@
         </w:rPr>
         <w:t xml:space="preserve"> </w:t>
       </w:r>
-      <w:proofErr w:type="spellStart"/>
-      <w:r>
-        <w:rPr>
-          <w:i/>
-          <w:iCs/>
-        </w:rPr>
-        <w:t>paraméterkiértékelés</w:t>
-      </w:r>
-      <w:proofErr w:type="spellEnd"/>
-      <w:r>
-        <w:rPr>
-          <w:i/>
-          <w:iCs/>
-        </w:rPr>
-        <w:t>, hatáskörkezelés (statikus, dinamikus).</w:t>
+      <w:r>
+        <w:rPr>
+          <w:i/>
+          <w:iCs/>
+        </w:rPr>
+        <w:t>paraméterkiértékelés, hatáskörkezelés (statikus, dinamikus).</w:t>
       </w:r>
       <w:r>
         <w:rPr>
@@ -710,21 +651,12 @@
         </w:rPr>
         <w:t xml:space="preserve"> </w:t>
       </w:r>
-      <w:proofErr w:type="spellStart"/>
-      <w:r>
-        <w:rPr>
-          <w:i/>
-          <w:iCs/>
-        </w:rPr>
-        <w:t>minimax</w:t>
-      </w:r>
-      <w:proofErr w:type="spellEnd"/>
-      <w:r>
-        <w:rPr>
-          <w:i/>
-          <w:iCs/>
-        </w:rPr>
-        <w:t>-algoritmus, alfa-béta vágás.</w:t>
+      <w:r>
+        <w:rPr>
+          <w:i/>
+          <w:iCs/>
+        </w:rPr>
+        <w:t>minimax-algoritmus, alfa-béta vágás.</w:t>
       </w:r>
     </w:p>
     <w:p>
@@ -734,45 +666,175 @@
       <w:r>
         <w:br/>
       </w:r>
-      <w:proofErr w:type="spellStart"/>
-      <w:r>
-        <w:rPr>
-          <w:b/>
-          <w:bCs/>
-        </w:rPr>
-        <w:t>for</w:t>
-      </w:r>
-      <w:proofErr w:type="spellEnd"/>
-      <w:r>
-        <w:rPr>
-          <w:b/>
-          <w:bCs/>
-        </w:rPr>
+      <w:r>
+        <w:rPr>
+          <w:b/>
+          <w:bCs/>
+        </w:rPr>
+        <w:t xml:space="preserve">for: </w:t>
+      </w:r>
+      <w:r>
+        <w:t xml:space="preserve">inicializáció és feltétel, majd a </w:t>
+      </w:r>
+      <w:r>
+        <w:t>törzs végrehajtása után léptetés</w:t>
+      </w:r>
+      <w:r>
+        <w:br/>
+      </w:r>
+      <w:r>
+        <w:rPr>
+          <w:b/>
+          <w:bCs/>
+        </w:rPr>
+        <w:t xml:space="preserve">while: </w:t>
+      </w:r>
+      <w:r>
+        <w:t>nincs init csak feltétel, a léptetés a törzsben van</w:t>
+      </w:r>
+      <w:r>
+        <w:br/>
+      </w:r>
+      <w:r>
+        <w:rPr>
+          <w:b/>
+          <w:bCs/>
+        </w:rPr>
+        <w:t xml:space="preserve">do-while: </w:t>
+      </w:r>
+      <w:r>
+        <w:t>egyszer mindenképpen végre lesz hajtva a törzs</w:t>
+      </w:r>
+    </w:p>
+    <w:p>
+      <w:r>
+        <w:rPr>
+          <w:b/>
+          <w:bCs/>
+        </w:rPr>
+        <w:t xml:space="preserve">függvények: </w:t>
+      </w:r>
+      <w:r>
+        <w:t xml:space="preserve">többször meghívható alprogramok. A visszatérési értéküket a legelején kell megadni. A paraméterek lokálisak lesznek. </w:t>
+      </w:r>
+      <w:r>
+        <w:t>A paraméterek átadása érték szerint történik.</w:t>
+      </w:r>
+    </w:p>
+    <w:p>
+      <w:r>
+        <w:rPr>
+          <w:b/>
+          <w:bCs/>
+        </w:rPr>
+        <w:t xml:space="preserve">lokális változó: </w:t>
+      </w:r>
+      <w:r>
+        <w:t>csak a blokkon belül érhető el</w:t>
+      </w:r>
+      <w:r>
+        <w:br/>
+      </w:r>
+      <w:r>
+        <w:rPr>
+          <w:b/>
+          <w:bCs/>
+        </w:rPr>
+        <w:t>globális</w:t>
+      </w:r>
+      <w:r>
+        <w:rPr>
+          <w:b/>
+          <w:bCs/>
+        </w:rPr>
+        <w:t xml:space="preserve"> változó: </w:t>
+      </w:r>
+      <w:r>
+        <w:t>a függvényeken kívül vannak deklarálva, ezért mindenhol elérhetőek</w:t>
+      </w:r>
+    </w:p>
+    <w:p>
+      <w:r>
+        <w:rPr>
+          <w:b/>
+          <w:bCs/>
+        </w:rPr>
+        <w:t xml:space="preserve">statikus: </w:t>
+      </w:r>
+      <w:r>
+        <w:t>csak egyszer jönnek létre és egyszer kapnak értéket</w:t>
+      </w:r>
+    </w:p>
+    <w:p>
+      <w:r>
+        <w:rPr>
+          <w:b/>
+          <w:bCs/>
+        </w:rPr>
+        <w:t xml:space="preserve">fix pontos ábrázolás: </w:t>
+      </w:r>
+      <w:r>
+        <w:t>egész számokhoz</w:t>
+      </w:r>
+      <w:r>
+        <w:t xml:space="preserve"> (kettes komplemens)</w:t>
+      </w:r>
+      <w:r>
+        <w:br/>
+      </w:r>
+      <w:r>
+        <w:rPr>
+          <w:b/>
+          <w:bCs/>
+        </w:rPr>
+        <w:t xml:space="preserve">lebegőpontos ábrázolás: </w:t>
+      </w:r>
+      <w:r>
+        <w:t>törtekhez</w:t>
+      </w:r>
+      <w:r>
+        <w:t xml:space="preserve"> (előjel, mantissza, kettedes eltolás)</w:t>
+      </w:r>
+      <w:r>
+        <w:br/>
+      </w:r>
+      <w:r>
+        <w:rPr>
+          <w:b/>
+          <w:bCs/>
+        </w:rPr>
+        <w:t>karakter</w:t>
+      </w:r>
+      <w:r>
+        <w:rPr>
+          <w:b/>
+          <w:bCs/>
+        </w:rPr>
+        <w:t xml:space="preserve"> ábrázolás</w:t>
+      </w:r>
+      <w:r>
         <w:t xml:space="preserve">: </w:t>
       </w:r>
-      <w:proofErr w:type="spellStart"/>
-      <w:r>
-        <w:t>inicializáció</w:t>
-      </w:r>
-      <w:proofErr w:type="spellEnd"/>
-      <w:r>
-        <w:t xml:space="preserve"> és feltétel, majd a </w:t>
-      </w:r>
-      <w:r>
-        <w:t>törzs végrehajtása után léptetés</w:t>
-      </w:r>
-      <w:r>
-        <w:br/>
-      </w:r>
-      <w:proofErr w:type="spellStart"/>
-      <w:r>
-        <w:rPr>
-          <w:b/>
-          <w:bCs/>
-        </w:rPr>
-        <w:t>while</w:t>
-      </w:r>
-      <w:proofErr w:type="spellEnd"/>
+      <w:r>
+        <w:t>kódtáblák (ASCII, Unicode)</w:t>
+      </w:r>
+      <w:r>
+        <w:br/>
+      </w:r>
+      <w:r>
+        <w:rPr>
+          <w:b/>
+          <w:bCs/>
+        </w:rPr>
+        <w:t>szöveg</w:t>
+      </w:r>
+      <w:r>
+        <w:rPr>
+          <w:b/>
+          <w:bCs/>
+        </w:rPr>
+        <w:t xml:space="preserve"> ábrázolása</w:t>
+      </w:r>
       <w:r>
         <w:rPr>
           <w:b/>
@@ -781,121 +843,162 @@
         <w:t xml:space="preserve">: </w:t>
       </w:r>
       <w:r>
-        <w:t xml:space="preserve">nincs </w:t>
-      </w:r>
-      <w:proofErr w:type="spellStart"/>
-      <w:r>
-        <w:t>init</w:t>
-      </w:r>
-      <w:proofErr w:type="spellEnd"/>
-      <w:r>
-        <w:t xml:space="preserve"> csak feltétel, a léptetés a törzsben van</w:t>
-      </w:r>
-      <w:r>
-        <w:br/>
-      </w:r>
-      <w:proofErr w:type="spellStart"/>
-      <w:r>
-        <w:rPr>
-          <w:b/>
-          <w:bCs/>
-        </w:rPr>
-        <w:t>do-while</w:t>
-      </w:r>
-      <w:proofErr w:type="spellEnd"/>
-      <w:r>
-        <w:rPr>
-          <w:b/>
-          <w:bCs/>
-        </w:rPr>
-        <w:t xml:space="preserve">: </w:t>
-      </w:r>
-      <w:r>
-        <w:t>egyszer mindenképpen végre lesz hajtva a törzs</w:t>
-      </w:r>
-    </w:p>
-    <w:p>
-      <w:r>
-        <w:rPr>
-          <w:b/>
-          <w:bCs/>
-        </w:rPr>
-        <w:t xml:space="preserve">függvények: </w:t>
-      </w:r>
-      <w:r>
-        <w:t xml:space="preserve">többször meghívható alprogramok. A visszatérési értéküket a legelején kell megadni. A paraméterek lokálisak lesznek. </w:t>
-      </w:r>
-      <w:r>
-        <w:t>A paraméterek átadása érték szerint történik.</w:t>
-      </w:r>
-    </w:p>
-    <w:p>
-      <w:r>
-        <w:rPr>
-          <w:b/>
-          <w:bCs/>
-        </w:rPr>
-        <w:t xml:space="preserve">lokális változó: </w:t>
-      </w:r>
-      <w:r>
-        <w:t>csak a blokkon belül érhető el</w:t>
-      </w:r>
-      <w:r>
-        <w:br/>
-      </w:r>
-      <w:r>
-        <w:rPr>
-          <w:b/>
-          <w:bCs/>
-        </w:rPr>
-        <w:t>globális</w:t>
-      </w:r>
-      <w:r>
-        <w:rPr>
-          <w:b/>
-          <w:bCs/>
-        </w:rPr>
-        <w:t xml:space="preserve"> változó: </w:t>
-      </w:r>
-      <w:r>
-        <w:t>a függvényeken kívül vannak deklarálva, ezért mindenhol elérhetőek</w:t>
-      </w:r>
-    </w:p>
-    <w:p>
-      <w:r>
-        <w:rPr>
-          <w:b/>
-          <w:bCs/>
-        </w:rPr>
-        <w:t xml:space="preserve">statikus: </w:t>
-      </w:r>
-      <w:r>
-        <w:t>csak egyszer jönnek létre és egyszer kapnak értéket</w:t>
-      </w:r>
-    </w:p>
-    <w:p>
-      <w:r>
-        <w:rPr>
-          <w:b/>
-          <w:bCs/>
-        </w:rPr>
-        <w:t xml:space="preserve">fix pontos ábrázolás: </w:t>
-      </w:r>
-      <w:r>
-        <w:t>egész számokhoz</w:t>
-      </w:r>
-      <w:r>
-        <w:br/>
-      </w:r>
-      <w:r>
-        <w:rPr>
-          <w:b/>
-          <w:bCs/>
-        </w:rPr>
-        <w:t xml:space="preserve">lebegőpontos ábrázolás: </w:t>
-      </w:r>
-      <w:r>
-        <w:t>törtekhez</w:t>
+        <w:t>karakter tömbben</w:t>
+      </w:r>
+      <w:r>
+        <w:t>, kell egy \0 zárókarakter is</w:t>
+      </w:r>
+      <w:r>
+        <w:br/>
+      </w:r>
+      <w:r>
+        <w:rPr>
+          <w:b/>
+          <w:bCs/>
+        </w:rPr>
+        <w:t>logikai</w:t>
+      </w:r>
+      <w:r>
+        <w:rPr>
+          <w:b/>
+          <w:bCs/>
+        </w:rPr>
+        <w:t xml:space="preserve"> érték ábrázolása: </w:t>
+      </w:r>
+      <w:r>
+        <w:t>1byte-on, 1 vagy 0</w:t>
+      </w:r>
+    </w:p>
+    <w:p/>
+    <w:p>
+      <w:r>
+        <w:rPr>
+          <w:b/>
+          <w:bCs/>
+        </w:rPr>
+        <w:t xml:space="preserve">Heurisztika: </w:t>
+      </w:r>
+      <w:r>
+        <w:t>Egy állapot költségének becslése. Nem becsüli túl a költséget. A célállapot értéke 0.</w:t>
+      </w:r>
+    </w:p>
+    <w:p>
+      <w:r>
+        <w:rPr>
+          <w:b/>
+          <w:bCs/>
+        </w:rPr>
+        <w:t xml:space="preserve">A* algoritmus: </w:t>
+      </w:r>
+      <w:r>
+        <w:t>A legolcsóbb utat keresi. A megtett út költsége és a célba jutás költségének összege.</w:t>
+      </w:r>
+      <w:r>
+        <w:t xml:space="preserve"> Teljes és optimális.</w:t>
+      </w:r>
+    </w:p>
+    <w:p>
+      <w:r>
+        <w:t xml:space="preserve">A </w:t>
+      </w:r>
+      <w:r>
+        <w:rPr>
+          <w:b/>
+          <w:bCs/>
+        </w:rPr>
+        <w:t xml:space="preserve">kétszemélyes játékok </w:t>
+      </w:r>
+      <w:r>
+        <w:t>kompetitív multiágens környezetek.</w:t>
+      </w:r>
+      <w:r>
+        <w:br/>
+      </w:r>
+      <w:r>
+        <w:rPr>
+          <w:b/>
+          <w:bCs/>
+        </w:rPr>
+        <w:t xml:space="preserve">Teljes információjú játék: </w:t>
+      </w:r>
+      <w:r>
+        <w:t>Minden eleméről információnk van.</w:t>
+      </w:r>
+      <w:r>
+        <w:br/>
+      </w:r>
+      <w:r>
+        <w:rPr>
+          <w:b/>
+          <w:bCs/>
+        </w:rPr>
+        <w:t xml:space="preserve">Determinisztikus: </w:t>
+      </w:r>
+      <w:r>
+        <w:t>Nincs szerepe a véletlennek.</w:t>
+      </w:r>
+    </w:p>
+    <w:p>
+      <w:r>
+        <w:rPr>
+          <w:b/>
+          <w:bCs/>
+        </w:rPr>
+        <w:t xml:space="preserve">Stratégia: </w:t>
+      </w:r>
+      <w:r>
+        <w:t>Minden játékálláshoz meghatározza a lépéseket.</w:t>
+      </w:r>
+      <w:r>
+        <w:br/>
+      </w:r>
+      <w:r>
+        <w:rPr>
+          <w:b/>
+          <w:bCs/>
+        </w:rPr>
+        <w:t xml:space="preserve">Nyerő stratégia: </w:t>
+      </w:r>
+      <w:r>
+        <w:t>Az ellenfél lépéseitől függetlenül győzelemre vezet</w:t>
+      </w:r>
+      <w:r>
+        <w:br/>
+      </w:r>
+      <w:r>
+        <w:rPr>
+          <w:b/>
+          <w:bCs/>
+        </w:rPr>
+        <w:t xml:space="preserve">Nem-vesztő stratégia: </w:t>
+      </w:r>
+      <w:r>
+        <w:t>Az ellenfél lépéseitől függetlenül, nem vezet vereséghez.</w:t>
+      </w:r>
+    </w:p>
+    <w:p>
+      <w:r>
+        <w:rPr>
+          <w:b/>
+          <w:bCs/>
+        </w:rPr>
+        <w:t xml:space="preserve">minimax: </w:t>
+      </w:r>
+      <w:r>
+        <w:t>A döntést a minimum és maximum keresés eredményéből hozza meg.</w:t>
+      </w:r>
+      <w:r>
+        <w:br/>
+      </w:r>
+      <w:r>
+        <w:rPr>
+          <w:b/>
+          <w:bCs/>
+        </w:rPr>
+        <w:t xml:space="preserve">alfa-béta: </w:t>
+      </w:r>
+      <w:r>
+        <w:t>Az eredménye ugyanaz, mint a minimax-nak, de a szükségtelen ágakat nem járja be. Az alfa maximumot, a béta minimumot keres.</w:t>
       </w:r>
     </w:p>
     <w:sectPr>
@@ -1542,6 +1645,7 @@
   <w:style w:type="character" w:default="1" w:styleId="Bekezdsalapbettpusa">
     <w:name w:val="Default Paragraph Font"/>
     <w:uiPriority w:val="1"/>
+    <w:semiHidden/>
     <w:unhideWhenUsed/>
   </w:style>
   <w:style w:type="table" w:default="1" w:styleId="Normltblzat">

--- a/tételek vázlat.docx
+++ b/tételek vázlat.docx
@@ -999,6 +999,420 @@
       </w:r>
       <w:r>
         <w:t>Az eredménye ugyanaz, mint a minimax-nak, de a szükségtelen ágakat nem járja be. Az alfa maximumot, a béta minimumot keres.</w:t>
+      </w:r>
+    </w:p>
+    <w:p>
+      <w:r>
+        <w:br w:type="page"/>
+      </w:r>
+    </w:p>
+    <w:p>
+      <w:pPr>
+        <w:pStyle w:val="Listaszerbekezds"/>
+        <w:numPr>
+          <w:ilvl w:val="0"/>
+          <w:numId w:val="2"/>
+        </w:numPr>
+        <w:rPr>
+          <w:b/>
+          <w:bCs/>
+          <w:sz w:val="32"/>
+          <w:szCs w:val="32"/>
+          <w:u w:val="single"/>
+        </w:rPr>
+      </w:pPr>
+      <w:r>
+        <w:rPr>
+          <w:b/>
+          <w:bCs/>
+          <w:sz w:val="32"/>
+          <w:szCs w:val="32"/>
+          <w:u w:val="single"/>
+        </w:rPr>
+        <w:lastRenderedPageBreak/>
+        <w:t>tétel</w:t>
+      </w:r>
+    </w:p>
+    <w:p>
+      <w:pPr>
+        <w:rPr>
+          <w:i/>
+          <w:iCs/>
+        </w:rPr>
+      </w:pPr>
+      <w:r>
+        <w:rPr>
+          <w:b/>
+          <w:bCs/>
+          <w:i/>
+          <w:iCs/>
+        </w:rPr>
+        <w:t xml:space="preserve">A C programozási nyelv III.: </w:t>
+      </w:r>
+      <w:r>
+        <w:rPr>
+          <w:i/>
+          <w:iCs/>
+        </w:rPr>
+        <w:t>Tömbök, mutatók, dinamikus memóriakeresés. Karakterlánckezelés</w:t>
+      </w:r>
+      <w:r>
+        <w:rPr>
+          <w:i/>
+          <w:iCs/>
+        </w:rPr>
+        <w:br/>
+      </w:r>
+      <w:r>
+        <w:rPr>
+          <w:b/>
+          <w:bCs/>
+          <w:i/>
+          <w:iCs/>
+        </w:rPr>
+        <w:t>Formális nyelvek</w:t>
+      </w:r>
+      <w:r>
+        <w:rPr>
+          <w:i/>
+          <w:iCs/>
+        </w:rPr>
+        <w:t>: Környezetfüggetlen grammatikák, CNF, CYK algoritmus.</w:t>
+      </w:r>
+      <w:r>
+        <w:rPr>
+          <w:i/>
+          <w:iCs/>
+        </w:rPr>
+        <w:br/>
+      </w:r>
+      <w:r>
+        <w:rPr>
+          <w:b/>
+          <w:bCs/>
+          <w:i/>
+          <w:iCs/>
+        </w:rPr>
+        <w:t>Hálózatok</w:t>
+      </w:r>
+      <w:r>
+        <w:rPr>
+          <w:i/>
+          <w:iCs/>
+        </w:rPr>
+        <w:t>: adatkapcsolati protokollok, rétegek. Lokális hálózatok. Az internet alapjai, HTML.</w:t>
+      </w:r>
+    </w:p>
+    <w:p>
+      <w:r>
+        <w:br/>
+      </w:r>
+      <w:r>
+        <w:rPr>
+          <w:b/>
+          <w:bCs/>
+        </w:rPr>
+        <w:t xml:space="preserve">tömb: </w:t>
+      </w:r>
+      <w:r>
+        <w:t>azonos típusú adatokat tárol. A mérete nem dinamikus.</w:t>
+      </w:r>
+      <w:r>
+        <w:br/>
+      </w:r>
+      <w:r>
+        <w:rPr>
+          <w:b/>
+          <w:bCs/>
+        </w:rPr>
+        <w:t xml:space="preserve">mutató: </w:t>
+      </w:r>
+      <w:r>
+        <w:t>memóriacímet tartalmaz. *-gal jelöljük, a címet &amp;-el</w:t>
+      </w:r>
+      <w:r>
+        <w:t xml:space="preserve"> (címképző)</w:t>
+      </w:r>
+      <w:r>
+        <w:t xml:space="preserve"> kapjuk meg.</w:t>
+      </w:r>
+      <w:r>
+        <w:t xml:space="preserve"> A mutatóban szereplő címhez tartozó változót a *-gal (indirekció) kapjuk meg</w:t>
+      </w:r>
+      <w:r>
+        <w:br/>
+      </w:r>
+      <w:r>
+        <w:br/>
+      </w:r>
+      <w:r>
+        <w:rPr>
+          <w:b/>
+          <w:bCs/>
+        </w:rPr>
+        <w:t xml:space="preserve">dinamikus memóriakezelés: </w:t>
+      </w:r>
+      <w:r>
+        <w:t>A foglalást és a felszabadítást mi kezeljük. malloc() foglal a free() felszabadít. A malloc() paramétere</w:t>
+      </w:r>
+      <w:r>
+        <w:t xml:space="preserve"> int, és annyi bájtot foglal. A free() paramétere a felszabadítani kívánt pointer. calloc() első paramétere a darabszám a második a méret.</w:t>
+      </w:r>
+      <w:r>
+        <w:br/>
+      </w:r>
+      <w:r>
+        <w:br/>
+      </w:r>
+      <w:r>
+        <w:rPr>
+          <w:b/>
+          <w:bCs/>
+        </w:rPr>
+        <w:t xml:space="preserve">Karakterlánckezelés: </w:t>
+      </w:r>
+      <w:r>
+        <w:t>Karaktertömbben tároljuk. Fix vagy változó hosszúságú lehet. \0 karakter zárja le, ezért a hossza mindig egyel nagyobb.</w:t>
+      </w:r>
+      <w:r>
+        <w:br/>
+        <w:t>Műveletek: scanf, gets, printf, puts, strcpy, strcat, strlen, strcmp</w:t>
+      </w:r>
+    </w:p>
+    <w:p/>
+    <w:p>
+      <w:r>
+        <w:rPr>
+          <w:b/>
+          <w:bCs/>
+        </w:rPr>
+        <w:t xml:space="preserve">Környezetfüggetlen nyelvtan: </w:t>
+      </w:r>
+      <w:r>
+        <w:t xml:space="preserve">Ha a </w:t>
+      </w:r>
+      <w:r>
+        <w:t>bal oldalon</w:t>
+      </w:r>
+      <w:r>
+        <w:t xml:space="preserve"> nemteminális</w:t>
+      </w:r>
+      <w:r>
+        <w:t xml:space="preserve"> van és a</w:t>
+      </w:r>
+      <w:r>
+        <w:t xml:space="preserve"> jobb oldalán nemterminálisokból és terminálisokból álló szó van</w:t>
+      </w:r>
+      <w:r>
+        <w:t>. Szintaxis meghatározása.</w:t>
+      </w:r>
+      <w:r>
+        <w:br/>
+      </w:r>
+      <w:r>
+        <w:t>Minden környezetfüggetlen nyelvhez létezik olyan vele ekvivalens környezetfüggetlen nyelv, ami környezetfüggő is.</w:t>
+      </w:r>
+    </w:p>
+    <w:p>
+      <w:r>
+        <w:rPr>
+          <w:b/>
+          <w:bCs/>
+        </w:rPr>
+        <w:t xml:space="preserve">Chomsky-féle normálalak (CNF): </w:t>
+      </w:r>
+      <w:r>
+        <w:t>H</w:t>
+      </w:r>
+      <w:r>
+        <w:t xml:space="preserve">a </w:t>
+      </w:r>
+      <w:r>
+        <w:t xml:space="preserve">egy környezetfüggetlen nyelvtan </w:t>
+      </w:r>
+      <w:r>
+        <w:t>minden szabálya A-&gt;a vagy A-&gt;BC alakú, ahol A,</w:t>
+      </w:r>
+      <w:r>
+        <w:t xml:space="preserve"> </w:t>
+      </w:r>
+      <w:r>
+        <w:t>B,</w:t>
+      </w:r>
+      <w:r>
+        <w:t xml:space="preserve"> </w:t>
+      </w:r>
+      <w:r>
+        <w:t>C</w:t>
+      </w:r>
+      <w:r>
+        <w:t xml:space="preserve"> </w:t>
+      </w:r>
+      <w:r>
+        <w:t>eleme N, és a eleme T. Tetszőleges lambdamentes nyelvet generáló környezetfüggetlen</w:t>
+      </w:r>
+      <w:r>
+        <w:t xml:space="preserve"> </w:t>
+      </w:r>
+      <w:r>
+        <w:t>nyelvtanhoz létezik vele ekvivalens C</w:t>
+      </w:r>
+      <w:r>
+        <w:t>h</w:t>
+      </w:r>
+      <w:r>
+        <w:t>omsky-féle normálalak.</w:t>
+      </w:r>
+    </w:p>
+    <w:p>
+      <w:r>
+        <w:rPr>
+          <w:b/>
+          <w:bCs/>
+        </w:rPr>
+        <w:t xml:space="preserve">CYK: </w:t>
+      </w:r>
+      <w:r>
+        <w:t>vizsgálja, hogy egy szó eleme-e a nyelvnek.</w:t>
+      </w:r>
+    </w:p>
+    <w:p>
+      <w:r>
+        <w:br/>
+      </w:r>
+      <w:r>
+        <w:rPr>
+          <w:b/>
+          <w:bCs/>
+        </w:rPr>
+        <w:t xml:space="preserve">Adatkapcsolati protokollok: </w:t>
+      </w:r>
+      <w:r>
+        <w:t>Feladatuk az összeállított keret átvitele két csomópont között.</w:t>
+      </w:r>
+      <w:r>
+        <w:br/>
+      </w:r>
+      <w:r>
+        <w:rPr>
+          <w:b/>
+          <w:bCs/>
+        </w:rPr>
+        <w:t xml:space="preserve">Elemi protokollok: </w:t>
+      </w:r>
+      <w:r>
+        <w:t>szimplexek; korlátozás nélküli, megáll és vár</w:t>
+      </w:r>
+      <w:r>
+        <w:t>, zajos csatornálhoz</w:t>
+      </w:r>
+      <w:r>
+        <w:br/>
+      </w:r>
+      <w:r>
+        <w:t>PPP (internetkapcsolat), ALOHA</w:t>
+      </w:r>
+      <w:r>
+        <w:t xml:space="preserve"> </w:t>
+      </w:r>
+      <w:r>
+        <w:t>(véletlen hozzáférés), CSMA (figyeli mikor szabad a csatorna), HDLC</w:t>
+      </w:r>
+      <w:r>
+        <w:t xml:space="preserve"> (ellenőrző összeget használ)</w:t>
+      </w:r>
+      <w:r>
+        <w:br/>
+        <w:t>Adatátviteli módok: szimplex, fél-duplex, duplex</w:t>
+      </w:r>
+      <w:r>
+        <w:br/>
+      </w:r>
+      <w:r>
+        <w:rPr>
+          <w:b/>
+          <w:bCs/>
+        </w:rPr>
+        <w:t xml:space="preserve">Adatkapcsolati alrétegek: </w:t>
+      </w:r>
+      <w:r>
+        <w:rPr>
+          <w:b/>
+          <w:bCs/>
+        </w:rPr>
+        <w:t xml:space="preserve">MAC: </w:t>
+      </w:r>
+      <w:r>
+        <w:t xml:space="preserve">a csatornához való hozzáférést vezérli, </w:t>
+      </w:r>
+      <w:r>
+        <w:rPr>
+          <w:b/>
+          <w:bCs/>
+        </w:rPr>
+        <w:t xml:space="preserve">LLC: </w:t>
+      </w:r>
+      <w:r>
+        <w:t>hibajavítás</w:t>
+      </w:r>
+    </w:p>
+    <w:p>
+      <w:r>
+        <w:br/>
+      </w:r>
+      <w:r>
+        <w:rPr>
+          <w:b/>
+          <w:bCs/>
+        </w:rPr>
+        <w:t xml:space="preserve">LAN: </w:t>
+      </w:r>
+      <w:r>
+        <w:t>helyi hálózat…blabla</w:t>
+      </w:r>
+      <w:r>
+        <w:br/>
+      </w:r>
+      <w:r>
+        <w:rPr>
+          <w:b/>
+          <w:bCs/>
+        </w:rPr>
+        <w:t xml:space="preserve">Topológiák: </w:t>
+      </w:r>
+      <w:r>
+        <w:t>gyűrű, sin, csillag, teljes, fa</w:t>
+      </w:r>
+    </w:p>
+    <w:p>
+      <w:r>
+        <w:rPr>
+          <w:b/>
+          <w:bCs/>
+        </w:rPr>
+        <w:t xml:space="preserve">Internet: </w:t>
+      </w:r>
+      <w:r>
+        <w:t xml:space="preserve">Decentralizált globális hálózat. Szolgáltatások: </w:t>
+      </w:r>
+      <w:r>
+        <w:t>WWW, mail, telnet, SSH, FTP</w:t>
+      </w:r>
+      <w:r>
+        <w:br/>
+        <w:t xml:space="preserve">IP alapú kommunikáció. </w:t>
+      </w:r>
+    </w:p>
+    <w:p>
+      <w:r>
+        <w:rPr>
+          <w:b/>
+          <w:bCs/>
+        </w:rPr>
+        <w:t xml:space="preserve">HTML: </w:t>
+      </w:r>
+      <w:r>
+        <w:t>leíró nyelv, strukturált szerkezet. A tageknek a szemantikai jelentése is fontos a HTML5 óta.</w:t>
       </w:r>
     </w:p>
     <w:sectPr>

--- a/tételek vázlat.docx
+++ b/tételek vázlat.docx
@@ -73,7 +73,23 @@
           <w:i/>
           <w:iCs/>
         </w:rPr>
-        <w:t xml:space="preserve"> adat és információ, entrópia fajtái, kifejezések infix és postfix alakja.</w:t>
+        <w:t xml:space="preserve"> adat és információ, entrópia fajtái, kifejezések </w:t>
+      </w:r>
+      <w:proofErr w:type="spellStart"/>
+      <w:r>
+        <w:rPr>
+          <w:i/>
+          <w:iCs/>
+        </w:rPr>
+        <w:t>infix</w:t>
+      </w:r>
+      <w:proofErr w:type="spellEnd"/>
+      <w:r>
+        <w:rPr>
+          <w:i/>
+          <w:iCs/>
+        </w:rPr>
+        <w:t xml:space="preserve"> és postfix alakja.</w:t>
       </w:r>
       <w:r>
         <w:rPr>
@@ -137,8 +153,29 @@
         <w:t>pusok:</w:t>
       </w:r>
       <w:r>
-        <w:t xml:space="preserve"> int, char, float, double</w:t>
-      </w:r>
+        <w:t xml:space="preserve"> int, </w:t>
+      </w:r>
+      <w:proofErr w:type="spellStart"/>
+      <w:r>
+        <w:t>char</w:t>
+      </w:r>
+      <w:proofErr w:type="spellEnd"/>
+      <w:r>
+        <w:t xml:space="preserve">, </w:t>
+      </w:r>
+      <w:proofErr w:type="spellStart"/>
+      <w:r>
+        <w:t>float</w:t>
+      </w:r>
+      <w:proofErr w:type="spellEnd"/>
+      <w:r>
+        <w:t xml:space="preserve">, </w:t>
+      </w:r>
+      <w:proofErr w:type="spellStart"/>
+      <w:r>
+        <w:t>double</w:t>
+      </w:r>
+      <w:proofErr w:type="spellEnd"/>
       <w:r>
         <w:br/>
       </w:r>
@@ -172,6 +209,7 @@
       </w:r>
     </w:p>
     <w:p>
+      <w:proofErr w:type="spellStart"/>
       <w:r>
         <w:rPr>
           <w:b/>
@@ -179,6 +217,7 @@
         </w:rPr>
         <w:t>if-else</w:t>
       </w:r>
+      <w:proofErr w:type="spellEnd"/>
       <w:r>
         <w:rPr>
           <w:b/>
@@ -192,6 +231,7 @@
       <w:r>
         <w:br/>
       </w:r>
+      <w:proofErr w:type="spellStart"/>
       <w:r>
         <w:rPr>
           <w:b/>
@@ -199,6 +239,7 @@
         </w:rPr>
         <w:t>switch-case</w:t>
       </w:r>
+      <w:proofErr w:type="spellEnd"/>
       <w:r>
         <w:rPr>
           <w:b/>
@@ -302,12 +343,21 @@
       </w:r>
     </w:p>
     <w:p>
-      <w:r>
-        <w:rPr>
-          <w:b/>
-          <w:bCs/>
-        </w:rPr>
-        <w:t xml:space="preserve">infix: </w:t>
+      <w:proofErr w:type="spellStart"/>
+      <w:r>
+        <w:rPr>
+          <w:b/>
+          <w:bCs/>
+        </w:rPr>
+        <w:t>infix</w:t>
+      </w:r>
+      <w:proofErr w:type="spellEnd"/>
+      <w:r>
+        <w:rPr>
+          <w:b/>
+          <w:bCs/>
+        </w:rPr>
+        <w:t xml:space="preserve">: </w:t>
       </w:r>
       <w:r>
         <w:t>Az operátorokat az operandusok közé tesszük</w:t>
@@ -563,12 +613,21 @@
         </w:rPr>
         <w:t xml:space="preserve"> </w:t>
       </w:r>
-      <w:r>
-        <w:rPr>
-          <w:i/>
-          <w:iCs/>
-        </w:rPr>
-        <w:t>paraméterkiértékelés, hatáskörkezelés (statikus, dinamikus).</w:t>
+      <w:proofErr w:type="spellStart"/>
+      <w:r>
+        <w:rPr>
+          <w:i/>
+          <w:iCs/>
+        </w:rPr>
+        <w:t>paraméterkiértékelés</w:t>
+      </w:r>
+      <w:proofErr w:type="spellEnd"/>
+      <w:r>
+        <w:rPr>
+          <w:i/>
+          <w:iCs/>
+        </w:rPr>
+        <w:t>, hatáskörkezelés (statikus, dinamikus).</w:t>
       </w:r>
       <w:r>
         <w:rPr>
@@ -651,12 +710,21 @@
         </w:rPr>
         <w:t xml:space="preserve"> </w:t>
       </w:r>
-      <w:r>
-        <w:rPr>
-          <w:i/>
-          <w:iCs/>
-        </w:rPr>
-        <w:t>minimax-algoritmus, alfa-béta vágás.</w:t>
+      <w:proofErr w:type="spellStart"/>
+      <w:r>
+        <w:rPr>
+          <w:i/>
+          <w:iCs/>
+        </w:rPr>
+        <w:t>minimax</w:t>
+      </w:r>
+      <w:proofErr w:type="spellEnd"/>
+      <w:r>
+        <w:rPr>
+          <w:i/>
+          <w:iCs/>
+        </w:rPr>
+        <w:t>-algoritmus, alfa-béta vágás.</w:t>
       </w:r>
     </w:p>
     <w:p>
@@ -666,15 +734,29 @@
       <w:r>
         <w:br/>
       </w:r>
-      <w:r>
-        <w:rPr>
-          <w:b/>
-          <w:bCs/>
-        </w:rPr>
-        <w:t xml:space="preserve">for: </w:t>
-      </w:r>
-      <w:r>
-        <w:t xml:space="preserve">inicializáció és feltétel, majd a </w:t>
+      <w:proofErr w:type="spellStart"/>
+      <w:r>
+        <w:rPr>
+          <w:b/>
+          <w:bCs/>
+        </w:rPr>
+        <w:t>for</w:t>
+      </w:r>
+      <w:proofErr w:type="spellEnd"/>
+      <w:r>
+        <w:rPr>
+          <w:b/>
+          <w:bCs/>
+        </w:rPr>
+        <w:t xml:space="preserve">: </w:t>
+      </w:r>
+      <w:proofErr w:type="spellStart"/>
+      <w:r>
+        <w:t>inicializáció</w:t>
+      </w:r>
+      <w:proofErr w:type="spellEnd"/>
+      <w:r>
+        <w:t xml:space="preserve"> és feltétel, majd a </w:t>
       </w:r>
       <w:r>
         <w:t>törzs végrehajtása után léptetés</w:t>
@@ -682,25 +764,51 @@
       <w:r>
         <w:br/>
       </w:r>
-      <w:r>
-        <w:rPr>
-          <w:b/>
-          <w:bCs/>
-        </w:rPr>
-        <w:t xml:space="preserve">while: </w:t>
-      </w:r>
-      <w:r>
-        <w:t>nincs init csak feltétel, a léptetés a törzsben van</w:t>
-      </w:r>
-      <w:r>
-        <w:br/>
-      </w:r>
-      <w:r>
-        <w:rPr>
-          <w:b/>
-          <w:bCs/>
-        </w:rPr>
-        <w:t xml:space="preserve">do-while: </w:t>
+      <w:proofErr w:type="spellStart"/>
+      <w:r>
+        <w:rPr>
+          <w:b/>
+          <w:bCs/>
+        </w:rPr>
+        <w:t>while</w:t>
+      </w:r>
+      <w:proofErr w:type="spellEnd"/>
+      <w:r>
+        <w:rPr>
+          <w:b/>
+          <w:bCs/>
+        </w:rPr>
+        <w:t xml:space="preserve">: </w:t>
+      </w:r>
+      <w:r>
+        <w:t xml:space="preserve">nincs </w:t>
+      </w:r>
+      <w:proofErr w:type="spellStart"/>
+      <w:r>
+        <w:t>init</w:t>
+      </w:r>
+      <w:proofErr w:type="spellEnd"/>
+      <w:r>
+        <w:t xml:space="preserve"> csak feltétel, a léptetés a törzsben van</w:t>
+      </w:r>
+      <w:r>
+        <w:br/>
+      </w:r>
+      <w:proofErr w:type="spellStart"/>
+      <w:r>
+        <w:rPr>
+          <w:b/>
+          <w:bCs/>
+        </w:rPr>
+        <w:t>do-while</w:t>
+      </w:r>
+      <w:proofErr w:type="spellEnd"/>
+      <w:r>
+        <w:rPr>
+          <w:b/>
+          <w:bCs/>
+        </w:rPr>
+        <w:t xml:space="preserve">: </w:t>
       </w:r>
       <w:r>
         <w:t>egyszer mindenképpen végre lesz hajtva a törzs</w:t>
@@ -777,7 +885,15 @@
         <w:t>egész számokhoz</w:t>
       </w:r>
       <w:r>
-        <w:t xml:space="preserve"> (kettes komplemens)</w:t>
+        <w:t xml:space="preserve"> (kettes </w:t>
+      </w:r>
+      <w:proofErr w:type="spellStart"/>
+      <w:r>
+        <w:t>komplemens</w:t>
+      </w:r>
+      <w:proofErr w:type="spellEnd"/>
+      <w:r>
+        <w:t>)</w:t>
       </w:r>
       <w:r>
         <w:br/>
@@ -977,12 +1093,21 @@
       </w:r>
     </w:p>
     <w:p>
-      <w:r>
-        <w:rPr>
-          <w:b/>
-          <w:bCs/>
-        </w:rPr>
-        <w:t xml:space="preserve">minimax: </w:t>
+      <w:proofErr w:type="spellStart"/>
+      <w:r>
+        <w:rPr>
+          <w:b/>
+          <w:bCs/>
+        </w:rPr>
+        <w:t>minimax</w:t>
+      </w:r>
+      <w:proofErr w:type="spellEnd"/>
+      <w:r>
+        <w:rPr>
+          <w:b/>
+          <w:bCs/>
+        </w:rPr>
+        <w:t xml:space="preserve">: </w:t>
       </w:r>
       <w:r>
         <w:t>A döntést a minimum és maximum keresés eredményéből hozza meg.</w:t>
@@ -998,7 +1123,15 @@
         <w:t xml:space="preserve">alfa-béta: </w:t>
       </w:r>
       <w:r>
-        <w:t>Az eredménye ugyanaz, mint a minimax-nak, de a szükségtelen ágakat nem járja be. Az alfa maximumot, a béta minimumot keres.</w:t>
+        <w:t xml:space="preserve">Az eredménye ugyanaz, mint a </w:t>
+      </w:r>
+      <w:proofErr w:type="spellStart"/>
+      <w:r>
+        <w:t>minimax</w:t>
+      </w:r>
+      <w:proofErr w:type="spellEnd"/>
+      <w:r>
+        <w:t>-nak, de a szükségtelen ágakat nem járja be. Az alfa maximumot, a béta minimumot keres.</w:t>
       </w:r>
     </w:p>
     <w:p>
@@ -1128,7 +1261,15 @@
         <w:t xml:space="preserve">mutató: </w:t>
       </w:r>
       <w:r>
-        <w:t>memóriacímet tartalmaz. *-gal jelöljük, a címet &amp;-el</w:t>
+        <w:t>memóriacímet tartalmaz. *-</w:t>
+      </w:r>
+      <w:proofErr w:type="spellStart"/>
+      <w:r>
+        <w:t>gal</w:t>
+      </w:r>
+      <w:proofErr w:type="spellEnd"/>
+      <w:r>
+        <w:t xml:space="preserve"> jelöljük, a címet &amp;-el</w:t>
       </w:r>
       <w:r>
         <w:t xml:space="preserve"> (címképző)</w:t>
@@ -1137,7 +1278,23 @@
         <w:t xml:space="preserve"> kapjuk meg.</w:t>
       </w:r>
       <w:r>
-        <w:t xml:space="preserve"> A mutatóban szereplő címhez tartozó változót a *-gal (indirekció) kapjuk meg</w:t>
+        <w:t xml:space="preserve"> A mutatóban szereplő címhez tartozó változót a *-</w:t>
+      </w:r>
+      <w:proofErr w:type="spellStart"/>
+      <w:r>
+        <w:t>gal</w:t>
+      </w:r>
+      <w:proofErr w:type="spellEnd"/>
+      <w:r>
+        <w:t xml:space="preserve"> (</w:t>
+      </w:r>
+      <w:proofErr w:type="spellStart"/>
+      <w:r>
+        <w:t>indirekció</w:t>
+      </w:r>
+      <w:proofErr w:type="spellEnd"/>
+      <w:r>
+        <w:t>) kapjuk meg</w:t>
       </w:r>
       <w:r>
         <w:br/>
@@ -1153,10 +1310,34 @@
         <w:t xml:space="preserve">dinamikus memóriakezelés: </w:t>
       </w:r>
       <w:r>
-        <w:t>A foglalást és a felszabadítást mi kezeljük. malloc() foglal a free() felszabadít. A malloc() paramétere</w:t>
-      </w:r>
-      <w:r>
-        <w:t xml:space="preserve"> int, és annyi bájtot foglal. A free() paramétere a felszabadítani kívánt pointer. calloc() első paramétere a darabszám a második a méret.</w:t>
+        <w:t xml:space="preserve">A foglalást és a felszabadítást mi kezeljük. </w:t>
+      </w:r>
+      <w:proofErr w:type="spellStart"/>
+      <w:r>
+        <w:t>malloc</w:t>
+      </w:r>
+      <w:proofErr w:type="spellEnd"/>
+      <w:r>
+        <w:t xml:space="preserve">() foglal a free() felszabadít. A </w:t>
+      </w:r>
+      <w:proofErr w:type="spellStart"/>
+      <w:r>
+        <w:t>malloc</w:t>
+      </w:r>
+      <w:proofErr w:type="spellEnd"/>
+      <w:r>
+        <w:t>() paramétere</w:t>
+      </w:r>
+      <w:r>
+        <w:t xml:space="preserve"> int, és annyi bájtot foglal. A free() paramétere a felszabadítani kívánt pointer. </w:t>
+      </w:r>
+      <w:proofErr w:type="spellStart"/>
+      <w:r>
+        <w:t>calloc</w:t>
+      </w:r>
+      <w:proofErr w:type="spellEnd"/>
+      <w:r>
+        <w:t>() első paramétere a darabszám a második a méret.</w:t>
       </w:r>
       <w:r>
         <w:br/>
@@ -1176,8 +1357,69 @@
       </w:r>
       <w:r>
         <w:br/>
-        <w:t>Műveletek: scanf, gets, printf, puts, strcpy, strcat, strlen, strcmp</w:t>
-      </w:r>
+        <w:t xml:space="preserve">Műveletek: </w:t>
+      </w:r>
+      <w:proofErr w:type="spellStart"/>
+      <w:r>
+        <w:t>scanf</w:t>
+      </w:r>
+      <w:proofErr w:type="spellEnd"/>
+      <w:r>
+        <w:t xml:space="preserve">, </w:t>
+      </w:r>
+      <w:proofErr w:type="spellStart"/>
+      <w:r>
+        <w:t>gets</w:t>
+      </w:r>
+      <w:proofErr w:type="spellEnd"/>
+      <w:r>
+        <w:t xml:space="preserve">, </w:t>
+      </w:r>
+      <w:proofErr w:type="spellStart"/>
+      <w:r>
+        <w:t>printf</w:t>
+      </w:r>
+      <w:proofErr w:type="spellEnd"/>
+      <w:r>
+        <w:t xml:space="preserve">, </w:t>
+      </w:r>
+      <w:proofErr w:type="spellStart"/>
+      <w:r>
+        <w:t>puts</w:t>
+      </w:r>
+      <w:proofErr w:type="spellEnd"/>
+      <w:r>
+        <w:t xml:space="preserve">, </w:t>
+      </w:r>
+      <w:proofErr w:type="spellStart"/>
+      <w:r>
+        <w:t>strcpy</w:t>
+      </w:r>
+      <w:proofErr w:type="spellEnd"/>
+      <w:r>
+        <w:t xml:space="preserve">, </w:t>
+      </w:r>
+      <w:proofErr w:type="spellStart"/>
+      <w:r>
+        <w:t>strcat</w:t>
+      </w:r>
+      <w:proofErr w:type="spellEnd"/>
+      <w:r>
+        <w:t xml:space="preserve">, </w:t>
+      </w:r>
+      <w:proofErr w:type="spellStart"/>
+      <w:r>
+        <w:t>strlen</w:t>
+      </w:r>
+      <w:proofErr w:type="spellEnd"/>
+      <w:r>
+        <w:t xml:space="preserve">, </w:t>
+      </w:r>
+      <w:proofErr w:type="spellStart"/>
+      <w:r>
+        <w:t>strcmp</w:t>
+      </w:r>
+      <w:proofErr w:type="spellEnd"/>
     </w:p>
     <w:p/>
     <w:p>
@@ -1195,8 +1437,13 @@
         <w:t>bal oldalon</w:t>
       </w:r>
       <w:r>
-        <w:t xml:space="preserve"> nemteminális</w:t>
-      </w:r>
+        <w:t xml:space="preserve"> </w:t>
+      </w:r>
+      <w:proofErr w:type="spellStart"/>
+      <w:r>
+        <w:t>nemteminális</w:t>
+      </w:r>
+      <w:proofErr w:type="spellEnd"/>
       <w:r>
         <w:t xml:space="preserve"> van és a</w:t>
       </w:r>
@@ -1304,8 +1551,13 @@
         <w:t>szimplexek; korlátozás nélküli, megáll és vár</w:t>
       </w:r>
       <w:r>
-        <w:t>, zajos csatornálhoz</w:t>
-      </w:r>
+        <w:t xml:space="preserve">, zajos </w:t>
+      </w:r>
+      <w:proofErr w:type="spellStart"/>
+      <w:r>
+        <w:t>csatornálhoz</w:t>
+      </w:r>
+      <w:proofErr w:type="spellEnd"/>
       <w:r>
         <w:br/>
       </w:r>
@@ -1413,6 +1665,557 @@
       </w:r>
       <w:r>
         <w:t>leíró nyelv, strukturált szerkezet. A tageknek a szemantikai jelentése is fontos a HTML5 óta.</w:t>
+      </w:r>
+    </w:p>
+    <w:p>
+      <w:r>
+        <w:br w:type="page"/>
+      </w:r>
+    </w:p>
+    <w:p>
+      <w:pPr>
+        <w:pStyle w:val="Listaszerbekezds"/>
+        <w:numPr>
+          <w:ilvl w:val="0"/>
+          <w:numId w:val="2"/>
+        </w:numPr>
+        <w:rPr>
+          <w:b/>
+          <w:bCs/>
+          <w:sz w:val="32"/>
+          <w:szCs w:val="32"/>
+        </w:rPr>
+      </w:pPr>
+      <w:r>
+        <w:rPr>
+          <w:b/>
+          <w:bCs/>
+          <w:sz w:val="32"/>
+          <w:szCs w:val="32"/>
+        </w:rPr>
+        <w:lastRenderedPageBreak/>
+        <w:t>tétel</w:t>
+      </w:r>
+    </w:p>
+    <w:p>
+      <w:pPr>
+        <w:rPr>
+          <w:i/>
+          <w:iCs/>
+        </w:rPr>
+      </w:pPr>
+      <w:r>
+        <w:rPr>
+          <w:b/>
+          <w:bCs/>
+          <w:i/>
+          <w:iCs/>
+        </w:rPr>
+        <w:t>Adatszerkezetek és algoritmusok</w:t>
+      </w:r>
+      <w:r>
+        <w:rPr>
+          <w:i/>
+          <w:iCs/>
+        </w:rPr>
+        <w:t>: Funkcionális specifikáció. Programozási tételek: keresés, rendezés, döntés, kiválogatás.</w:t>
+      </w:r>
+      <w:r>
+        <w:rPr>
+          <w:i/>
+          <w:iCs/>
+        </w:rPr>
+        <w:br/>
+      </w:r>
+      <w:r>
+        <w:rPr>
+          <w:b/>
+          <w:bCs/>
+          <w:i/>
+          <w:iCs/>
+        </w:rPr>
+        <w:t>Adatbázis-rendszerek</w:t>
+      </w:r>
+      <w:r>
+        <w:rPr>
+          <w:i/>
+          <w:iCs/>
+        </w:rPr>
+        <w:t xml:space="preserve">: A relációs adatmodell. Egyed, attribútum, reláció és kapcsolat. Kulcs, idegen kulcs, hivatkozási integritás. Kényszerfeltételek az adatbázis elemein. </w:t>
+      </w:r>
+      <w:proofErr w:type="spellStart"/>
+      <w:r>
+        <w:rPr>
+          <w:i/>
+          <w:iCs/>
+        </w:rPr>
+        <w:t>Triggerek</w:t>
+      </w:r>
+      <w:proofErr w:type="spellEnd"/>
+      <w:r>
+        <w:rPr>
+          <w:i/>
+          <w:iCs/>
+        </w:rPr>
+        <w:t>.</w:t>
+      </w:r>
+      <w:r>
+        <w:rPr>
+          <w:i/>
+          <w:iCs/>
+        </w:rPr>
+        <w:br/>
+      </w:r>
+      <w:r>
+        <w:rPr>
+          <w:b/>
+          <w:bCs/>
+          <w:i/>
+          <w:iCs/>
+        </w:rPr>
+        <w:t>Számításelmélet</w:t>
+      </w:r>
+      <w:r>
+        <w:rPr>
+          <w:i/>
+          <w:iCs/>
+        </w:rPr>
+        <w:t xml:space="preserve">: Turing-gépek, </w:t>
+      </w:r>
+      <w:proofErr w:type="spellStart"/>
+      <w:r>
+        <w:rPr>
+          <w:i/>
+          <w:iCs/>
+        </w:rPr>
+        <w:t>Church</w:t>
+      </w:r>
+      <w:proofErr w:type="spellEnd"/>
+      <w:r>
+        <w:rPr>
+          <w:i/>
+          <w:iCs/>
+        </w:rPr>
+        <w:t>-tézis, megállási probléma, algoritmikusan eldönthetetlen problémák. Logikai függvények megadása, KNF, DNF, logikai hálózatok.</w:t>
+      </w:r>
+    </w:p>
+    <w:p>
+      <w:pPr>
+        <w:rPr>
+          <w:i/>
+          <w:iCs/>
+        </w:rPr>
+      </w:pPr>
+    </w:p>
+    <w:p>
+      <w:r>
+        <w:rPr>
+          <w:b/>
+          <w:bCs/>
+        </w:rPr>
+        <w:t xml:space="preserve">Funkcionális specifikáció: </w:t>
+      </w:r>
+      <w:r>
+        <w:t>A felhasználó szemszögéből írja le az igényeket.</w:t>
+      </w:r>
+      <w:r>
+        <w:t xml:space="preserve"> Nem határozza meg a rendszer belső működését.</w:t>
+      </w:r>
+    </w:p>
+    <w:p>
+      <w:r>
+        <w:rPr>
+          <w:b/>
+          <w:bCs/>
+        </w:rPr>
+        <w:t xml:space="preserve">Eldöntés tétele: </w:t>
+      </w:r>
+      <w:r>
+        <w:t>Egy tulajdonságról eldönti,</w:t>
+      </w:r>
+      <w:r>
+        <w:t xml:space="preserve"> hogy van-e a sorozatban olyan elem, amelyre igaz.</w:t>
+      </w:r>
+      <w:r>
+        <w:br/>
+      </w:r>
+      <w:r>
+        <w:rPr>
+          <w:b/>
+          <w:bCs/>
+        </w:rPr>
+        <w:t xml:space="preserve">Lineáris keresés tétele: </w:t>
+      </w:r>
+      <w:r>
+        <w:t>Ugyanaz</w:t>
+      </w:r>
+      <w:r>
+        <w:t>,</w:t>
+      </w:r>
+      <w:r>
+        <w:t xml:space="preserve"> mint az eldöntés, csak megadja az elem sorszámát</w:t>
+      </w:r>
+      <w:r>
+        <w:t xml:space="preserve"> is</w:t>
+      </w:r>
+      <w:r>
+        <w:t>.</w:t>
+      </w:r>
+      <w:r>
+        <w:br/>
+      </w:r>
+      <w:r>
+        <w:rPr>
+          <w:b/>
+          <w:bCs/>
+        </w:rPr>
+        <w:t xml:space="preserve">Bináris keresés: </w:t>
+      </w:r>
+      <w:r>
+        <w:t>Rendezett sorozaton. A középső elemmel összehasonlítva a keresendőt, szűkíti a tartományt, attól függően, hogy kisebb vagy nagyobb.</w:t>
+      </w:r>
+      <w:r>
+        <w:br/>
+      </w:r>
+      <w:r>
+        <w:rPr>
+          <w:b/>
+          <w:bCs/>
+        </w:rPr>
+        <w:t xml:space="preserve">Kiválogatás tétele: </w:t>
+      </w:r>
+      <w:r>
+        <w:t>Egy adott tulajdonságú elemek sorszámát gyűjti egy másik tömbbe.</w:t>
+      </w:r>
+      <w:r>
+        <w:br/>
+      </w:r>
+      <w:r>
+        <w:rPr>
+          <w:b/>
+          <w:bCs/>
+        </w:rPr>
+        <w:t xml:space="preserve">Buborék rendezés: </w:t>
+      </w:r>
+      <w:r>
+        <w:t>Minden körben a szomszédos elemeket rendezi sorba, így az utolsó elem a legnagyobb lesz. Minden kör eggyel rövidebb, mert a legnagyobbat már nem kell rendezni.</w:t>
+      </w:r>
+    </w:p>
+    <w:p>
+      <w:r>
+        <w:br/>
+      </w:r>
+      <w:r>
+        <w:rPr>
+          <w:b/>
+          <w:bCs/>
+        </w:rPr>
+        <w:t xml:space="preserve">Relációs adatmodell: </w:t>
+      </w:r>
+      <w:r>
+        <w:t xml:space="preserve">A reláció a </w:t>
+      </w:r>
+      <w:proofErr w:type="spellStart"/>
+      <w:r>
+        <w:t>domainek</w:t>
+      </w:r>
+      <w:proofErr w:type="spellEnd"/>
+      <w:r>
+        <w:t xml:space="preserve"> Descartes-szorzatának részhalmaza.</w:t>
+      </w:r>
+      <w:r>
+        <w:br/>
+      </w:r>
+      <w:r>
+        <w:rPr>
+          <w:b/>
+          <w:bCs/>
+        </w:rPr>
+        <w:t xml:space="preserve">Egyed: </w:t>
+      </w:r>
+      <w:r>
+        <w:t>rekord, egy relációban minden előfordulás egy egyed</w:t>
+      </w:r>
+      <w:r>
+        <w:br/>
+      </w:r>
+      <w:r>
+        <w:rPr>
+          <w:b/>
+          <w:bCs/>
+        </w:rPr>
+        <w:t xml:space="preserve">Attribútum: </w:t>
+      </w:r>
+      <w:r>
+        <w:t>az egyed tulajdonságai</w:t>
+      </w:r>
+      <w:r>
+        <w:br/>
+      </w:r>
+      <w:r>
+        <w:rPr>
+          <w:b/>
+          <w:bCs/>
+        </w:rPr>
+        <w:t xml:space="preserve">Kapcsolat: </w:t>
+      </w:r>
+      <w:r>
+        <w:t>a</w:t>
+      </w:r>
+      <w:r>
+        <w:t>z egyedek közötti viszony</w:t>
+      </w:r>
+      <w:r>
+        <w:br/>
+      </w:r>
+      <w:r>
+        <w:rPr>
+          <w:b/>
+          <w:bCs/>
+        </w:rPr>
+        <w:t xml:space="preserve">Kapcsolat típusok: </w:t>
+      </w:r>
+      <w:r>
+        <w:t>egy-egy, egy-több, több-több</w:t>
+      </w:r>
+      <w:r>
+        <w:br/>
+      </w:r>
+      <w:r>
+        <w:rPr>
+          <w:b/>
+          <w:bCs/>
+        </w:rPr>
+        <w:t xml:space="preserve">Kulcs: </w:t>
+      </w:r>
+      <w:r>
+        <w:t>Az egyed azonosítására használt tulajdonság</w:t>
+      </w:r>
+      <w:r>
+        <w:t>. Az elsődleges kulcs egyértelműen meghatároz egy egyedet.</w:t>
+      </w:r>
+      <w:r>
+        <w:t xml:space="preserve"> Az idegen kulcs egy olyan tulajdonság, ami egy másik relációban kulcs.</w:t>
+      </w:r>
+      <w:r>
+        <w:br/>
+      </w:r>
+      <w:r>
+        <w:rPr>
+          <w:b/>
+          <w:bCs/>
+        </w:rPr>
+        <w:t xml:space="preserve">Hivatkozási integritás: </w:t>
+      </w:r>
+      <w:r>
+        <w:t>Nem lehet olyan idegen kulcs, amely nem egyezik meg a hivatkozott reláció valamelyik elsődleges kulcsával.</w:t>
+      </w:r>
+      <w:r>
+        <w:br/>
+      </w:r>
+      <w:r>
+        <w:rPr>
+          <w:b/>
+          <w:bCs/>
+        </w:rPr>
+        <w:t xml:space="preserve">Kényszerfeltételek: </w:t>
+      </w:r>
+      <w:r>
+        <w:t>Nem NULL, értékkészlet, egyedi kulcs</w:t>
+      </w:r>
+      <w:r>
+        <w:br/>
+      </w:r>
+      <w:proofErr w:type="spellStart"/>
+      <w:r>
+        <w:rPr>
+          <w:b/>
+          <w:bCs/>
+        </w:rPr>
+        <w:t>Trigger</w:t>
+      </w:r>
+      <w:proofErr w:type="spellEnd"/>
+      <w:r>
+        <w:rPr>
+          <w:b/>
+          <w:bCs/>
+        </w:rPr>
+        <w:t xml:space="preserve">: </w:t>
+      </w:r>
+      <w:r>
+        <w:t>Egy eseményre, a feltételtől függően végrehajt egy utasítást</w:t>
+      </w:r>
+      <w:r>
+        <w:br/>
+      </w:r>
+      <w:r>
+        <w:br/>
+      </w:r>
+      <w:r>
+        <w:rPr>
+          <w:b/>
+          <w:bCs/>
+        </w:rPr>
+        <w:t xml:space="preserve">Turing-gép: </w:t>
+      </w:r>
+      <w:r>
+        <w:t>Olyan véges automata, mely két irányban mozoghat az egy irányban végtelen szalagon és tud írni is. Működéskor elolvas egy szimbólumot, majd keres hozzá egy szabályt és eszerint felülírja, utána továbblép.</w:t>
+      </w:r>
+      <w:r>
+        <w:br/>
+      </w:r>
+      <w:proofErr w:type="spellStart"/>
+      <w:r>
+        <w:rPr>
+          <w:b/>
+          <w:bCs/>
+        </w:rPr>
+        <w:t>Church</w:t>
+      </w:r>
+      <w:proofErr w:type="spellEnd"/>
+      <w:r>
+        <w:rPr>
+          <w:b/>
+          <w:bCs/>
+        </w:rPr>
+        <w:t xml:space="preserve">-tézis: </w:t>
+      </w:r>
+      <w:r>
+        <w:t>Minden formalizálható probléma, ami megoldható algoritmussal, az megoldható Turing-géppel is.</w:t>
+      </w:r>
+      <w:r>
+        <w:br/>
+      </w:r>
+      <w:r>
+        <w:rPr>
+          <w:b/>
+          <w:bCs/>
+        </w:rPr>
+        <w:t xml:space="preserve">Megállási probléma: </w:t>
+      </w:r>
+      <w:r>
+        <w:t>A Turing-gép megállási problémájának eldöntésére nem adható eljárás</w:t>
+      </w:r>
+      <w:r>
+        <w:br/>
+      </w:r>
+      <w:r>
+        <w:rPr>
+          <w:b/>
+          <w:bCs/>
+        </w:rPr>
+        <w:t xml:space="preserve">Algoritmikusan eldönthető probléma: </w:t>
+      </w:r>
+      <w:r>
+        <w:t>Olyan problémák, amelyeket repre</w:t>
+      </w:r>
+      <w:r>
+        <w:t>zetáló nyelvek rekurzívan felsorolhatók, azaz van olyan algoritmus, amely a nyelv szavait felsorolja.</w:t>
+      </w:r>
+    </w:p>
+    <w:p>
+      <w:pPr>
+        <w:rPr>
+          <w:b/>
+          <w:bCs/>
+        </w:rPr>
+      </w:pPr>
+      <w:r>
+        <w:rPr>
+          <w:b/>
+          <w:bCs/>
+        </w:rPr>
+        <w:t xml:space="preserve">Logikai függvények megadása: </w:t>
+      </w:r>
+      <w:r>
+        <w:t>szöveges, táblázatos, halmazos, logikai vázlat, algebrai</w:t>
+      </w:r>
+      <w:r>
+        <w:br/>
+      </w:r>
+      <w:r>
+        <w:rPr>
+          <w:b/>
+          <w:bCs/>
+        </w:rPr>
+        <w:t>KNF:</w:t>
+      </w:r>
+      <w:r>
+        <w:rPr>
+          <w:b/>
+          <w:bCs/>
+        </w:rPr>
+        <w:t xml:space="preserve"> </w:t>
+      </w:r>
+      <w:r>
+        <w:t xml:space="preserve">Elemi </w:t>
+      </w:r>
+      <w:proofErr w:type="spellStart"/>
+      <w:r>
+        <w:t>diszjunkciók</w:t>
+      </w:r>
+      <w:proofErr w:type="spellEnd"/>
+      <w:r>
+        <w:t xml:space="preserve"> konjunkciója</w:t>
+      </w:r>
+      <w:r>
+        <w:br/>
+      </w:r>
+      <w:r>
+        <w:rPr>
+          <w:b/>
+          <w:bCs/>
+        </w:rPr>
+        <w:t>D</w:t>
+      </w:r>
+      <w:r>
+        <w:rPr>
+          <w:b/>
+          <w:bCs/>
+        </w:rPr>
+        <w:t>NF:</w:t>
+      </w:r>
+      <w:r>
+        <w:rPr>
+          <w:b/>
+          <w:bCs/>
+        </w:rPr>
+        <w:t xml:space="preserve"> </w:t>
+      </w:r>
+      <w:r>
+        <w:t>Elemi konjunkció</w:t>
+      </w:r>
+      <w:r>
+        <w:t xml:space="preserve">k </w:t>
+      </w:r>
+      <w:proofErr w:type="spellStart"/>
+      <w:r>
+        <w:t>diszjunkciója</w:t>
+      </w:r>
+      <w:proofErr w:type="spellEnd"/>
+      <w:r>
+        <w:br/>
+      </w:r>
+      <w:r>
+        <w:rPr>
+          <w:b/>
+          <w:bCs/>
+        </w:rPr>
+        <w:t>Logikai hálózatok: ???????????</w:t>
+      </w:r>
+      <w:r>
+        <w:rPr>
+          <w:b/>
+          <w:bCs/>
+        </w:rPr>
+        <w:t xml:space="preserve"> Nem egyértelmű, hogy ide mi kell </w:t>
+      </w:r>
+      <w:r>
+        <w:rPr>
+          <w:b/>
+          <w:bCs/>
+        </w:rPr>
+        <w:t>???????????????</w:t>
       </w:r>
     </w:p>
     <w:sectPr>

--- a/tételek vázlat.docx
+++ b/tételek vázlat.docx
@@ -73,23 +73,7 @@
           <w:i/>
           <w:iCs/>
         </w:rPr>
-        <w:t xml:space="preserve"> adat és információ, entrópia fajtái, kifejezések </w:t>
-      </w:r>
-      <w:proofErr w:type="spellStart"/>
-      <w:r>
-        <w:rPr>
-          <w:i/>
-          <w:iCs/>
-        </w:rPr>
-        <w:t>infix</w:t>
-      </w:r>
-      <w:proofErr w:type="spellEnd"/>
-      <w:r>
-        <w:rPr>
-          <w:i/>
-          <w:iCs/>
-        </w:rPr>
-        <w:t xml:space="preserve"> és postfix alakja.</w:t>
+        <w:t xml:space="preserve"> adat és információ, entrópia fajtái, kifejezések infix és postfix alakja.</w:t>
       </w:r>
       <w:r>
         <w:rPr>
@@ -153,29 +137,8 @@
         <w:t>pusok:</w:t>
       </w:r>
       <w:r>
-        <w:t xml:space="preserve"> int, </w:t>
-      </w:r>
-      <w:proofErr w:type="spellStart"/>
-      <w:r>
-        <w:t>char</w:t>
-      </w:r>
-      <w:proofErr w:type="spellEnd"/>
-      <w:r>
-        <w:t xml:space="preserve">, </w:t>
-      </w:r>
-      <w:proofErr w:type="spellStart"/>
-      <w:r>
-        <w:t>float</w:t>
-      </w:r>
-      <w:proofErr w:type="spellEnd"/>
-      <w:r>
-        <w:t xml:space="preserve">, </w:t>
-      </w:r>
-      <w:proofErr w:type="spellStart"/>
-      <w:r>
-        <w:t>double</w:t>
-      </w:r>
-      <w:proofErr w:type="spellEnd"/>
+        <w:t xml:space="preserve"> int, char, float, double</w:t>
+      </w:r>
       <w:r>
         <w:br/>
       </w:r>
@@ -209,7 +172,6 @@
       </w:r>
     </w:p>
     <w:p>
-      <w:proofErr w:type="spellStart"/>
       <w:r>
         <w:rPr>
           <w:b/>
@@ -217,7 +179,6 @@
         </w:rPr>
         <w:t>if-else</w:t>
       </w:r>
-      <w:proofErr w:type="spellEnd"/>
       <w:r>
         <w:rPr>
           <w:b/>
@@ -231,7 +192,6 @@
       <w:r>
         <w:br/>
       </w:r>
-      <w:proofErr w:type="spellStart"/>
       <w:r>
         <w:rPr>
           <w:b/>
@@ -239,7 +199,6 @@
         </w:rPr>
         <w:t>switch-case</w:t>
       </w:r>
-      <w:proofErr w:type="spellEnd"/>
       <w:r>
         <w:rPr>
           <w:b/>
@@ -343,21 +302,12 @@
       </w:r>
     </w:p>
     <w:p>
-      <w:proofErr w:type="spellStart"/>
-      <w:r>
-        <w:rPr>
-          <w:b/>
-          <w:bCs/>
-        </w:rPr>
-        <w:t>infix</w:t>
-      </w:r>
-      <w:proofErr w:type="spellEnd"/>
-      <w:r>
-        <w:rPr>
-          <w:b/>
-          <w:bCs/>
-        </w:rPr>
-        <w:t xml:space="preserve">: </w:t>
+      <w:r>
+        <w:rPr>
+          <w:b/>
+          <w:bCs/>
+        </w:rPr>
+        <w:t xml:space="preserve">infix: </w:t>
       </w:r>
       <w:r>
         <w:t>Az operátorokat az operandusok közé tesszük</w:t>
@@ -613,21 +563,12 @@
         </w:rPr>
         <w:t xml:space="preserve"> </w:t>
       </w:r>
-      <w:proofErr w:type="spellStart"/>
-      <w:r>
-        <w:rPr>
-          <w:i/>
-          <w:iCs/>
-        </w:rPr>
-        <w:t>paraméterkiértékelés</w:t>
-      </w:r>
-      <w:proofErr w:type="spellEnd"/>
-      <w:r>
-        <w:rPr>
-          <w:i/>
-          <w:iCs/>
-        </w:rPr>
-        <w:t>, hatáskörkezelés (statikus, dinamikus).</w:t>
+      <w:r>
+        <w:rPr>
+          <w:i/>
+          <w:iCs/>
+        </w:rPr>
+        <w:t>paraméterkiértékelés, hatáskörkezelés (statikus, dinamikus).</w:t>
       </w:r>
       <w:r>
         <w:rPr>
@@ -710,21 +651,12 @@
         </w:rPr>
         <w:t xml:space="preserve"> </w:t>
       </w:r>
-      <w:proofErr w:type="spellStart"/>
-      <w:r>
-        <w:rPr>
-          <w:i/>
-          <w:iCs/>
-        </w:rPr>
-        <w:t>minimax</w:t>
-      </w:r>
-      <w:proofErr w:type="spellEnd"/>
-      <w:r>
-        <w:rPr>
-          <w:i/>
-          <w:iCs/>
-        </w:rPr>
-        <w:t>-algoritmus, alfa-béta vágás.</w:t>
+      <w:r>
+        <w:rPr>
+          <w:i/>
+          <w:iCs/>
+        </w:rPr>
+        <w:t>minimax-algoritmus, alfa-béta vágás.</w:t>
       </w:r>
     </w:p>
     <w:p>
@@ -734,45 +666,175 @@
       <w:r>
         <w:br/>
       </w:r>
-      <w:proofErr w:type="spellStart"/>
-      <w:r>
-        <w:rPr>
-          <w:b/>
-          <w:bCs/>
-        </w:rPr>
-        <w:t>for</w:t>
-      </w:r>
-      <w:proofErr w:type="spellEnd"/>
-      <w:r>
-        <w:rPr>
-          <w:b/>
-          <w:bCs/>
-        </w:rPr>
+      <w:r>
+        <w:rPr>
+          <w:b/>
+          <w:bCs/>
+        </w:rPr>
+        <w:t xml:space="preserve">for: </w:t>
+      </w:r>
+      <w:r>
+        <w:t xml:space="preserve">inicializáció és feltétel, majd a </w:t>
+      </w:r>
+      <w:r>
+        <w:t>törzs végrehajtása után léptetés</w:t>
+      </w:r>
+      <w:r>
+        <w:br/>
+      </w:r>
+      <w:r>
+        <w:rPr>
+          <w:b/>
+          <w:bCs/>
+        </w:rPr>
+        <w:t xml:space="preserve">while: </w:t>
+      </w:r>
+      <w:r>
+        <w:t>nincs init csak feltétel, a léptetés a törzsben van</w:t>
+      </w:r>
+      <w:r>
+        <w:br/>
+      </w:r>
+      <w:r>
+        <w:rPr>
+          <w:b/>
+          <w:bCs/>
+        </w:rPr>
+        <w:t xml:space="preserve">do-while: </w:t>
+      </w:r>
+      <w:r>
+        <w:t>egyszer mindenképpen végre lesz hajtva a törzs</w:t>
+      </w:r>
+    </w:p>
+    <w:p>
+      <w:r>
+        <w:rPr>
+          <w:b/>
+          <w:bCs/>
+        </w:rPr>
+        <w:t xml:space="preserve">függvények: </w:t>
+      </w:r>
+      <w:r>
+        <w:t xml:space="preserve">többször meghívható alprogramok. A visszatérési értéküket a legelején kell megadni. A paraméterek lokálisak lesznek. </w:t>
+      </w:r>
+      <w:r>
+        <w:t>A paraméterek átadása érték szerint történik.</w:t>
+      </w:r>
+    </w:p>
+    <w:p>
+      <w:r>
+        <w:rPr>
+          <w:b/>
+          <w:bCs/>
+        </w:rPr>
+        <w:t xml:space="preserve">lokális változó: </w:t>
+      </w:r>
+      <w:r>
+        <w:t>csak a blokkon belül érhető el</w:t>
+      </w:r>
+      <w:r>
+        <w:br/>
+      </w:r>
+      <w:r>
+        <w:rPr>
+          <w:b/>
+          <w:bCs/>
+        </w:rPr>
+        <w:t>globális</w:t>
+      </w:r>
+      <w:r>
+        <w:rPr>
+          <w:b/>
+          <w:bCs/>
+        </w:rPr>
+        <w:t xml:space="preserve"> változó: </w:t>
+      </w:r>
+      <w:r>
+        <w:t>a függvényeken kívül vannak deklarálva, ezért mindenhol elérhetőek</w:t>
+      </w:r>
+    </w:p>
+    <w:p>
+      <w:r>
+        <w:rPr>
+          <w:b/>
+          <w:bCs/>
+        </w:rPr>
+        <w:t xml:space="preserve">statikus: </w:t>
+      </w:r>
+      <w:r>
+        <w:t>csak egyszer jönnek létre és egyszer kapnak értéket</w:t>
+      </w:r>
+    </w:p>
+    <w:p>
+      <w:r>
+        <w:rPr>
+          <w:b/>
+          <w:bCs/>
+        </w:rPr>
+        <w:t xml:space="preserve">fix pontos ábrázolás: </w:t>
+      </w:r>
+      <w:r>
+        <w:t>egész számokhoz</w:t>
+      </w:r>
+      <w:r>
+        <w:t xml:space="preserve"> (kettes komplemens)</w:t>
+      </w:r>
+      <w:r>
+        <w:br/>
+      </w:r>
+      <w:r>
+        <w:rPr>
+          <w:b/>
+          <w:bCs/>
+        </w:rPr>
+        <w:t xml:space="preserve">lebegőpontos ábrázolás: </w:t>
+      </w:r>
+      <w:r>
+        <w:t>törtekhez</w:t>
+      </w:r>
+      <w:r>
+        <w:t xml:space="preserve"> (előjel, mantissza, kettedes eltolás)</w:t>
+      </w:r>
+      <w:r>
+        <w:br/>
+      </w:r>
+      <w:r>
+        <w:rPr>
+          <w:b/>
+          <w:bCs/>
+        </w:rPr>
+        <w:t>karakter</w:t>
+      </w:r>
+      <w:r>
+        <w:rPr>
+          <w:b/>
+          <w:bCs/>
+        </w:rPr>
+        <w:t xml:space="preserve"> ábrázolás</w:t>
+      </w:r>
+      <w:r>
         <w:t xml:space="preserve">: </w:t>
       </w:r>
-      <w:proofErr w:type="spellStart"/>
-      <w:r>
-        <w:t>inicializáció</w:t>
-      </w:r>
-      <w:proofErr w:type="spellEnd"/>
-      <w:r>
-        <w:t xml:space="preserve"> és feltétel, majd a </w:t>
-      </w:r>
-      <w:r>
-        <w:t>törzs végrehajtása után léptetés</w:t>
-      </w:r>
-      <w:r>
-        <w:br/>
-      </w:r>
-      <w:proofErr w:type="spellStart"/>
-      <w:r>
-        <w:rPr>
-          <w:b/>
-          <w:bCs/>
-        </w:rPr>
-        <w:t>while</w:t>
-      </w:r>
-      <w:proofErr w:type="spellEnd"/>
+      <w:r>
+        <w:t>kódtáblák (ASCII, Unicode)</w:t>
+      </w:r>
+      <w:r>
+        <w:br/>
+      </w:r>
+      <w:r>
+        <w:rPr>
+          <w:b/>
+          <w:bCs/>
+        </w:rPr>
+        <w:t>szöveg</w:t>
+      </w:r>
+      <w:r>
+        <w:rPr>
+          <w:b/>
+          <w:bCs/>
+        </w:rPr>
+        <w:t xml:space="preserve"> ábrázolása</w:t>
+      </w:r>
       <w:r>
         <w:rPr>
           <w:b/>
@@ -781,184 +843,6 @@
         <w:t xml:space="preserve">: </w:t>
       </w:r>
       <w:r>
-        <w:t xml:space="preserve">nincs </w:t>
-      </w:r>
-      <w:proofErr w:type="spellStart"/>
-      <w:r>
-        <w:t>init</w:t>
-      </w:r>
-      <w:proofErr w:type="spellEnd"/>
-      <w:r>
-        <w:t xml:space="preserve"> csak feltétel, a léptetés a törzsben van</w:t>
-      </w:r>
-      <w:r>
-        <w:br/>
-      </w:r>
-      <w:proofErr w:type="spellStart"/>
-      <w:r>
-        <w:rPr>
-          <w:b/>
-          <w:bCs/>
-        </w:rPr>
-        <w:t>do-while</w:t>
-      </w:r>
-      <w:proofErr w:type="spellEnd"/>
-      <w:r>
-        <w:rPr>
-          <w:b/>
-          <w:bCs/>
-        </w:rPr>
-        <w:t xml:space="preserve">: </w:t>
-      </w:r>
-      <w:r>
-        <w:t>egyszer mindenképpen végre lesz hajtva a törzs</w:t>
-      </w:r>
-    </w:p>
-    <w:p>
-      <w:r>
-        <w:rPr>
-          <w:b/>
-          <w:bCs/>
-        </w:rPr>
-        <w:t xml:space="preserve">függvények: </w:t>
-      </w:r>
-      <w:r>
-        <w:t xml:space="preserve">többször meghívható alprogramok. A visszatérési értéküket a legelején kell megadni. A paraméterek lokálisak lesznek. </w:t>
-      </w:r>
-      <w:r>
-        <w:t>A paraméterek átadása érték szerint történik.</w:t>
-      </w:r>
-    </w:p>
-    <w:p>
-      <w:r>
-        <w:rPr>
-          <w:b/>
-          <w:bCs/>
-        </w:rPr>
-        <w:t xml:space="preserve">lokális változó: </w:t>
-      </w:r>
-      <w:r>
-        <w:t>csak a blokkon belül érhető el</w:t>
-      </w:r>
-      <w:r>
-        <w:br/>
-      </w:r>
-      <w:r>
-        <w:rPr>
-          <w:b/>
-          <w:bCs/>
-        </w:rPr>
-        <w:t>globális</w:t>
-      </w:r>
-      <w:r>
-        <w:rPr>
-          <w:b/>
-          <w:bCs/>
-        </w:rPr>
-        <w:t xml:space="preserve"> változó: </w:t>
-      </w:r>
-      <w:r>
-        <w:t>a függvényeken kívül vannak deklarálva, ezért mindenhol elérhetőek</w:t>
-      </w:r>
-    </w:p>
-    <w:p>
-      <w:r>
-        <w:rPr>
-          <w:b/>
-          <w:bCs/>
-        </w:rPr>
-        <w:t xml:space="preserve">statikus: </w:t>
-      </w:r>
-      <w:r>
-        <w:t>csak egyszer jönnek létre és egyszer kapnak értéket</w:t>
-      </w:r>
-    </w:p>
-    <w:p>
-      <w:r>
-        <w:rPr>
-          <w:b/>
-          <w:bCs/>
-        </w:rPr>
-        <w:t xml:space="preserve">fix pontos ábrázolás: </w:t>
-      </w:r>
-      <w:r>
-        <w:t>egész számokhoz</w:t>
-      </w:r>
-      <w:r>
-        <w:t xml:space="preserve"> (kettes </w:t>
-      </w:r>
-      <w:proofErr w:type="spellStart"/>
-      <w:r>
-        <w:t>komplemens</w:t>
-      </w:r>
-      <w:proofErr w:type="spellEnd"/>
-      <w:r>
-        <w:t>)</w:t>
-      </w:r>
-      <w:r>
-        <w:br/>
-      </w:r>
-      <w:r>
-        <w:rPr>
-          <w:b/>
-          <w:bCs/>
-        </w:rPr>
-        <w:t xml:space="preserve">lebegőpontos ábrázolás: </w:t>
-      </w:r>
-      <w:r>
-        <w:t>törtekhez</w:t>
-      </w:r>
-      <w:r>
-        <w:t xml:space="preserve"> (előjel, mantissza, kettedes eltolás)</w:t>
-      </w:r>
-      <w:r>
-        <w:br/>
-      </w:r>
-      <w:r>
-        <w:rPr>
-          <w:b/>
-          <w:bCs/>
-        </w:rPr>
-        <w:t>karakter</w:t>
-      </w:r>
-      <w:r>
-        <w:rPr>
-          <w:b/>
-          <w:bCs/>
-        </w:rPr>
-        <w:t xml:space="preserve"> ábrázolás</w:t>
-      </w:r>
-      <w:r>
-        <w:t xml:space="preserve">: </w:t>
-      </w:r>
-      <w:r>
-        <w:t>kódtáblák (ASCII, Unicode)</w:t>
-      </w:r>
-      <w:r>
-        <w:br/>
-      </w:r>
-      <w:r>
-        <w:rPr>
-          <w:b/>
-          <w:bCs/>
-        </w:rPr>
-        <w:t>szöveg</w:t>
-      </w:r>
-      <w:r>
-        <w:rPr>
-          <w:b/>
-          <w:bCs/>
-        </w:rPr>
-        <w:t xml:space="preserve"> ábrázolása</w:t>
-      </w:r>
-      <w:r>
-        <w:rPr>
-          <w:b/>
-          <w:bCs/>
-        </w:rPr>
-        <w:t xml:space="preserve">: </w:t>
-      </w:r>
-      <w:r>
         <w:t>karakter tömbben</w:t>
       </w:r>
       <w:r>
@@ -1093,21 +977,12 @@
       </w:r>
     </w:p>
     <w:p>
-      <w:proofErr w:type="spellStart"/>
-      <w:r>
-        <w:rPr>
-          <w:b/>
-          <w:bCs/>
-        </w:rPr>
-        <w:t>minimax</w:t>
-      </w:r>
-      <w:proofErr w:type="spellEnd"/>
-      <w:r>
-        <w:rPr>
-          <w:b/>
-          <w:bCs/>
-        </w:rPr>
-        <w:t xml:space="preserve">: </w:t>
+      <w:r>
+        <w:rPr>
+          <w:b/>
+          <w:bCs/>
+        </w:rPr>
+        <w:t xml:space="preserve">minimax: </w:t>
       </w:r>
       <w:r>
         <w:t>A döntést a minimum és maximum keresés eredményéből hozza meg.</w:t>
@@ -1123,15 +998,7 @@
         <w:t xml:space="preserve">alfa-béta: </w:t>
       </w:r>
       <w:r>
-        <w:t xml:space="preserve">Az eredménye ugyanaz, mint a </w:t>
-      </w:r>
-      <w:proofErr w:type="spellStart"/>
-      <w:r>
-        <w:t>minimax</w:t>
-      </w:r>
-      <w:proofErr w:type="spellEnd"/>
-      <w:r>
-        <w:t>-nak, de a szükségtelen ágakat nem járja be. Az alfa maximumot, a béta minimumot keres.</w:t>
+        <w:t>Az eredménye ugyanaz, mint a minimax-nak, de a szükségtelen ágakat nem járja be. Az alfa maximumot, a béta minimumot keres.</w:t>
       </w:r>
     </w:p>
     <w:p>
@@ -1261,15 +1128,7 @@
         <w:t xml:space="preserve">mutató: </w:t>
       </w:r>
       <w:r>
-        <w:t>memóriacímet tartalmaz. *-</w:t>
-      </w:r>
-      <w:proofErr w:type="spellStart"/>
-      <w:r>
-        <w:t>gal</w:t>
-      </w:r>
-      <w:proofErr w:type="spellEnd"/>
-      <w:r>
-        <w:t xml:space="preserve"> jelöljük, a címet &amp;-el</w:t>
+        <w:t>memóriacímet tartalmaz. *-gal jelöljük, a címet &amp;-el</w:t>
       </w:r>
       <w:r>
         <w:t xml:space="preserve"> (címképző)</w:t>
@@ -1278,23 +1137,7 @@
         <w:t xml:space="preserve"> kapjuk meg.</w:t>
       </w:r>
       <w:r>
-        <w:t xml:space="preserve"> A mutatóban szereplő címhez tartozó változót a *-</w:t>
-      </w:r>
-      <w:proofErr w:type="spellStart"/>
-      <w:r>
-        <w:t>gal</w:t>
-      </w:r>
-      <w:proofErr w:type="spellEnd"/>
-      <w:r>
-        <w:t xml:space="preserve"> (</w:t>
-      </w:r>
-      <w:proofErr w:type="spellStart"/>
-      <w:r>
-        <w:t>indirekció</w:t>
-      </w:r>
-      <w:proofErr w:type="spellEnd"/>
-      <w:r>
-        <w:t>) kapjuk meg</w:t>
+        <w:t xml:space="preserve"> A mutatóban szereplő címhez tartozó változót a *-gal (indirekció) kapjuk meg</w:t>
       </w:r>
       <w:r>
         <w:br/>
@@ -1310,34 +1153,10 @@
         <w:t xml:space="preserve">dinamikus memóriakezelés: </w:t>
       </w:r>
       <w:r>
-        <w:t xml:space="preserve">A foglalást és a felszabadítást mi kezeljük. </w:t>
-      </w:r>
-      <w:proofErr w:type="spellStart"/>
-      <w:r>
-        <w:t>malloc</w:t>
-      </w:r>
-      <w:proofErr w:type="spellEnd"/>
-      <w:r>
-        <w:t xml:space="preserve">() foglal a free() felszabadít. A </w:t>
-      </w:r>
-      <w:proofErr w:type="spellStart"/>
-      <w:r>
-        <w:t>malloc</w:t>
-      </w:r>
-      <w:proofErr w:type="spellEnd"/>
-      <w:r>
-        <w:t>() paramétere</w:t>
-      </w:r>
-      <w:r>
-        <w:t xml:space="preserve"> int, és annyi bájtot foglal. A free() paramétere a felszabadítani kívánt pointer. </w:t>
-      </w:r>
-      <w:proofErr w:type="spellStart"/>
-      <w:r>
-        <w:t>calloc</w:t>
-      </w:r>
-      <w:proofErr w:type="spellEnd"/>
-      <w:r>
-        <w:t>() első paramétere a darabszám a második a méret.</w:t>
+        <w:t>A foglalást és a felszabadítást mi kezeljük. malloc() foglal a free() felszabadít. A malloc() paramétere</w:t>
+      </w:r>
+      <w:r>
+        <w:t xml:space="preserve"> int, és annyi bájtot foglal. A free() paramétere a felszabadítani kívánt pointer. calloc() első paramétere a darabszám a második a méret.</w:t>
       </w:r>
       <w:r>
         <w:br/>
@@ -1357,69 +1176,8 @@
       </w:r>
       <w:r>
         <w:br/>
-        <w:t xml:space="preserve">Műveletek: </w:t>
-      </w:r>
-      <w:proofErr w:type="spellStart"/>
-      <w:r>
-        <w:t>scanf</w:t>
-      </w:r>
-      <w:proofErr w:type="spellEnd"/>
-      <w:r>
-        <w:t xml:space="preserve">, </w:t>
-      </w:r>
-      <w:proofErr w:type="spellStart"/>
-      <w:r>
-        <w:t>gets</w:t>
-      </w:r>
-      <w:proofErr w:type="spellEnd"/>
-      <w:r>
-        <w:t xml:space="preserve">, </w:t>
-      </w:r>
-      <w:proofErr w:type="spellStart"/>
-      <w:r>
-        <w:t>printf</w:t>
-      </w:r>
-      <w:proofErr w:type="spellEnd"/>
-      <w:r>
-        <w:t xml:space="preserve">, </w:t>
-      </w:r>
-      <w:proofErr w:type="spellStart"/>
-      <w:r>
-        <w:t>puts</w:t>
-      </w:r>
-      <w:proofErr w:type="spellEnd"/>
-      <w:r>
-        <w:t xml:space="preserve">, </w:t>
-      </w:r>
-      <w:proofErr w:type="spellStart"/>
-      <w:r>
-        <w:t>strcpy</w:t>
-      </w:r>
-      <w:proofErr w:type="spellEnd"/>
-      <w:r>
-        <w:t xml:space="preserve">, </w:t>
-      </w:r>
-      <w:proofErr w:type="spellStart"/>
-      <w:r>
-        <w:t>strcat</w:t>
-      </w:r>
-      <w:proofErr w:type="spellEnd"/>
-      <w:r>
-        <w:t xml:space="preserve">, </w:t>
-      </w:r>
-      <w:proofErr w:type="spellStart"/>
-      <w:r>
-        <w:t>strlen</w:t>
-      </w:r>
-      <w:proofErr w:type="spellEnd"/>
-      <w:r>
-        <w:t xml:space="preserve">, </w:t>
-      </w:r>
-      <w:proofErr w:type="spellStart"/>
-      <w:r>
-        <w:t>strcmp</w:t>
-      </w:r>
-      <w:proofErr w:type="spellEnd"/>
+        <w:t>Műveletek: scanf, gets, printf, puts, strcpy, strcat, strlen, strcmp</w:t>
+      </w:r>
     </w:p>
     <w:p/>
     <w:p>
@@ -1437,71 +1195,66 @@
         <w:t>bal oldalon</w:t>
       </w:r>
       <w:r>
+        <w:t xml:space="preserve"> nemteminális</w:t>
+      </w:r>
+      <w:r>
+        <w:t xml:space="preserve"> van és a</w:t>
+      </w:r>
+      <w:r>
+        <w:t xml:space="preserve"> jobb oldalán nemterminálisokból és terminálisokból álló szó van</w:t>
+      </w:r>
+      <w:r>
+        <w:t>. Szintaxis meghatározása.</w:t>
+      </w:r>
+      <w:r>
+        <w:br/>
+      </w:r>
+      <w:r>
+        <w:t>Minden környezetfüggetlen nyelvhez létezik olyan vele ekvivalens környezetfüggetlen nyelv, ami környezetfüggő is.</w:t>
+      </w:r>
+    </w:p>
+    <w:p>
+      <w:r>
+        <w:rPr>
+          <w:b/>
+          <w:bCs/>
+        </w:rPr>
+        <w:t xml:space="preserve">Chomsky-féle normálalak (CNF): </w:t>
+      </w:r>
+      <w:r>
+        <w:t>H</w:t>
+      </w:r>
+      <w:r>
+        <w:t xml:space="preserve">a </w:t>
+      </w:r>
+      <w:r>
+        <w:t xml:space="preserve">egy környezetfüggetlen nyelvtan </w:t>
+      </w:r>
+      <w:r>
+        <w:t>minden szabálya A-&gt;a vagy A-&gt;BC alakú, ahol A,</w:t>
+      </w:r>
+      <w:r>
         <w:t xml:space="preserve"> </w:t>
       </w:r>
-      <w:proofErr w:type="spellStart"/>
-      <w:r>
-        <w:t>nemteminális</w:t>
-      </w:r>
-      <w:proofErr w:type="spellEnd"/>
-      <w:r>
-        <w:t xml:space="preserve"> van és a</w:t>
-      </w:r>
-      <w:r>
-        <w:t xml:space="preserve"> jobb oldalán nemterminálisokból és terminálisokból álló szó van</w:t>
-      </w:r>
-      <w:r>
-        <w:t>. Szintaxis meghatározása.</w:t>
-      </w:r>
-      <w:r>
-        <w:br/>
-      </w:r>
-      <w:r>
-        <w:t>Minden környezetfüggetlen nyelvhez létezik olyan vele ekvivalens környezetfüggetlen nyelv, ami környezetfüggő is.</w:t>
-      </w:r>
-    </w:p>
-    <w:p>
-      <w:r>
-        <w:rPr>
-          <w:b/>
-          <w:bCs/>
-        </w:rPr>
-        <w:t xml:space="preserve">Chomsky-féle normálalak (CNF): </w:t>
-      </w:r>
-      <w:r>
-        <w:t>H</w:t>
-      </w:r>
-      <w:r>
-        <w:t xml:space="preserve">a </w:t>
-      </w:r>
-      <w:r>
-        <w:t xml:space="preserve">egy környezetfüggetlen nyelvtan </w:t>
-      </w:r>
-      <w:r>
-        <w:t>minden szabálya A-&gt;a vagy A-&gt;BC alakú, ahol A,</w:t>
+      <w:r>
+        <w:t>B,</w:t>
       </w:r>
       <w:r>
         <w:t xml:space="preserve"> </w:t>
       </w:r>
       <w:r>
-        <w:t>B,</w:t>
+        <w:t>C</w:t>
       </w:r>
       <w:r>
         <w:t xml:space="preserve"> </w:t>
       </w:r>
       <w:r>
-        <w:t>C</w:t>
+        <w:t>eleme N, és a eleme T. Tetszőleges lambdamentes nyelvet generáló környezetfüggetlen</w:t>
       </w:r>
       <w:r>
         <w:t xml:space="preserve"> </w:t>
       </w:r>
       <w:r>
-        <w:t>eleme N, és a eleme T. Tetszőleges lambdamentes nyelvet generáló környezetfüggetlen</w:t>
-      </w:r>
-      <w:r>
-        <w:t xml:space="preserve"> </w:t>
-      </w:r>
-      <w:r>
         <w:t>nyelvtanhoz létezik vele ekvivalens C</w:t>
       </w:r>
       <w:r>
@@ -1551,13 +1304,8 @@
         <w:t>szimplexek; korlátozás nélküli, megáll és vár</w:t>
       </w:r>
       <w:r>
-        <w:t xml:space="preserve">, zajos </w:t>
-      </w:r>
-      <w:proofErr w:type="spellStart"/>
-      <w:r>
-        <w:t>csatornálhoz</w:t>
-      </w:r>
-      <w:proofErr w:type="spellEnd"/>
+        <w:t>, zajos csatornálhoz</w:t>
+      </w:r>
       <w:r>
         <w:br/>
       </w:r>
@@ -1741,486 +1489,931 @@
           <w:i/>
           <w:iCs/>
         </w:rPr>
-        <w:t xml:space="preserve">: A relációs adatmodell. Egyed, attribútum, reláció és kapcsolat. Kulcs, idegen kulcs, hivatkozási integritás. Kényszerfeltételek az adatbázis elemein. </w:t>
-      </w:r>
-      <w:proofErr w:type="spellStart"/>
-      <w:r>
-        <w:rPr>
-          <w:i/>
-          <w:iCs/>
-        </w:rPr>
-        <w:t>Triggerek</w:t>
-      </w:r>
-      <w:proofErr w:type="spellEnd"/>
-      <w:r>
-        <w:rPr>
-          <w:i/>
-          <w:iCs/>
-        </w:rPr>
+        <w:t>: A relációs adatmodell. Egyed, attribútum, reláció és kapcsolat. Kulcs, idegen kulcs, hivatkozási integritás. Kényszerfeltételek az adatbázis elemein. Triggerek.</w:t>
+      </w:r>
+      <w:r>
+        <w:rPr>
+          <w:i/>
+          <w:iCs/>
+        </w:rPr>
+        <w:br/>
+      </w:r>
+      <w:r>
+        <w:rPr>
+          <w:b/>
+          <w:bCs/>
+          <w:i/>
+          <w:iCs/>
+        </w:rPr>
+        <w:t>Számításelmélet</w:t>
+      </w:r>
+      <w:r>
+        <w:rPr>
+          <w:i/>
+          <w:iCs/>
+        </w:rPr>
+        <w:t>: Turing-gépek, Church-tézis, megállási probléma, algoritmikusan eldönthetetlen problémák. Logikai függvények megadása, KNF, DNF, logikai hálózatok.</w:t>
+      </w:r>
+    </w:p>
+    <w:p>
+      <w:pPr>
+        <w:rPr>
+          <w:i/>
+          <w:iCs/>
+        </w:rPr>
+      </w:pPr>
+    </w:p>
+    <w:p>
+      <w:r>
+        <w:rPr>
+          <w:b/>
+          <w:bCs/>
+        </w:rPr>
+        <w:t xml:space="preserve">Funkcionális specifikáció: </w:t>
+      </w:r>
+      <w:r>
+        <w:t>A felhasználó szemszögéből írja le az igényeket.</w:t>
+      </w:r>
+      <w:r>
+        <w:t xml:space="preserve"> Nem határozza meg a rendszer belső működését.</w:t>
+      </w:r>
+    </w:p>
+    <w:p>
+      <w:r>
+        <w:rPr>
+          <w:b/>
+          <w:bCs/>
+        </w:rPr>
+        <w:t xml:space="preserve">Eldöntés tétele: </w:t>
+      </w:r>
+      <w:r>
+        <w:t>Egy tulajdonságról eldönti,</w:t>
+      </w:r>
+      <w:r>
+        <w:t xml:space="preserve"> hogy van-e a sorozatban olyan elem, amelyre igaz.</w:t>
+      </w:r>
+      <w:r>
+        <w:br/>
+      </w:r>
+      <w:r>
+        <w:rPr>
+          <w:b/>
+          <w:bCs/>
+        </w:rPr>
+        <w:t xml:space="preserve">Lineáris keresés tétele: </w:t>
+      </w:r>
+      <w:r>
+        <w:t>Ugyanaz</w:t>
+      </w:r>
+      <w:r>
+        <w:t>,</w:t>
+      </w:r>
+      <w:r>
+        <w:t xml:space="preserve"> mint az eldöntés, csak megadja az elem sorszámát</w:t>
+      </w:r>
+      <w:r>
+        <w:t xml:space="preserve"> is</w:t>
+      </w:r>
+      <w:r>
         <w:t>.</w:t>
       </w:r>
       <w:r>
-        <w:rPr>
-          <w:i/>
-          <w:iCs/>
-        </w:rPr>
-        <w:br/>
-      </w:r>
-      <w:r>
-        <w:rPr>
-          <w:b/>
-          <w:bCs/>
-          <w:i/>
-          <w:iCs/>
-        </w:rPr>
-        <w:t>Számításelmélet</w:t>
-      </w:r>
-      <w:r>
-        <w:rPr>
-          <w:i/>
-          <w:iCs/>
-        </w:rPr>
-        <w:t xml:space="preserve">: Turing-gépek, </w:t>
-      </w:r>
-      <w:proofErr w:type="spellStart"/>
-      <w:r>
-        <w:rPr>
-          <w:i/>
-          <w:iCs/>
-        </w:rPr>
-        <w:t>Church</w:t>
-      </w:r>
-      <w:proofErr w:type="spellEnd"/>
-      <w:r>
-        <w:rPr>
-          <w:i/>
-          <w:iCs/>
-        </w:rPr>
-        <w:t>-tézis, megállási probléma, algoritmikusan eldönthetetlen problémák. Logikai függvények megadása, KNF, DNF, logikai hálózatok.</w:t>
+        <w:br/>
+      </w:r>
+      <w:r>
+        <w:rPr>
+          <w:b/>
+          <w:bCs/>
+        </w:rPr>
+        <w:t xml:space="preserve">Bináris keresés: </w:t>
+      </w:r>
+      <w:r>
+        <w:t>Rendezett sorozaton. A középső elemmel összehasonlítva a keresendőt, szűkíti a tartományt, attól függően, hogy kisebb vagy nagyobb.</w:t>
+      </w:r>
+      <w:r>
+        <w:br/>
+      </w:r>
+      <w:r>
+        <w:rPr>
+          <w:b/>
+          <w:bCs/>
+        </w:rPr>
+        <w:t xml:space="preserve">Kiválogatás tétele: </w:t>
+      </w:r>
+      <w:r>
+        <w:t>Egy adott tulajdonságú elemek sorszámát gyűjti egy másik tömbbe.</w:t>
+      </w:r>
+      <w:r>
+        <w:br/>
+      </w:r>
+      <w:r>
+        <w:rPr>
+          <w:b/>
+          <w:bCs/>
+        </w:rPr>
+        <w:t xml:space="preserve">Buborék rendezés: </w:t>
+      </w:r>
+      <w:r>
+        <w:t>Minden körben a szomszédos elemeket rendezi sorba, így az utolsó elem a legnagyobb lesz. Minden kör eggyel rövidebb, mert a legnagyobbat már nem kell rendezni.</w:t>
+      </w:r>
+    </w:p>
+    <w:p>
+      <w:r>
+        <w:br/>
+      </w:r>
+      <w:r>
+        <w:rPr>
+          <w:b/>
+          <w:bCs/>
+        </w:rPr>
+        <w:t xml:space="preserve">Relációs adatmodell: </w:t>
+      </w:r>
+      <w:r>
+        <w:t>A reláció a domainek Descartes-szorzatának részhalmaza.</w:t>
+      </w:r>
+      <w:r>
+        <w:br/>
+      </w:r>
+      <w:r>
+        <w:rPr>
+          <w:b/>
+          <w:bCs/>
+        </w:rPr>
+        <w:t xml:space="preserve">Egyed: </w:t>
+      </w:r>
+      <w:r>
+        <w:t>rekord, egy relációban minden előfordulás egy egyed</w:t>
+      </w:r>
+      <w:r>
+        <w:br/>
+      </w:r>
+      <w:r>
+        <w:rPr>
+          <w:b/>
+          <w:bCs/>
+        </w:rPr>
+        <w:t xml:space="preserve">Attribútum: </w:t>
+      </w:r>
+      <w:r>
+        <w:t>az egyed tulajdonságai</w:t>
+      </w:r>
+      <w:r>
+        <w:br/>
+      </w:r>
+      <w:r>
+        <w:rPr>
+          <w:b/>
+          <w:bCs/>
+        </w:rPr>
+        <w:t xml:space="preserve">Kapcsolat: </w:t>
+      </w:r>
+      <w:r>
+        <w:t>a</w:t>
+      </w:r>
+      <w:r>
+        <w:t>z egyedek közötti viszony</w:t>
+      </w:r>
+      <w:r>
+        <w:br/>
+      </w:r>
+      <w:r>
+        <w:rPr>
+          <w:b/>
+          <w:bCs/>
+        </w:rPr>
+        <w:t xml:space="preserve">Kapcsolat típusok: </w:t>
+      </w:r>
+      <w:r>
+        <w:t>egy-egy, egy-több, több-több</w:t>
+      </w:r>
+      <w:r>
+        <w:br/>
+      </w:r>
+      <w:r>
+        <w:rPr>
+          <w:b/>
+          <w:bCs/>
+        </w:rPr>
+        <w:t xml:space="preserve">Kulcs: </w:t>
+      </w:r>
+      <w:r>
+        <w:t>Az egyed azonosítására használt tulajdonság</w:t>
+      </w:r>
+      <w:r>
+        <w:t>. Az elsődleges kulcs egyértelműen meghatároz egy egyedet.</w:t>
+      </w:r>
+      <w:r>
+        <w:t xml:space="preserve"> Az idegen kulcs egy olyan tulajdonság, ami egy másik relációban kulcs.</w:t>
+      </w:r>
+      <w:r>
+        <w:br/>
+      </w:r>
+      <w:r>
+        <w:rPr>
+          <w:b/>
+          <w:bCs/>
+        </w:rPr>
+        <w:t xml:space="preserve">Hivatkozási integritás: </w:t>
+      </w:r>
+      <w:r>
+        <w:t>Nem lehet olyan idegen kulcs, amely nem egyezik meg a hivatkozott reláció valamelyik elsődleges kulcsával.</w:t>
+      </w:r>
+      <w:r>
+        <w:br/>
+      </w:r>
+      <w:r>
+        <w:rPr>
+          <w:b/>
+          <w:bCs/>
+        </w:rPr>
+        <w:t xml:space="preserve">Kényszerfeltételek: </w:t>
+      </w:r>
+      <w:r>
+        <w:t>Nem NULL, értékkészlet, egyedi kulcs</w:t>
+      </w:r>
+      <w:r>
+        <w:br/>
+      </w:r>
+      <w:r>
+        <w:rPr>
+          <w:b/>
+          <w:bCs/>
+        </w:rPr>
+        <w:t xml:space="preserve">Trigger: </w:t>
+      </w:r>
+      <w:r>
+        <w:t>Egy eseményre, a feltételtől függően végrehajt egy utasítást</w:t>
+      </w:r>
+      <w:r>
+        <w:br/>
+      </w:r>
+      <w:r>
+        <w:br/>
+      </w:r>
+      <w:r>
+        <w:rPr>
+          <w:b/>
+          <w:bCs/>
+        </w:rPr>
+        <w:t xml:space="preserve">Turing-gép: </w:t>
+      </w:r>
+      <w:r>
+        <w:t>Olyan véges automata, mely két irányban mozoghat az egy irányban végtelen szalagon és tud írni is. Működéskor elolvas egy szimbólumot, majd keres hozzá egy szabályt és eszerint felülírja, utána továbblép.</w:t>
+      </w:r>
+      <w:r>
+        <w:br/>
+      </w:r>
+      <w:r>
+        <w:rPr>
+          <w:b/>
+          <w:bCs/>
+        </w:rPr>
+        <w:t xml:space="preserve">Church-tézis: </w:t>
+      </w:r>
+      <w:r>
+        <w:t>Minden formalizálható probléma, ami megoldható algoritmussal, az megoldható Turing-géppel is.</w:t>
+      </w:r>
+      <w:r>
+        <w:br/>
+      </w:r>
+      <w:r>
+        <w:rPr>
+          <w:b/>
+          <w:bCs/>
+        </w:rPr>
+        <w:t xml:space="preserve">Megállási probléma: </w:t>
+      </w:r>
+      <w:r>
+        <w:t>A Turing-gép megállási problémájának eldöntésére nem adható eljárás</w:t>
+      </w:r>
+      <w:r>
+        <w:br/>
+      </w:r>
+      <w:r>
+        <w:rPr>
+          <w:b/>
+          <w:bCs/>
+        </w:rPr>
+        <w:t xml:space="preserve">Algoritmikusan eldönthető probléma: </w:t>
+      </w:r>
+      <w:r>
+        <w:t>Olyan problémák, amelyeket repre</w:t>
+      </w:r>
+      <w:r>
+        <w:t>zetáló nyelvek rekurzívan felsorolhatók, azaz van olyan algoritmus, amely a nyelv szavait felsorolja.</w:t>
       </w:r>
     </w:p>
     <w:p>
       <w:pPr>
         <w:rPr>
-          <w:i/>
-          <w:iCs/>
+          <w:b/>
+          <w:bCs/>
         </w:rPr>
       </w:pPr>
-    </w:p>
-    <w:p>
-      <w:r>
-        <w:rPr>
-          <w:b/>
-          <w:bCs/>
-        </w:rPr>
-        <w:t xml:space="preserve">Funkcionális specifikáció: </w:t>
-      </w:r>
-      <w:r>
-        <w:t>A felhasználó szemszögéből írja le az igényeket.</w:t>
-      </w:r>
-      <w:r>
-        <w:t xml:space="preserve"> Nem határozza meg a rendszer belső működését.</w:t>
-      </w:r>
-    </w:p>
-    <w:p>
-      <w:r>
-        <w:rPr>
-          <w:b/>
-          <w:bCs/>
-        </w:rPr>
-        <w:t xml:space="preserve">Eldöntés tétele: </w:t>
-      </w:r>
-      <w:r>
-        <w:t>Egy tulajdonságról eldönti,</w:t>
-      </w:r>
-      <w:r>
-        <w:t xml:space="preserve"> hogy van-e a sorozatban olyan elem, amelyre igaz.</w:t>
-      </w:r>
-      <w:r>
-        <w:br/>
-      </w:r>
-      <w:r>
-        <w:rPr>
-          <w:b/>
-          <w:bCs/>
-        </w:rPr>
-        <w:t xml:space="preserve">Lineáris keresés tétele: </w:t>
-      </w:r>
-      <w:r>
-        <w:t>Ugyanaz</w:t>
-      </w:r>
-      <w:r>
-        <w:t>,</w:t>
-      </w:r>
-      <w:r>
-        <w:t xml:space="preserve"> mint az eldöntés, csak megadja az elem sorszámát</w:t>
-      </w:r>
-      <w:r>
-        <w:t xml:space="preserve"> is</w:t>
+      <w:r>
+        <w:rPr>
+          <w:b/>
+          <w:bCs/>
+        </w:rPr>
+        <w:t xml:space="preserve">Logikai függvények megadása: </w:t>
+      </w:r>
+      <w:r>
+        <w:t>szöveges, táblázatos, halmazos, logikai vázlat, algebrai</w:t>
+      </w:r>
+      <w:r>
+        <w:br/>
+      </w:r>
+      <w:r>
+        <w:rPr>
+          <w:b/>
+          <w:bCs/>
+        </w:rPr>
+        <w:t>KNF:</w:t>
+      </w:r>
+      <w:r>
+        <w:rPr>
+          <w:b/>
+          <w:bCs/>
+        </w:rPr>
+        <w:t xml:space="preserve"> </w:t>
+      </w:r>
+      <w:r>
+        <w:t>Elemi diszjunkciók konjunkciója</w:t>
+      </w:r>
+      <w:r>
+        <w:br/>
+      </w:r>
+      <w:r>
+        <w:rPr>
+          <w:b/>
+          <w:bCs/>
+        </w:rPr>
+        <w:t>D</w:t>
+      </w:r>
+      <w:r>
+        <w:rPr>
+          <w:b/>
+          <w:bCs/>
+        </w:rPr>
+        <w:t>NF:</w:t>
+      </w:r>
+      <w:r>
+        <w:rPr>
+          <w:b/>
+          <w:bCs/>
+        </w:rPr>
+        <w:t xml:space="preserve"> </w:t>
+      </w:r>
+      <w:r>
+        <w:t>Elemi konjunkciók diszjunkciója</w:t>
+      </w:r>
+      <w:r>
+        <w:br/>
+      </w:r>
+      <w:r>
+        <w:rPr>
+          <w:b/>
+          <w:bCs/>
+        </w:rPr>
+        <w:t>Logikai hálózatok: ???????????</w:t>
+      </w:r>
+      <w:r>
+        <w:rPr>
+          <w:b/>
+          <w:bCs/>
+        </w:rPr>
+        <w:t xml:space="preserve"> Nem egyértelmű, hogy ide mi kell </w:t>
+      </w:r>
+      <w:r>
+        <w:rPr>
+          <w:b/>
+          <w:bCs/>
+        </w:rPr>
+        <w:t>???????????????</w:t>
+      </w:r>
+    </w:p>
+    <w:p>
+      <w:pPr>
+        <w:rPr>
+          <w:b/>
+          <w:bCs/>
+        </w:rPr>
+      </w:pPr>
+      <w:r>
+        <w:rPr>
+          <w:b/>
+          <w:bCs/>
+        </w:rPr>
+        <w:br w:type="page"/>
+      </w:r>
+    </w:p>
+    <w:p>
+      <w:pPr>
+        <w:pStyle w:val="Listaszerbekezds"/>
+        <w:numPr>
+          <w:ilvl w:val="0"/>
+          <w:numId w:val="2"/>
+        </w:numPr>
+        <w:rPr>
+          <w:b/>
+          <w:bCs/>
+          <w:sz w:val="32"/>
+          <w:szCs w:val="32"/>
+        </w:rPr>
+      </w:pPr>
+      <w:r>
+        <w:rPr>
+          <w:b/>
+          <w:bCs/>
+          <w:sz w:val="32"/>
+          <w:szCs w:val="32"/>
+        </w:rPr>
+        <w:lastRenderedPageBreak/>
+        <w:t>Tétel</w:t>
+      </w:r>
+    </w:p>
+    <w:p>
+      <w:r>
+        <w:rPr>
+          <w:b/>
+          <w:bCs/>
+        </w:rPr>
+        <w:t xml:space="preserve">Adatszerkezetek és algoritmusok: </w:t>
+      </w:r>
+      <w:r>
+        <w:t>sor, verem, hiányos mátrix, láncolt lista, bináris fák</w:t>
+      </w:r>
+      <w:r>
+        <w:t xml:space="preserve"> </w:t>
+      </w:r>
+      <w:r>
+        <w:t>műveleteinek</w:t>
+      </w:r>
+      <w:r>
+        <w:t xml:space="preserve"> </w:t>
+      </w:r>
+      <w:r>
+        <w:t>algoritmusai.</w:t>
+      </w:r>
+      <w:r>
+        <w:br/>
+      </w:r>
+      <w:r>
+        <w:rPr>
+          <w:b/>
+          <w:bCs/>
+        </w:rPr>
+        <w:t xml:space="preserve">Operációs rendszerek: </w:t>
+      </w:r>
+      <w:r>
+        <w:t>Folyamatkezelés és -ütemezés. Memóriakezelés. Állománykezelés.</w:t>
+      </w:r>
+      <w:r>
+        <w:br/>
+      </w:r>
+      <w:r>
+        <w:rPr>
+          <w:b/>
+          <w:bCs/>
+        </w:rPr>
+        <w:t xml:space="preserve">Formális nyelvek és automaták: </w:t>
+      </w:r>
+      <w:r>
+        <w:t>Az üresszó-lemma. Véges automata fogalma, fajtái, véges</w:t>
+      </w:r>
+      <w:r>
+        <w:t xml:space="preserve"> </w:t>
+      </w:r>
+      <w:r>
+        <w:t>automaták determinisztikussá tétele.</w:t>
+      </w:r>
+      <w:r>
+        <w:br/>
+      </w:r>
+      <w:r>
+        <w:br/>
+      </w:r>
+      <w:r>
+        <w:rPr>
+          <w:b/>
+          <w:bCs/>
+        </w:rPr>
+        <w:t>Sor:</w:t>
+      </w:r>
+      <w:r>
+        <w:rPr>
+          <w:b/>
+          <w:bCs/>
+        </w:rPr>
+        <w:t xml:space="preserve"> </w:t>
+      </w:r>
+      <w:r>
+        <w:t xml:space="preserve">FIFO (push, pop) </w:t>
+      </w:r>
+      <w:r>
+        <w:rPr>
+          <w:b/>
+          <w:bCs/>
+        </w:rPr>
+        <w:t xml:space="preserve">Verem: </w:t>
+      </w:r>
+      <w:r>
+        <w:t xml:space="preserve">LIFO </w:t>
+      </w:r>
+      <w:r>
+        <w:t>(push, pop, top, empty, size)</w:t>
+      </w:r>
+      <w:r>
+        <w:br/>
+      </w:r>
+      <w:r>
+        <w:rPr>
+          <w:b/>
+          <w:bCs/>
+        </w:rPr>
+        <w:t xml:space="preserve">Hiányos mátrix: </w:t>
+      </w:r>
+      <w:r>
+        <w:t>n(n+1)</w:t>
+      </w:r>
+      <w:r>
+        <w:t xml:space="preserve"> </w:t>
+      </w:r>
+      <w:r>
+        <w:t>/2+1 méretű, az értékes elemek után van még egy 0</w:t>
+      </w:r>
+      <w:r>
+        <w:br/>
+      </w:r>
+      <w:r>
+        <w:rPr>
+          <w:b/>
+          <w:bCs/>
+        </w:rPr>
+        <w:t xml:space="preserve">Láncolt lista: </w:t>
+      </w:r>
+      <w:r>
+        <w:t>A</w:t>
+      </w:r>
+      <w:r>
+        <w:t xml:space="preserve"> tárolt elemek tárolják a következő elem címét</w:t>
+      </w:r>
+      <w:r>
+        <w:br/>
+      </w:r>
+      <w:r>
+        <w:rPr>
+          <w:b/>
+          <w:bCs/>
+        </w:rPr>
+        <w:t>Bináris fa:</w:t>
+      </w:r>
+      <w:r>
+        <w:rPr>
+          <w:b/>
+          <w:bCs/>
+        </w:rPr>
+        <w:t xml:space="preserve"> </w:t>
+      </w:r>
+      <w:r>
+        <w:t xml:space="preserve">Minden elemnek legfeljebb két rákövetkező gyermeke van. </w:t>
+      </w:r>
+      <w:r>
+        <w:t>Láncolt ábrázolás, tömbös ábrázolás (csak teljes és majdnem teljes fa)</w:t>
+      </w:r>
+      <w:r>
+        <w:t xml:space="preserve"> Bejárások: preorder, inorder, postorder</w:t>
+      </w:r>
+    </w:p>
+    <w:p>
+      <w:r>
+        <w:rPr>
+          <w:b/>
+          <w:bCs/>
+        </w:rPr>
+        <w:t xml:space="preserve">Operációs rendszer: </w:t>
+      </w:r>
+      <w:r>
+        <w:t>Erőforráskezelés</w:t>
+      </w:r>
+      <w:r>
+        <w:br/>
+      </w:r>
+      <w:r>
+        <w:rPr>
+          <w:b/>
+          <w:bCs/>
+        </w:rPr>
+        <w:t xml:space="preserve">Folyamatkezelés, ütemezés: </w:t>
+      </w:r>
+      <w:r>
+        <w:t>program -&gt; memória = folyamat</w:t>
+      </w:r>
+      <w:r>
+        <w:t xml:space="preserve"> Ütemezés: prioritásos, időosztásos</w:t>
+      </w:r>
+      <w:r>
+        <w:br/>
+      </w:r>
+      <w:r>
+        <w:rPr>
+          <w:b/>
+          <w:bCs/>
+        </w:rPr>
+        <w:t xml:space="preserve">Memóriakezelés: </w:t>
+      </w:r>
+      <w:r>
+        <w:t>Feladatai az adatterületek biztosítása, a memória megosztása a folyamatok között. Virtuális memória: windows lapozófájl, linux swap partíció</w:t>
+      </w:r>
+      <w:r>
+        <w:br/>
+      </w:r>
+      <w:r>
+        <w:rPr>
+          <w:b/>
+          <w:bCs/>
+        </w:rPr>
+        <w:t xml:space="preserve">Állománykezelés: </w:t>
+      </w:r>
+      <w:r>
+        <w:t>partíciók</w:t>
+      </w:r>
+      <w:r>
+        <w:t>, fájlrendszerek, jogosultságkezelés, fájltípusok</w:t>
+      </w:r>
+      <w:r>
+        <w:br/>
+      </w:r>
+    </w:p>
+    <w:p>
+      <w:r>
+        <w:rPr>
+          <w:b/>
+          <w:bCs/>
+        </w:rPr>
+        <w:t xml:space="preserve">Üresszó lemma: </w:t>
+      </w:r>
+      <w:r>
+        <w:t>Minden környezetfüggetlen grammatikához megadható olyan G’ környezetfüggetlen nyelvtan, hogy a két grammatika ugyanazt a nyelvet generá</w:t>
+      </w:r>
+      <w:r>
+        <w:t>lja és G’ környezetfüggő is.</w:t>
+      </w:r>
+      <w:r>
+        <w:br/>
+      </w:r>
+      <w:r>
+        <w:rPr>
+          <w:b/>
+          <w:bCs/>
+        </w:rPr>
+        <w:t xml:space="preserve">Automata: </w:t>
+      </w:r>
+      <w:r>
+        <w:t>Különböző időpillanatokban történő eseményekre reagál, minközben a belső állapotát a szabályoknak megfelelően változtatja. Egy automata véges, ha az állapothalmaz, a bemenő jelhalmaz és a kimenő jelhalmaz is véges.</w:t>
+      </w:r>
+      <w:r>
+        <w:t xml:space="preserve"> Bármely véges nemdeterminisztikus automatához létezik vele ekvivalens determinisztikus véges automata.</w:t>
+      </w:r>
+      <w:r>
+        <w:br/>
+      </w:r>
+    </w:p>
+    <w:p>
+      <w:r>
+        <w:br w:type="page"/>
+      </w:r>
+    </w:p>
+    <w:p>
+      <w:pPr>
+        <w:pStyle w:val="Listaszerbekezds"/>
+        <w:numPr>
+          <w:ilvl w:val="0"/>
+          <w:numId w:val="2"/>
+        </w:numPr>
+        <w:rPr>
+          <w:b/>
+          <w:bCs/>
+          <w:sz w:val="32"/>
+          <w:szCs w:val="32"/>
+        </w:rPr>
+      </w:pPr>
+      <w:r>
+        <w:rPr>
+          <w:b/>
+          <w:bCs/>
+          <w:sz w:val="32"/>
+          <w:szCs w:val="32"/>
+        </w:rPr>
+        <w:lastRenderedPageBreak/>
+        <w:t>tétel</w:t>
+      </w:r>
+    </w:p>
+    <w:p>
+      <w:pPr>
+        <w:rPr>
+          <w:i/>
+          <w:iCs/>
+        </w:rPr>
+      </w:pPr>
+      <w:r>
+        <w:rPr>
+          <w:b/>
+          <w:bCs/>
+          <w:i/>
+          <w:iCs/>
+        </w:rPr>
+        <w:t xml:space="preserve">Objektum-orientált programozás: </w:t>
+      </w:r>
+      <w:r>
+        <w:rPr>
+          <w:i/>
+          <w:iCs/>
+        </w:rPr>
+        <w:t>OOP, típusok és konverzióik, operátorok, utasítások.</w:t>
+      </w:r>
+      <w:r>
+        <w:rPr>
+          <w:i/>
+          <w:iCs/>
+        </w:rPr>
+        <w:t xml:space="preserve"> </w:t>
+      </w:r>
+      <w:r>
+        <w:rPr>
+          <w:i/>
+          <w:iCs/>
+        </w:rPr>
+        <w:t>Metódusok, osztálykészítés,</w:t>
+      </w:r>
+      <w:r>
+        <w:rPr>
+          <w:i/>
+          <w:iCs/>
+        </w:rPr>
+        <w:t xml:space="preserve"> </w:t>
+      </w:r>
+      <w:r>
+        <w:rPr>
+          <w:i/>
+          <w:iCs/>
+        </w:rPr>
+        <w:t>láthatóság, konstruktor.</w:t>
+      </w:r>
+      <w:r>
+        <w:rPr>
+          <w:i/>
+          <w:iCs/>
+        </w:rPr>
+        <w:br/>
+      </w:r>
+      <w:r>
+        <w:rPr>
+          <w:b/>
+          <w:bCs/>
+          <w:i/>
+          <w:iCs/>
+        </w:rPr>
+        <w:t xml:space="preserve">Formális nyelvek és automaták: </w:t>
+      </w:r>
+      <w:r>
+        <w:rPr>
+          <w:i/>
+          <w:iCs/>
+        </w:rPr>
+        <w:t>Ábécé, szó, nyelv, nyelvtan fogalma. Chomsky-féle</w:t>
+      </w:r>
+      <w:r>
+        <w:rPr>
+          <w:i/>
+          <w:iCs/>
+        </w:rPr>
+        <w:t xml:space="preserve"> </w:t>
+      </w:r>
+      <w:r>
+        <w:rPr>
+          <w:i/>
+          <w:iCs/>
+        </w:rPr>
+        <w:t xml:space="preserve">nyelvtani osztályok és az általuk </w:t>
+      </w:r>
+      <w:r>
+        <w:rPr>
+          <w:i/>
+          <w:iCs/>
+        </w:rPr>
+        <w:t>g</w:t>
+      </w:r>
+      <w:r>
+        <w:rPr>
+          <w:i/>
+          <w:iCs/>
+        </w:rPr>
+        <w:t>enerált nyelvosztályok tartalmazási hierarchiája.</w:t>
+      </w:r>
+      <w:r>
+        <w:rPr>
+          <w:i/>
+          <w:iCs/>
+        </w:rPr>
+        <w:br/>
+      </w:r>
+      <w:r>
+        <w:rPr>
+          <w:b/>
+          <w:bCs/>
+          <w:i/>
+          <w:iCs/>
+        </w:rPr>
+        <w:t xml:space="preserve">Számítógép-architektúrák: </w:t>
+      </w:r>
+      <w:r>
+        <w:rPr>
+          <w:i/>
+          <w:iCs/>
+        </w:rPr>
+        <w:t>logikai áramkörök, kombinációs logikai hálózatok (fél és teljes</w:t>
+      </w:r>
+      <w:r>
+        <w:rPr>
+          <w:i/>
+          <w:iCs/>
+        </w:rPr>
+        <w:t xml:space="preserve"> </w:t>
+      </w:r>
+      <w:r>
+        <w:rPr>
+          <w:i/>
+          <w:iCs/>
+        </w:rPr>
+        <w:t>összeadó, multiplexer,</w:t>
+      </w:r>
+      <w:r>
+        <w:rPr>
+          <w:i/>
+          <w:iCs/>
+        </w:rPr>
+        <w:t xml:space="preserve"> </w:t>
+      </w:r>
+      <w:r>
+        <w:rPr>
+          <w:i/>
+          <w:iCs/>
+        </w:rPr>
+        <w:t>demultiplexer, dekóder).</w:t>
+      </w:r>
+    </w:p>
+    <w:p/>
+    <w:p>
+      <w:r>
+        <w:rPr>
+          <w:b/>
+          <w:bCs/>
+        </w:rPr>
+        <w:t>OOP</w:t>
+      </w:r>
+      <w:r>
+        <w:rPr>
+          <w:b/>
+          <w:bCs/>
+        </w:rPr>
+        <w:t xml:space="preserve">: </w:t>
+      </w:r>
+      <w:r>
+        <w:t>Objektumokból és a közöt</w:t>
+      </w:r>
+      <w:r>
+        <w:t>t</w:t>
+      </w:r>
+      <w:r>
+        <w:t>ük történő kölcsönhatásokból épül fel a program. Egységbezárás, absztrakció</w:t>
+      </w:r>
+      <w:r>
+        <w:t xml:space="preserve"> (csak a szükséges infó látszik a külvilág felé)</w:t>
+      </w:r>
+      <w:r>
+        <w:t>, öröklés</w:t>
+      </w:r>
+      <w:r>
+        <w:t>, polimorfizmus</w:t>
       </w:r>
       <w:r>
         <w:t>.</w:t>
       </w:r>
       <w:r>
         <w:br/>
-      </w:r>
-      <w:r>
-        <w:rPr>
-          <w:b/>
-          <w:bCs/>
-        </w:rPr>
-        <w:t xml:space="preserve">Bináris keresés: </w:t>
-      </w:r>
-      <w:r>
-        <w:t>Rendezett sorozaton. A középső elemmel összehasonlítva a keresendőt, szűkíti a tartományt, attól függően, hogy kisebb vagy nagyobb.</w:t>
-      </w:r>
-      <w:r>
-        <w:br/>
-      </w:r>
-      <w:r>
-        <w:rPr>
-          <w:b/>
-          <w:bCs/>
-        </w:rPr>
-        <w:t xml:space="preserve">Kiválogatás tétele: </w:t>
-      </w:r>
-      <w:r>
-        <w:t>Egy adott tulajdonságú elemek sorszámát gyűjti egy másik tömbbe.</w:t>
-      </w:r>
-      <w:r>
-        <w:br/>
-      </w:r>
-      <w:r>
-        <w:rPr>
-          <w:b/>
-          <w:bCs/>
-        </w:rPr>
-        <w:t xml:space="preserve">Buborék rendezés: </w:t>
-      </w:r>
-      <w:r>
-        <w:t>Minden körben a szomszédos elemeket rendezi sorba, így az utolsó elem a legnagyobb lesz. Minden kör eggyel rövidebb, mert a legnagyobbat már nem kell rendezni.</w:t>
-      </w:r>
-    </w:p>
-    <w:p>
-      <w:r>
-        <w:br/>
-      </w:r>
-      <w:r>
-        <w:rPr>
-          <w:b/>
-          <w:bCs/>
-        </w:rPr>
-        <w:t xml:space="preserve">Relációs adatmodell: </w:t>
-      </w:r>
-      <w:r>
-        <w:t xml:space="preserve">A reláció a </w:t>
-      </w:r>
-      <w:proofErr w:type="spellStart"/>
-      <w:r>
-        <w:t>domainek</w:t>
-      </w:r>
-      <w:proofErr w:type="spellEnd"/>
-      <w:r>
-        <w:t xml:space="preserve"> Descartes-szorzatának részhalmaza.</w:t>
-      </w:r>
-      <w:r>
-        <w:br/>
-      </w:r>
-      <w:r>
-        <w:rPr>
-          <w:b/>
-          <w:bCs/>
-        </w:rPr>
-        <w:t xml:space="preserve">Egyed: </w:t>
-      </w:r>
-      <w:r>
-        <w:t>rekord, egy relációban minden előfordulás egy egyed</w:t>
-      </w:r>
-      <w:r>
-        <w:br/>
-      </w:r>
-      <w:r>
-        <w:rPr>
-          <w:b/>
-          <w:bCs/>
-        </w:rPr>
-        <w:t xml:space="preserve">Attribútum: </w:t>
-      </w:r>
-      <w:r>
-        <w:t>az egyed tulajdonságai</w:t>
-      </w:r>
-      <w:r>
-        <w:br/>
-      </w:r>
-      <w:r>
-        <w:rPr>
-          <w:b/>
-          <w:bCs/>
-        </w:rPr>
-        <w:t xml:space="preserve">Kapcsolat: </w:t>
-      </w:r>
-      <w:r>
-        <w:t>a</w:t>
-      </w:r>
-      <w:r>
-        <w:t>z egyedek közötti viszony</w:t>
-      </w:r>
-      <w:r>
-        <w:br/>
-      </w:r>
-      <w:r>
-        <w:rPr>
-          <w:b/>
-          <w:bCs/>
-        </w:rPr>
-        <w:t xml:space="preserve">Kapcsolat típusok: </w:t>
-      </w:r>
-      <w:r>
-        <w:t>egy-egy, egy-több, több-több</w:t>
-      </w:r>
-      <w:r>
-        <w:br/>
-      </w:r>
-      <w:r>
-        <w:rPr>
-          <w:b/>
-          <w:bCs/>
-        </w:rPr>
-        <w:t xml:space="preserve">Kulcs: </w:t>
-      </w:r>
-      <w:r>
-        <w:t>Az egyed azonosítására használt tulajdonság</w:t>
-      </w:r>
-      <w:r>
-        <w:t>. Az elsődleges kulcs egyértelműen meghatároz egy egyedet.</w:t>
-      </w:r>
-      <w:r>
-        <w:t xml:space="preserve"> Az idegen kulcs egy olyan tulajdonság, ami egy másik relációban kulcs.</w:t>
-      </w:r>
-      <w:r>
-        <w:br/>
-      </w:r>
-      <w:r>
-        <w:rPr>
-          <w:b/>
-          <w:bCs/>
-        </w:rPr>
-        <w:t xml:space="preserve">Hivatkozási integritás: </w:t>
-      </w:r>
-      <w:r>
-        <w:t>Nem lehet olyan idegen kulcs, amely nem egyezik meg a hivatkozott reláció valamelyik elsődleges kulcsával.</w:t>
-      </w:r>
-      <w:r>
-        <w:br/>
-      </w:r>
-      <w:r>
-        <w:rPr>
-          <w:b/>
-          <w:bCs/>
-        </w:rPr>
-        <w:t xml:space="preserve">Kényszerfeltételek: </w:t>
-      </w:r>
-      <w:r>
-        <w:t>Nem NULL, értékkészlet, egyedi kulcs</w:t>
-      </w:r>
-      <w:r>
-        <w:br/>
-      </w:r>
-      <w:proofErr w:type="spellStart"/>
-      <w:r>
-        <w:rPr>
-          <w:b/>
-          <w:bCs/>
-        </w:rPr>
-        <w:t>Trigger</w:t>
-      </w:r>
-      <w:proofErr w:type="spellEnd"/>
-      <w:r>
-        <w:rPr>
-          <w:b/>
-          <w:bCs/>
-        </w:rPr>
-        <w:t xml:space="preserve">: </w:t>
-      </w:r>
-      <w:r>
-        <w:t>Egy eseményre, a feltételtől függően végrehajt egy utasítást</w:t>
-      </w:r>
-      <w:r>
-        <w:br/>
-      </w:r>
-      <w:r>
-        <w:br/>
-      </w:r>
-      <w:r>
-        <w:rPr>
-          <w:b/>
-          <w:bCs/>
-        </w:rPr>
-        <w:t xml:space="preserve">Turing-gép: </w:t>
-      </w:r>
-      <w:r>
-        <w:t>Olyan véges automata, mely két irányban mozoghat az egy irányban végtelen szalagon és tud írni is. Működéskor elolvas egy szimbólumot, majd keres hozzá egy szabályt és eszerint felülírja, utána továbblép.</w:t>
-      </w:r>
-      <w:r>
-        <w:br/>
-      </w:r>
-      <w:proofErr w:type="spellStart"/>
-      <w:r>
-        <w:rPr>
-          <w:b/>
-          <w:bCs/>
-        </w:rPr>
-        <w:t>Church</w:t>
-      </w:r>
-      <w:proofErr w:type="spellEnd"/>
-      <w:r>
-        <w:rPr>
-          <w:b/>
-          <w:bCs/>
-        </w:rPr>
-        <w:t xml:space="preserve">-tézis: </w:t>
-      </w:r>
-      <w:r>
-        <w:t>Minden formalizálható probléma, ami megoldható algoritmussal, az megoldható Turing-géppel is.</w:t>
-      </w:r>
-      <w:r>
-        <w:br/>
-      </w:r>
-      <w:r>
-        <w:rPr>
-          <w:b/>
-          <w:bCs/>
-        </w:rPr>
-        <w:t xml:space="preserve">Megállási probléma: </w:t>
-      </w:r>
-      <w:r>
-        <w:t>A Turing-gép megállási problémájának eldöntésére nem adható eljárás</w:t>
-      </w:r>
-      <w:r>
-        <w:br/>
-      </w:r>
-      <w:r>
-        <w:rPr>
-          <w:b/>
-          <w:bCs/>
-        </w:rPr>
-        <w:t xml:space="preserve">Algoritmikusan eldönthető probléma: </w:t>
-      </w:r>
-      <w:r>
-        <w:t>Olyan problémák, amelyeket repre</w:t>
-      </w:r>
-      <w:r>
-        <w:t>zetáló nyelvek rekurzívan felsorolhatók, azaz van olyan algoritmus, amely a nyelv szavait felsorolja.</w:t>
-      </w:r>
-    </w:p>
-    <w:p>
-      <w:pPr>
-        <w:rPr>
-          <w:b/>
-          <w:bCs/>
-        </w:rPr>
-      </w:pPr>
-      <w:r>
-        <w:rPr>
-          <w:b/>
-          <w:bCs/>
-        </w:rPr>
-        <w:t xml:space="preserve">Logikai függvények megadása: </w:t>
-      </w:r>
-      <w:r>
-        <w:t>szöveges, táblázatos, halmazos, logikai vázlat, algebrai</w:t>
-      </w:r>
-      <w:r>
-        <w:br/>
-      </w:r>
-      <w:r>
-        <w:rPr>
-          <w:b/>
-          <w:bCs/>
-        </w:rPr>
-        <w:t>KNF:</w:t>
-      </w:r>
-      <w:r>
-        <w:rPr>
-          <w:b/>
-          <w:bCs/>
-        </w:rPr>
-        <w:t xml:space="preserve"> </w:t>
-      </w:r>
-      <w:r>
-        <w:t xml:space="preserve">Elemi </w:t>
-      </w:r>
-      <w:proofErr w:type="spellStart"/>
-      <w:r>
-        <w:t>diszjunkciók</w:t>
-      </w:r>
-      <w:proofErr w:type="spellEnd"/>
-      <w:r>
-        <w:t xml:space="preserve"> konjunkciója</w:t>
-      </w:r>
-      <w:r>
-        <w:br/>
-      </w:r>
-      <w:r>
-        <w:rPr>
-          <w:b/>
-          <w:bCs/>
-        </w:rPr>
-        <w:t>D</w:t>
-      </w:r>
-      <w:r>
-        <w:rPr>
-          <w:b/>
-          <w:bCs/>
-        </w:rPr>
-        <w:t>NF:</w:t>
-      </w:r>
-      <w:r>
-        <w:rPr>
-          <w:b/>
-          <w:bCs/>
-        </w:rPr>
-        <w:t xml:space="preserve"> </w:t>
-      </w:r>
-      <w:r>
-        <w:t>Elemi konjunkció</w:t>
-      </w:r>
-      <w:r>
-        <w:t xml:space="preserve">k </w:t>
-      </w:r>
-      <w:proofErr w:type="spellStart"/>
-      <w:r>
-        <w:t>diszjunkciója</w:t>
-      </w:r>
-      <w:proofErr w:type="spellEnd"/>
-      <w:r>
-        <w:br/>
-      </w:r>
-      <w:r>
-        <w:rPr>
-          <w:b/>
-          <w:bCs/>
-        </w:rPr>
-        <w:t>Logikai hálózatok: ???????????</w:t>
-      </w:r>
-      <w:r>
-        <w:rPr>
-          <w:b/>
-          <w:bCs/>
-        </w:rPr>
-        <w:t xml:space="preserve"> Nem egyértelmű, hogy ide mi kell </w:t>
-      </w:r>
-      <w:r>
-        <w:rPr>
-          <w:b/>
-          <w:bCs/>
-        </w:rPr>
-        <w:t>???????????????</w:t>
+        <w:t>T</w:t>
+      </w:r>
+      <w:r>
+        <w:t>ípusok és konverzióik:</w:t>
+      </w:r>
+      <w:r>
+        <w:br/>
       </w:r>
     </w:p>
     <w:sectPr>
       <w:pgSz w:w="11906" w:h="16838"/>
-      <w:pgMar w:top="1417" w:right="1417" w:bottom="1417" w:left="1417" w:header="708" w:footer="708" w:gutter="0"/>
+      <w:pgMar w:top="1417" w:right="707" w:bottom="1417" w:left="709" w:header="708" w:footer="708" w:gutter="0"/>
       <w:cols w:space="708"/>
       <w:docGrid w:linePitch="360"/>
     </w:sectPr>
@@ -2862,7 +3055,6 @@
   <w:style w:type="character" w:default="1" w:styleId="Bekezdsalapbettpusa">
     <w:name w:val="Default Paragraph Font"/>
     <w:uiPriority w:val="1"/>
-    <w:semiHidden/>
     <w:unhideWhenUsed/>
   </w:style>
   <w:style w:type="table" w:default="1" w:styleId="Normltblzat">

--- a/tételek vázlat.docx
+++ b/tételek vázlat.docx
@@ -73,7 +73,23 @@
           <w:i/>
           <w:iCs/>
         </w:rPr>
-        <w:t xml:space="preserve"> adat és információ, entrópia fajtái, kifejezések infix és postfix alakja.</w:t>
+        <w:t xml:space="preserve"> adat és információ, entrópia fajtái, kifejezések </w:t>
+      </w:r>
+      <w:proofErr w:type="spellStart"/>
+      <w:r>
+        <w:rPr>
+          <w:i/>
+          <w:iCs/>
+        </w:rPr>
+        <w:t>infix</w:t>
+      </w:r>
+      <w:proofErr w:type="spellEnd"/>
+      <w:r>
+        <w:rPr>
+          <w:i/>
+          <w:iCs/>
+        </w:rPr>
+        <w:t xml:space="preserve"> és postfix alakja.</w:t>
       </w:r>
       <w:r>
         <w:rPr>
@@ -137,8 +153,29 @@
         <w:t>pusok:</w:t>
       </w:r>
       <w:r>
-        <w:t xml:space="preserve"> int, char, float, double</w:t>
-      </w:r>
+        <w:t xml:space="preserve"> int, </w:t>
+      </w:r>
+      <w:proofErr w:type="spellStart"/>
+      <w:r>
+        <w:t>char</w:t>
+      </w:r>
+      <w:proofErr w:type="spellEnd"/>
+      <w:r>
+        <w:t xml:space="preserve">, </w:t>
+      </w:r>
+      <w:proofErr w:type="spellStart"/>
+      <w:r>
+        <w:t>float</w:t>
+      </w:r>
+      <w:proofErr w:type="spellEnd"/>
+      <w:r>
+        <w:t xml:space="preserve">, </w:t>
+      </w:r>
+      <w:proofErr w:type="spellStart"/>
+      <w:r>
+        <w:t>double</w:t>
+      </w:r>
+      <w:proofErr w:type="spellEnd"/>
       <w:r>
         <w:br/>
       </w:r>
@@ -172,6 +209,7 @@
       </w:r>
     </w:p>
     <w:p>
+      <w:proofErr w:type="spellStart"/>
       <w:r>
         <w:rPr>
           <w:b/>
@@ -179,6 +217,7 @@
         </w:rPr>
         <w:t>if-else</w:t>
       </w:r>
+      <w:proofErr w:type="spellEnd"/>
       <w:r>
         <w:rPr>
           <w:b/>
@@ -192,6 +231,7 @@
       <w:r>
         <w:br/>
       </w:r>
+      <w:proofErr w:type="spellStart"/>
       <w:r>
         <w:rPr>
           <w:b/>
@@ -199,6 +239,7 @@
         </w:rPr>
         <w:t>switch-case</w:t>
       </w:r>
+      <w:proofErr w:type="spellEnd"/>
       <w:r>
         <w:rPr>
           <w:b/>
@@ -302,12 +343,21 @@
       </w:r>
     </w:p>
     <w:p>
-      <w:r>
-        <w:rPr>
-          <w:b/>
-          <w:bCs/>
-        </w:rPr>
-        <w:t xml:space="preserve">infix: </w:t>
+      <w:proofErr w:type="spellStart"/>
+      <w:r>
+        <w:rPr>
+          <w:b/>
+          <w:bCs/>
+        </w:rPr>
+        <w:t>infix</w:t>
+      </w:r>
+      <w:proofErr w:type="spellEnd"/>
+      <w:r>
+        <w:rPr>
+          <w:b/>
+          <w:bCs/>
+        </w:rPr>
+        <w:t xml:space="preserve">: </w:t>
       </w:r>
       <w:r>
         <w:t>Az operátorokat az operandusok közé tesszük</w:t>
@@ -563,12 +613,21 @@
         </w:rPr>
         <w:t xml:space="preserve"> </w:t>
       </w:r>
-      <w:r>
-        <w:rPr>
-          <w:i/>
-          <w:iCs/>
-        </w:rPr>
-        <w:t>paraméterkiértékelés, hatáskörkezelés (statikus, dinamikus).</w:t>
+      <w:proofErr w:type="spellStart"/>
+      <w:r>
+        <w:rPr>
+          <w:i/>
+          <w:iCs/>
+        </w:rPr>
+        <w:t>paraméterkiértékelés</w:t>
+      </w:r>
+      <w:proofErr w:type="spellEnd"/>
+      <w:r>
+        <w:rPr>
+          <w:i/>
+          <w:iCs/>
+        </w:rPr>
+        <w:t>, hatáskörkezelés (statikus, dinamikus).</w:t>
       </w:r>
       <w:r>
         <w:rPr>
@@ -651,12 +710,21 @@
         </w:rPr>
         <w:t xml:space="preserve"> </w:t>
       </w:r>
-      <w:r>
-        <w:rPr>
-          <w:i/>
-          <w:iCs/>
-        </w:rPr>
-        <w:t>minimax-algoritmus, alfa-béta vágás.</w:t>
+      <w:proofErr w:type="spellStart"/>
+      <w:r>
+        <w:rPr>
+          <w:i/>
+          <w:iCs/>
+        </w:rPr>
+        <w:t>minimax</w:t>
+      </w:r>
+      <w:proofErr w:type="spellEnd"/>
+      <w:r>
+        <w:rPr>
+          <w:i/>
+          <w:iCs/>
+        </w:rPr>
+        <w:t>-algoritmus, alfa-béta vágás.</w:t>
       </w:r>
     </w:p>
     <w:p>
@@ -666,15 +734,29 @@
       <w:r>
         <w:br/>
       </w:r>
-      <w:r>
-        <w:rPr>
-          <w:b/>
-          <w:bCs/>
-        </w:rPr>
-        <w:t xml:space="preserve">for: </w:t>
-      </w:r>
-      <w:r>
-        <w:t xml:space="preserve">inicializáció és feltétel, majd a </w:t>
+      <w:proofErr w:type="spellStart"/>
+      <w:r>
+        <w:rPr>
+          <w:b/>
+          <w:bCs/>
+        </w:rPr>
+        <w:t>for</w:t>
+      </w:r>
+      <w:proofErr w:type="spellEnd"/>
+      <w:r>
+        <w:rPr>
+          <w:b/>
+          <w:bCs/>
+        </w:rPr>
+        <w:t xml:space="preserve">: </w:t>
+      </w:r>
+      <w:proofErr w:type="spellStart"/>
+      <w:r>
+        <w:t>inicializáció</w:t>
+      </w:r>
+      <w:proofErr w:type="spellEnd"/>
+      <w:r>
+        <w:t xml:space="preserve"> és feltétel, majd a </w:t>
       </w:r>
       <w:r>
         <w:t>törzs végrehajtása után léptetés</w:t>
@@ -682,25 +764,51 @@
       <w:r>
         <w:br/>
       </w:r>
-      <w:r>
-        <w:rPr>
-          <w:b/>
-          <w:bCs/>
-        </w:rPr>
-        <w:t xml:space="preserve">while: </w:t>
-      </w:r>
-      <w:r>
-        <w:t>nincs init csak feltétel, a léptetés a törzsben van</w:t>
-      </w:r>
-      <w:r>
-        <w:br/>
-      </w:r>
-      <w:r>
-        <w:rPr>
-          <w:b/>
-          <w:bCs/>
-        </w:rPr>
-        <w:t xml:space="preserve">do-while: </w:t>
+      <w:proofErr w:type="spellStart"/>
+      <w:r>
+        <w:rPr>
+          <w:b/>
+          <w:bCs/>
+        </w:rPr>
+        <w:t>while</w:t>
+      </w:r>
+      <w:proofErr w:type="spellEnd"/>
+      <w:r>
+        <w:rPr>
+          <w:b/>
+          <w:bCs/>
+        </w:rPr>
+        <w:t xml:space="preserve">: </w:t>
+      </w:r>
+      <w:r>
+        <w:t xml:space="preserve">nincs </w:t>
+      </w:r>
+      <w:proofErr w:type="spellStart"/>
+      <w:r>
+        <w:t>init</w:t>
+      </w:r>
+      <w:proofErr w:type="spellEnd"/>
+      <w:r>
+        <w:t xml:space="preserve"> csak feltétel, a léptetés a törzsben van</w:t>
+      </w:r>
+      <w:r>
+        <w:br/>
+      </w:r>
+      <w:proofErr w:type="spellStart"/>
+      <w:r>
+        <w:rPr>
+          <w:b/>
+          <w:bCs/>
+        </w:rPr>
+        <w:t>do-while</w:t>
+      </w:r>
+      <w:proofErr w:type="spellEnd"/>
+      <w:r>
+        <w:rPr>
+          <w:b/>
+          <w:bCs/>
+        </w:rPr>
+        <w:t xml:space="preserve">: </w:t>
       </w:r>
       <w:r>
         <w:t>egyszer mindenképpen végre lesz hajtva a törzs</w:t>
@@ -777,7 +885,15 @@
         <w:t>egész számokhoz</w:t>
       </w:r>
       <w:r>
-        <w:t xml:space="preserve"> (kettes komplemens)</w:t>
+        <w:t xml:space="preserve"> (kettes </w:t>
+      </w:r>
+      <w:proofErr w:type="spellStart"/>
+      <w:r>
+        <w:t>komplemens</w:t>
+      </w:r>
+      <w:proofErr w:type="spellEnd"/>
+      <w:r>
+        <w:t>)</w:t>
       </w:r>
       <w:r>
         <w:br/>
@@ -977,12 +1093,21 @@
       </w:r>
     </w:p>
     <w:p>
-      <w:r>
-        <w:rPr>
-          <w:b/>
-          <w:bCs/>
-        </w:rPr>
-        <w:t xml:space="preserve">minimax: </w:t>
+      <w:proofErr w:type="spellStart"/>
+      <w:r>
+        <w:rPr>
+          <w:b/>
+          <w:bCs/>
+        </w:rPr>
+        <w:t>minimax</w:t>
+      </w:r>
+      <w:proofErr w:type="spellEnd"/>
+      <w:r>
+        <w:rPr>
+          <w:b/>
+          <w:bCs/>
+        </w:rPr>
+        <w:t xml:space="preserve">: </w:t>
       </w:r>
       <w:r>
         <w:t>A döntést a minimum és maximum keresés eredményéből hozza meg.</w:t>
@@ -998,7 +1123,15 @@
         <w:t xml:space="preserve">alfa-béta: </w:t>
       </w:r>
       <w:r>
-        <w:t>Az eredménye ugyanaz, mint a minimax-nak, de a szükségtelen ágakat nem járja be. Az alfa maximumot, a béta minimumot keres.</w:t>
+        <w:t xml:space="preserve">Az eredménye ugyanaz, mint a </w:t>
+      </w:r>
+      <w:proofErr w:type="spellStart"/>
+      <w:r>
+        <w:t>minimax</w:t>
+      </w:r>
+      <w:proofErr w:type="spellEnd"/>
+      <w:r>
+        <w:t>-nak, de a szükségtelen ágakat nem járja be. Az alfa maximumot, a béta minimumot keres.</w:t>
       </w:r>
     </w:p>
     <w:p>
@@ -1128,7 +1261,15 @@
         <w:t xml:space="preserve">mutató: </w:t>
       </w:r>
       <w:r>
-        <w:t>memóriacímet tartalmaz. *-gal jelöljük, a címet &amp;-el</w:t>
+        <w:t>memóriacímet tartalmaz. *-</w:t>
+      </w:r>
+      <w:proofErr w:type="spellStart"/>
+      <w:r>
+        <w:t>gal</w:t>
+      </w:r>
+      <w:proofErr w:type="spellEnd"/>
+      <w:r>
+        <w:t xml:space="preserve"> jelöljük, a címet &amp;-el</w:t>
       </w:r>
       <w:r>
         <w:t xml:space="preserve"> (címképző)</w:t>
@@ -1137,7 +1278,23 @@
         <w:t xml:space="preserve"> kapjuk meg.</w:t>
       </w:r>
       <w:r>
-        <w:t xml:space="preserve"> A mutatóban szereplő címhez tartozó változót a *-gal (indirekció) kapjuk meg</w:t>
+        <w:t xml:space="preserve"> A mutatóban szereplő címhez tartozó változót a *-</w:t>
+      </w:r>
+      <w:proofErr w:type="spellStart"/>
+      <w:r>
+        <w:t>gal</w:t>
+      </w:r>
+      <w:proofErr w:type="spellEnd"/>
+      <w:r>
+        <w:t xml:space="preserve"> (</w:t>
+      </w:r>
+      <w:proofErr w:type="spellStart"/>
+      <w:r>
+        <w:t>indirekció</w:t>
+      </w:r>
+      <w:proofErr w:type="spellEnd"/>
+      <w:r>
+        <w:t>) kapjuk meg</w:t>
       </w:r>
       <w:r>
         <w:br/>
@@ -1153,10 +1310,34 @@
         <w:t xml:space="preserve">dinamikus memóriakezelés: </w:t>
       </w:r>
       <w:r>
-        <w:t>A foglalást és a felszabadítást mi kezeljük. malloc() foglal a free() felszabadít. A malloc() paramétere</w:t>
-      </w:r>
-      <w:r>
-        <w:t xml:space="preserve"> int, és annyi bájtot foglal. A free() paramétere a felszabadítani kívánt pointer. calloc() első paramétere a darabszám a második a méret.</w:t>
+        <w:t xml:space="preserve">A foglalást és a felszabadítást mi kezeljük. </w:t>
+      </w:r>
+      <w:proofErr w:type="spellStart"/>
+      <w:r>
+        <w:t>malloc</w:t>
+      </w:r>
+      <w:proofErr w:type="spellEnd"/>
+      <w:r>
+        <w:t xml:space="preserve">() foglal a free() felszabadít. A </w:t>
+      </w:r>
+      <w:proofErr w:type="spellStart"/>
+      <w:r>
+        <w:t>malloc</w:t>
+      </w:r>
+      <w:proofErr w:type="spellEnd"/>
+      <w:r>
+        <w:t>() paramétere</w:t>
+      </w:r>
+      <w:r>
+        <w:t xml:space="preserve"> int, és annyi bájtot foglal. A free() paramétere a felszabadítani kívánt pointer. </w:t>
+      </w:r>
+      <w:proofErr w:type="spellStart"/>
+      <w:r>
+        <w:t>calloc</w:t>
+      </w:r>
+      <w:proofErr w:type="spellEnd"/>
+      <w:r>
+        <w:t>() első paramétere a darabszám a második a méret.</w:t>
       </w:r>
       <w:r>
         <w:br/>
@@ -1176,8 +1357,69 @@
       </w:r>
       <w:r>
         <w:br/>
-        <w:t>Műveletek: scanf, gets, printf, puts, strcpy, strcat, strlen, strcmp</w:t>
-      </w:r>
+        <w:t xml:space="preserve">Műveletek: </w:t>
+      </w:r>
+      <w:proofErr w:type="spellStart"/>
+      <w:r>
+        <w:t>scanf</w:t>
+      </w:r>
+      <w:proofErr w:type="spellEnd"/>
+      <w:r>
+        <w:t xml:space="preserve">, </w:t>
+      </w:r>
+      <w:proofErr w:type="spellStart"/>
+      <w:r>
+        <w:t>gets</w:t>
+      </w:r>
+      <w:proofErr w:type="spellEnd"/>
+      <w:r>
+        <w:t xml:space="preserve">, </w:t>
+      </w:r>
+      <w:proofErr w:type="spellStart"/>
+      <w:r>
+        <w:t>printf</w:t>
+      </w:r>
+      <w:proofErr w:type="spellEnd"/>
+      <w:r>
+        <w:t xml:space="preserve">, </w:t>
+      </w:r>
+      <w:proofErr w:type="spellStart"/>
+      <w:r>
+        <w:t>puts</w:t>
+      </w:r>
+      <w:proofErr w:type="spellEnd"/>
+      <w:r>
+        <w:t xml:space="preserve">, </w:t>
+      </w:r>
+      <w:proofErr w:type="spellStart"/>
+      <w:r>
+        <w:t>strcpy</w:t>
+      </w:r>
+      <w:proofErr w:type="spellEnd"/>
+      <w:r>
+        <w:t xml:space="preserve">, </w:t>
+      </w:r>
+      <w:proofErr w:type="spellStart"/>
+      <w:r>
+        <w:t>strcat</w:t>
+      </w:r>
+      <w:proofErr w:type="spellEnd"/>
+      <w:r>
+        <w:t xml:space="preserve">, </w:t>
+      </w:r>
+      <w:proofErr w:type="spellStart"/>
+      <w:r>
+        <w:t>strlen</w:t>
+      </w:r>
+      <w:proofErr w:type="spellEnd"/>
+      <w:r>
+        <w:t xml:space="preserve">, </w:t>
+      </w:r>
+      <w:proofErr w:type="spellStart"/>
+      <w:r>
+        <w:t>strcmp</w:t>
+      </w:r>
+      <w:proofErr w:type="spellEnd"/>
     </w:p>
     <w:p/>
     <w:p>
@@ -1195,8 +1437,13 @@
         <w:t>bal oldalon</w:t>
       </w:r>
       <w:r>
-        <w:t xml:space="preserve"> nemteminális</w:t>
-      </w:r>
+        <w:t xml:space="preserve"> </w:t>
+      </w:r>
+      <w:proofErr w:type="spellStart"/>
+      <w:r>
+        <w:t>nemteminális</w:t>
+      </w:r>
+      <w:proofErr w:type="spellEnd"/>
       <w:r>
         <w:t xml:space="preserve"> van és a</w:t>
       </w:r>
@@ -1304,8 +1551,13 @@
         <w:t>szimplexek; korlátozás nélküli, megáll és vár</w:t>
       </w:r>
       <w:r>
-        <w:t>, zajos csatornálhoz</w:t>
-      </w:r>
+        <w:t xml:space="preserve">, zajos </w:t>
+      </w:r>
+      <w:proofErr w:type="spellStart"/>
+      <w:r>
+        <w:t>csatornálhoz</w:t>
+      </w:r>
+      <w:proofErr w:type="spellEnd"/>
       <w:r>
         <w:br/>
       </w:r>
@@ -1489,7 +1741,23 @@
           <w:i/>
           <w:iCs/>
         </w:rPr>
-        <w:t>: A relációs adatmodell. Egyed, attribútum, reláció és kapcsolat. Kulcs, idegen kulcs, hivatkozási integritás. Kényszerfeltételek az adatbázis elemein. Triggerek.</w:t>
+        <w:t xml:space="preserve">: A relációs adatmodell. Egyed, attribútum, reláció és kapcsolat. Kulcs, idegen kulcs, hivatkozási integritás. Kényszerfeltételek az adatbázis elemein. </w:t>
+      </w:r>
+      <w:proofErr w:type="spellStart"/>
+      <w:r>
+        <w:rPr>
+          <w:i/>
+          <w:iCs/>
+        </w:rPr>
+        <w:t>Triggerek</w:t>
+      </w:r>
+      <w:proofErr w:type="spellEnd"/>
+      <w:r>
+        <w:rPr>
+          <w:i/>
+          <w:iCs/>
+        </w:rPr>
+        <w:t>.</w:t>
       </w:r>
       <w:r>
         <w:rPr>
@@ -1512,7 +1780,23 @@
           <w:i/>
           <w:iCs/>
         </w:rPr>
-        <w:t>: Turing-gépek, Church-tézis, megállási probléma, algoritmikusan eldönthetetlen problémák. Logikai függvények megadása, KNF, DNF, logikai hálózatok.</w:t>
+        <w:t xml:space="preserve">: Turing-gépek, </w:t>
+      </w:r>
+      <w:proofErr w:type="spellStart"/>
+      <w:r>
+        <w:rPr>
+          <w:i/>
+          <w:iCs/>
+        </w:rPr>
+        <w:t>Church</w:t>
+      </w:r>
+      <w:proofErr w:type="spellEnd"/>
+      <w:r>
+        <w:rPr>
+          <w:i/>
+          <w:iCs/>
+        </w:rPr>
+        <w:t>-tézis, megállási probléma, algoritmikusan eldönthetetlen problémák. Logikai függvények megadása, KNF, DNF, logikai hálózatok.</w:t>
       </w:r>
     </w:p>
     <w:p>
@@ -1629,7 +1913,15 @@
         <w:t xml:space="preserve">Relációs adatmodell: </w:t>
       </w:r>
       <w:r>
-        <w:t>A reláció a domainek Descartes-szorzatának részhalmaza.</w:t>
+        <w:t xml:space="preserve">A reláció a </w:t>
+      </w:r>
+      <w:proofErr w:type="spellStart"/>
+      <w:r>
+        <w:t>domainek</w:t>
+      </w:r>
+      <w:proofErr w:type="spellEnd"/>
+      <w:r>
+        <w:t xml:space="preserve"> Descartes-szorzatának részhalmaza.</w:t>
       </w:r>
       <w:r>
         <w:br/>
@@ -1734,12 +2026,21 @@
       <w:r>
         <w:br/>
       </w:r>
-      <w:r>
-        <w:rPr>
-          <w:b/>
-          <w:bCs/>
-        </w:rPr>
-        <w:t xml:space="preserve">Trigger: </w:t>
+      <w:proofErr w:type="spellStart"/>
+      <w:r>
+        <w:rPr>
+          <w:b/>
+          <w:bCs/>
+        </w:rPr>
+        <w:t>Trigger</w:t>
+      </w:r>
+      <w:proofErr w:type="spellEnd"/>
+      <w:r>
+        <w:rPr>
+          <w:b/>
+          <w:bCs/>
+        </w:rPr>
+        <w:t xml:space="preserve">: </w:t>
       </w:r>
       <w:r>
         <w:t>Egy eseményre, a feltételtől függően végrehajt egy utasítást</w:t>
@@ -1763,12 +2064,21 @@
       <w:r>
         <w:br/>
       </w:r>
-      <w:r>
-        <w:rPr>
-          <w:b/>
-          <w:bCs/>
-        </w:rPr>
-        <w:t xml:space="preserve">Church-tézis: </w:t>
+      <w:proofErr w:type="spellStart"/>
+      <w:r>
+        <w:rPr>
+          <w:b/>
+          <w:bCs/>
+        </w:rPr>
+        <w:t>Church</w:t>
+      </w:r>
+      <w:proofErr w:type="spellEnd"/>
+      <w:r>
+        <w:rPr>
+          <w:b/>
+          <w:bCs/>
+        </w:rPr>
+        <w:t xml:space="preserve">-tézis: </w:t>
       </w:r>
       <w:r>
         <w:t>Minden formalizálható probléma, ami megoldható algoritmussal, az megoldható Turing-géppel is.</w:t>
@@ -1838,7 +2148,15 @@
         <w:t xml:space="preserve"> </w:t>
       </w:r>
       <w:r>
-        <w:t>Elemi diszjunkciók konjunkciója</w:t>
+        <w:t xml:space="preserve">Elemi </w:t>
+      </w:r>
+      <w:proofErr w:type="spellStart"/>
+      <w:r>
+        <w:t>diszjunkciók</w:t>
+      </w:r>
+      <w:proofErr w:type="spellEnd"/>
+      <w:r>
+        <w:t xml:space="preserve"> konjunkciója</w:t>
       </w:r>
       <w:r>
         <w:br/>
@@ -1865,8 +2183,13 @@
         <w:t xml:space="preserve"> </w:t>
       </w:r>
       <w:r>
-        <w:t>Elemi konjunkciók diszjunkciója</w:t>
-      </w:r>
+        <w:t xml:space="preserve">Elemi konjunkciók </w:t>
+      </w:r>
+      <w:proofErr w:type="spellStart"/>
+      <w:r>
+        <w:t>diszjunkciója</w:t>
+      </w:r>
+      <w:proofErr w:type="spellEnd"/>
       <w:r>
         <w:br/>
       </w:r>
@@ -2008,7 +2331,15 @@
         <w:t xml:space="preserve"> </w:t>
       </w:r>
       <w:r>
-        <w:t xml:space="preserve">FIFO (push, pop) </w:t>
+        <w:t>FIFO (</w:t>
+      </w:r>
+      <w:proofErr w:type="spellStart"/>
+      <w:r>
+        <w:t>push</w:t>
+      </w:r>
+      <w:proofErr w:type="spellEnd"/>
+      <w:r>
+        <w:t xml:space="preserve">, pop) </w:t>
       </w:r>
       <w:r>
         <w:rPr>
@@ -2021,7 +2352,31 @@
         <w:t xml:space="preserve">LIFO </w:t>
       </w:r>
       <w:r>
-        <w:t>(push, pop, top, empty, size)</w:t>
+        <w:t>(</w:t>
+      </w:r>
+      <w:proofErr w:type="spellStart"/>
+      <w:r>
+        <w:t>push</w:t>
+      </w:r>
+      <w:proofErr w:type="spellEnd"/>
+      <w:r>
+        <w:t xml:space="preserve">, pop, top, </w:t>
+      </w:r>
+      <w:proofErr w:type="spellStart"/>
+      <w:r>
+        <w:t>empty</w:t>
+      </w:r>
+      <w:proofErr w:type="spellEnd"/>
+      <w:r>
+        <w:t xml:space="preserve">, </w:t>
+      </w:r>
+      <w:proofErr w:type="spellStart"/>
+      <w:r>
+        <w:t>size</w:t>
+      </w:r>
+      <w:proofErr w:type="spellEnd"/>
+      <w:r>
+        <w:t>)</w:t>
       </w:r>
       <w:r>
         <w:br/>
@@ -2082,8 +2437,29 @@
         <w:t>Láncolt ábrázolás, tömbös ábrázolás (csak teljes és majdnem teljes fa)</w:t>
       </w:r>
       <w:r>
-        <w:t xml:space="preserve"> Bejárások: preorder, inorder, postorder</w:t>
-      </w:r>
+        <w:t xml:space="preserve"> Bejárások: </w:t>
+      </w:r>
+      <w:proofErr w:type="spellStart"/>
+      <w:r>
+        <w:t>preorder</w:t>
+      </w:r>
+      <w:proofErr w:type="spellEnd"/>
+      <w:r>
+        <w:t xml:space="preserve">, </w:t>
+      </w:r>
+      <w:proofErr w:type="spellStart"/>
+      <w:r>
+        <w:t>inorder</w:t>
+      </w:r>
+      <w:proofErr w:type="spellEnd"/>
+      <w:r>
+        <w:t xml:space="preserve">, </w:t>
+      </w:r>
+      <w:proofErr w:type="spellStart"/>
+      <w:r>
+        <w:t>postorder</w:t>
+      </w:r>
+      <w:proofErr w:type="spellEnd"/>
     </w:p>
     <w:p>
       <w:r>
@@ -2110,8 +2486,13 @@
         <w:t>program -&gt; memória = folyamat</w:t>
       </w:r>
       <w:r>
-        <w:t xml:space="preserve"> Ütemezés: prioritásos, időosztásos</w:t>
-      </w:r>
+        <w:t xml:space="preserve"> Ütemezés: prioritásos, </w:t>
+      </w:r>
+      <w:proofErr w:type="spellStart"/>
+      <w:r>
+        <w:t>időosztásos</w:t>
+      </w:r>
+      <w:proofErr w:type="spellEnd"/>
       <w:r>
         <w:br/>
       </w:r>
@@ -2123,7 +2504,23 @@
         <w:t xml:space="preserve">Memóriakezelés: </w:t>
       </w:r>
       <w:r>
-        <w:t>Feladatai az adatterületek biztosítása, a memória megosztása a folyamatok között. Virtuális memória: windows lapozófájl, linux swap partíció</w:t>
+        <w:t xml:space="preserve">Feladatai az adatterületek biztosítása, a memória megosztása a folyamatok között. Virtuális memória: </w:t>
+      </w:r>
+      <w:proofErr w:type="spellStart"/>
+      <w:r>
+        <w:t>windows</w:t>
+      </w:r>
+      <w:proofErr w:type="spellEnd"/>
+      <w:r>
+        <w:t xml:space="preserve"> lapozófájl, linux </w:t>
+      </w:r>
+      <w:proofErr w:type="spellStart"/>
+      <w:r>
+        <w:t>swap</w:t>
+      </w:r>
+      <w:proofErr w:type="spellEnd"/>
+      <w:r>
+        <w:t xml:space="preserve"> partíció</w:t>
       </w:r>
       <w:r>
         <w:br/>
@@ -2339,38 +2736,351 @@
           <w:i/>
           <w:iCs/>
         </w:rPr>
+        <w:t xml:space="preserve"> összeadó, multiplexer, </w:t>
+      </w:r>
+      <w:proofErr w:type="spellStart"/>
+      <w:r>
+        <w:rPr>
+          <w:i/>
+          <w:iCs/>
+        </w:rPr>
+        <w:t>demultiplexer</w:t>
+      </w:r>
+      <w:proofErr w:type="spellEnd"/>
+      <w:r>
+        <w:rPr>
+          <w:i/>
+          <w:iCs/>
+        </w:rPr>
+        <w:t>, dekóder).</w:t>
+      </w:r>
+    </w:p>
+    <w:p/>
+    <w:p>
+      <w:r>
+        <w:rPr>
+          <w:b/>
+          <w:bCs/>
+        </w:rPr>
+        <w:t>OOP</w:t>
+      </w:r>
+      <w:r>
+        <w:rPr>
+          <w:b/>
+          <w:bCs/>
+        </w:rPr>
+        <w:t xml:space="preserve">: </w:t>
+      </w:r>
+      <w:r>
+        <w:t>Objektumokból és a közöt</w:t>
+      </w:r>
+      <w:r>
+        <w:t>t</w:t>
+      </w:r>
+      <w:r>
+        <w:t>ük történő kölcsönhatásokból épül fel a program. Egységbezárás, absztrakció</w:t>
+      </w:r>
+      <w:r>
+        <w:t xml:space="preserve"> (csak a szükséges infó látszik a külvilág felé)</w:t>
+      </w:r>
+      <w:r>
+        <w:t>, öröklés</w:t>
+      </w:r>
+      <w:r>
+        <w:t>, polimorfizmus</w:t>
+      </w:r>
+      <w:r>
+        <w:t>.</w:t>
+      </w:r>
+      <w:r>
+        <w:br/>
+      </w:r>
+      <w:r>
+        <w:rPr>
+          <w:b/>
+          <w:bCs/>
+        </w:rPr>
+        <w:t xml:space="preserve">??? </w:t>
+      </w:r>
+      <w:r>
+        <w:rPr>
+          <w:b/>
+          <w:bCs/>
+        </w:rPr>
+        <w:t>T</w:t>
+      </w:r>
+      <w:r>
+        <w:rPr>
+          <w:b/>
+          <w:bCs/>
+        </w:rPr>
+        <w:t>ípusok és konverzióik:</w:t>
+      </w:r>
+      <w:r>
+        <w:t xml:space="preserve"> primitív és referencia típusok. Implicit és explicit konverzió</w:t>
+      </w:r>
+      <w:r>
+        <w:br/>
+      </w:r>
+      <w:r>
+        <w:rPr>
+          <w:b/>
+          <w:bCs/>
+        </w:rPr>
+        <w:t xml:space="preserve">??? </w:t>
+      </w:r>
+      <w:r>
+        <w:rPr>
+          <w:b/>
+          <w:bCs/>
+        </w:rPr>
+        <w:t xml:space="preserve">Operátorok: </w:t>
+      </w:r>
+      <w:r>
+        <w:t>egy, kettő vagy három operandusú</w:t>
+      </w:r>
+      <w:r>
+        <w:t>; aritmetikai, relációs, léptető, bitműveletek</w:t>
+      </w:r>
+      <w:r>
+        <w:br/>
+      </w:r>
+      <w:r>
+        <w:rPr>
+          <w:b/>
+          <w:bCs/>
+        </w:rPr>
+        <w:t xml:space="preserve">??? </w:t>
+      </w:r>
+      <w:r>
+        <w:rPr>
+          <w:b/>
+          <w:bCs/>
+        </w:rPr>
+        <w:t xml:space="preserve">Utasítások: </w:t>
+      </w:r>
+      <w:r>
+        <w:t>Egy futtatási egység, pontosvesszővel lezárva</w:t>
+      </w:r>
+      <w:r>
+        <w:br/>
+      </w:r>
+      <w:r>
+        <w:rPr>
+          <w:b/>
+          <w:bCs/>
+        </w:rPr>
+        <w:t xml:space="preserve">Metódusok: </w:t>
+      </w:r>
+      <w:r>
+        <w:t>az osztályok tagfüggvényei</w:t>
+      </w:r>
+      <w:r>
+        <w:br/>
+      </w:r>
+      <w:r>
+        <w:rPr>
+          <w:b/>
+          <w:bCs/>
+        </w:rPr>
+        <w:t xml:space="preserve">Osztálykészítés: </w:t>
+      </w:r>
+      <w:proofErr w:type="spellStart"/>
+      <w:r>
+        <w:t>class</w:t>
+      </w:r>
+      <w:proofErr w:type="spellEnd"/>
+      <w:r>
+        <w:t xml:space="preserve"> kulcsszó, blabla</w:t>
+      </w:r>
+      <w:r>
+        <w:br/>
+      </w:r>
+      <w:r>
+        <w:rPr>
+          <w:b/>
+          <w:bCs/>
+        </w:rPr>
+        <w:t>Láthatóság:</w:t>
+      </w:r>
+      <w:r>
+        <w:rPr>
+          <w:b/>
+          <w:bCs/>
+        </w:rPr>
         <w:t xml:space="preserve"> </w:t>
       </w:r>
       <w:r>
-        <w:rPr>
-          <w:i/>
-          <w:iCs/>
-        </w:rPr>
-        <w:t>összeadó, multiplexer,</w:t>
-      </w:r>
-      <w:r>
-        <w:rPr>
-          <w:i/>
-          <w:iCs/>
+        <w:t xml:space="preserve">Az osztályon kívülre mutatni kívánt dolgok meghatározása. Pl.: </w:t>
+      </w:r>
+      <w:proofErr w:type="spellStart"/>
+      <w:r>
+        <w:t>private</w:t>
+      </w:r>
+      <w:proofErr w:type="spellEnd"/>
+      <w:r>
+        <w:t xml:space="preserve">, </w:t>
+      </w:r>
+      <w:proofErr w:type="spellStart"/>
+      <w:r>
+        <w:t>public</w:t>
+      </w:r>
+      <w:proofErr w:type="spellEnd"/>
+      <w:r>
+        <w:t xml:space="preserve">, </w:t>
+      </w:r>
+      <w:proofErr w:type="spellStart"/>
+      <w:r>
+        <w:t>protected</w:t>
+      </w:r>
+      <w:proofErr w:type="spellEnd"/>
+      <w:r>
+        <w:t xml:space="preserve">, </w:t>
+      </w:r>
+      <w:proofErr w:type="spellStart"/>
+      <w:r>
+        <w:t>internal</w:t>
+      </w:r>
+      <w:proofErr w:type="spellEnd"/>
+      <w:r>
+        <w:t>, stb.</w:t>
+      </w:r>
+      <w:r>
+        <w:br/>
+      </w:r>
+      <w:proofErr w:type="spellStart"/>
+      <w:r>
+        <w:rPr>
+          <w:b/>
+          <w:bCs/>
+        </w:rPr>
+        <w:t>Konstrukror</w:t>
+      </w:r>
+      <w:proofErr w:type="spellEnd"/>
+      <w:r>
+        <w:rPr>
+          <w:b/>
+          <w:bCs/>
+        </w:rPr>
+        <w:t xml:space="preserve">: </w:t>
+      </w:r>
+      <w:r>
+        <w:t>Inicializálja a példányt. New operator. Több konstruktor is lehet.</w:t>
+      </w:r>
+    </w:p>
+    <w:p>
+      <w:r>
+        <w:rPr>
+          <w:b/>
+          <w:bCs/>
+        </w:rPr>
+        <w:br/>
+      </w:r>
+      <w:r>
+        <w:rPr>
+          <w:b/>
+          <w:bCs/>
+        </w:rPr>
+        <w:t>Ábécé:</w:t>
+      </w:r>
+      <w:r>
+        <w:rPr>
+          <w:b/>
+          <w:bCs/>
         </w:rPr>
         <w:t xml:space="preserve"> </w:t>
       </w:r>
       <w:r>
-        <w:rPr>
-          <w:i/>
-          <w:iCs/>
-        </w:rPr>
-        <w:t>demultiplexer, dekóder).</w:t>
-      </w:r>
-    </w:p>
-    <w:p/>
-    <w:p>
-      <w:r>
-        <w:rPr>
-          <w:b/>
-          <w:bCs/>
-        </w:rPr>
-        <w:t>OOP</w:t>
+        <w:t xml:space="preserve">Szimbólumok </w:t>
+      </w:r>
+      <w:r>
+        <w:t>tetszőleges, nem üres véges halmaza.</w:t>
+      </w:r>
+      <w:r>
+        <w:br/>
+      </w:r>
+      <w:r>
+        <w:rPr>
+          <w:b/>
+          <w:bCs/>
+        </w:rPr>
+        <w:t xml:space="preserve">Szó: </w:t>
+      </w:r>
+      <w:r>
+        <w:t>Az ábécé betűiből felírható véges hosszúságú sorozatok</w:t>
+      </w:r>
+      <w:r>
+        <w:br/>
+      </w:r>
+      <w:r>
+        <w:rPr>
+          <w:b/>
+          <w:bCs/>
+        </w:rPr>
+        <w:t xml:space="preserve">Üresszó: </w:t>
+      </w:r>
+      <w:r>
+        <w:t>Olyan</w:t>
+      </w:r>
+      <w:r>
+        <w:t xml:space="preserve"> szó, amelynek egyetlen betűje sincs</w:t>
+      </w:r>
+      <w:r>
+        <w:br/>
+      </w:r>
+      <w:r>
+        <w:rPr>
+          <w:b/>
+          <w:bCs/>
+        </w:rPr>
+        <w:t xml:space="preserve">Nyelv: </w:t>
+      </w:r>
+      <w:r>
+        <w:t>Szavak halmaza</w:t>
+      </w:r>
+      <w:r>
+        <w:br/>
+      </w:r>
+      <w:r>
+        <w:rPr>
+          <w:b/>
+          <w:bCs/>
+        </w:rPr>
+        <w:t xml:space="preserve">Generatív nyelvtan: </w:t>
+      </w:r>
+      <w:r>
+        <w:t>A G=(N,T,S,H) rendezett négyest generatív nyelvtannak nevezzük.</w:t>
+      </w:r>
+      <w:r>
+        <w:br/>
+      </w:r>
+      <w:r>
+        <w:rPr>
+          <w:b/>
+          <w:bCs/>
+        </w:rPr>
+        <w:t>Chomsky-féle nyelvtani osztályok</w:t>
+      </w:r>
+      <w:r>
+        <w:rPr>
+          <w:b/>
+          <w:bCs/>
+        </w:rPr>
+        <w:t xml:space="preserve"> </w:t>
+      </w:r>
+      <w:r>
+        <w:rPr>
+          <w:b/>
+          <w:bCs/>
+        </w:rPr>
+        <w:sym w:font="Wingdings" w:char="F0E0"/>
+      </w:r>
+      <w:r>
+        <w:rPr>
+          <w:b/>
+          <w:bCs/>
+        </w:rPr>
+        <w:t xml:space="preserve"> tartalmazási hierarchia</w:t>
       </w:r>
       <w:r>
         <w:rPr>
@@ -2380,32 +3090,192 @@
         <w:t xml:space="preserve">: </w:t>
       </w:r>
       <w:r>
-        <w:t>Objektumokból és a közöt</w:t>
-      </w:r>
-      <w:r>
-        <w:t>t</w:t>
-      </w:r>
-      <w:r>
-        <w:t>ük történő kölcsönhatásokból épül fel a program. Egységbezárás, absztrakció</w:t>
-      </w:r>
-      <w:r>
-        <w:t xml:space="preserve"> (csak a szükséges infó látszik a külvilág felé)</w:t>
-      </w:r>
-      <w:r>
-        <w:t>, öröklés</w:t>
-      </w:r>
-      <w:r>
-        <w:t>, polimorfizmus</w:t>
-      </w:r>
-      <w:r>
-        <w:t>.</w:t>
-      </w:r>
-      <w:r>
-        <w:br/>
-        <w:t>T</w:t>
-      </w:r>
-      <w:r>
-        <w:t>ípusok és konverzióik:</w:t>
+        <w:br/>
+        <w:t>- 0-</w:t>
+      </w:r>
+      <w:r>
+        <w:t>á</w:t>
+      </w:r>
+      <w:r>
+        <w:t>s típusú</w:t>
+      </w:r>
+      <w:r>
+        <w:t>/</w:t>
+      </w:r>
+      <w:r>
+        <w:t xml:space="preserve">általános, mondatszerkezetű: </w:t>
+      </w:r>
+      <w:r>
+        <w:t>Minden szabály nemterminálisok és terminálisokból álló párokból áll, melynek bal oldala tartalmaz legalább egy nemterminálist.</w:t>
+      </w:r>
+      <w:r>
+        <w:t xml:space="preserve"> </w:t>
+      </w:r>
+      <w:r>
+        <w:sym w:font="Wingdings" w:char="F0E0"/>
+      </w:r>
+      <w:r>
+        <w:t>Turing-gép</w:t>
+      </w:r>
+      <w:r>
+        <w:br/>
+        <w:t>- 1-es típusú/környezetfüggő: Minden szabály vagy p1Ap2 -&gt; p1qp2 alakú</w:t>
+      </w:r>
+      <w:r>
+        <w:t>. Vagy S-&gt;lambda, de akkor az S nem szerepelhet egyik szabály jobb oldalán sem.</w:t>
+      </w:r>
+      <w:r>
+        <w:t xml:space="preserve"> </w:t>
+      </w:r>
+      <w:r>
+        <w:sym w:font="Wingdings" w:char="F0E0"/>
+      </w:r>
+      <w:r>
+        <w:t xml:space="preserve"> Lineárisan korlátolt Turing-gép</w:t>
+      </w:r>
+      <w:r>
+        <w:br/>
+        <w:t>- 2-es típusú/környezetfüggetlen: Minden szabály bal oldalán nemterminális, jobb oldalán nemterminális vagy terminális található</w:t>
+      </w:r>
+      <w:r>
+        <w:t xml:space="preserve"> </w:t>
+      </w:r>
+      <w:r>
+        <w:sym w:font="Wingdings" w:char="F0E0"/>
+      </w:r>
+      <w:r>
+        <w:t xml:space="preserve"> Veremtáras automata</w:t>
+      </w:r>
+      <w:r>
+        <w:br/>
+        <w:t>- 3-as típusú/reguláris: Minden szabály bal oldalán nem</w:t>
+      </w:r>
+      <w:r>
+        <w:t>terminális, jobb oldalán egy terminális vagy egy terminális és nemterminális pár található</w:t>
+      </w:r>
+      <w:r>
+        <w:t xml:space="preserve"> </w:t>
+      </w:r>
+      <w:r>
+        <w:sym w:font="Wingdings" w:char="F0E0"/>
+      </w:r>
+      <w:r>
+        <w:t>Véges automata</w:t>
+      </w:r>
+    </w:p>
+    <w:p>
+      <w:r>
+        <w:br/>
+      </w:r>
+      <w:r>
+        <w:rPr>
+          <w:b/>
+          <w:bCs/>
+        </w:rPr>
+        <w:t xml:space="preserve">Logikai áramkör: </w:t>
+      </w:r>
+      <w:r>
+        <w:t>Olyan áramkör, ami logikai alapműveletekből épül fel.</w:t>
+      </w:r>
+      <w:r>
+        <w:br/>
+      </w:r>
+      <w:r>
+        <w:rPr>
+          <w:b/>
+          <w:bCs/>
+        </w:rPr>
+        <w:t xml:space="preserve">Logikai kapuk: </w:t>
+      </w:r>
+      <w:r>
+        <w:t>AND, OR, NOT, NAND, NOR, XOR, XNOR</w:t>
+      </w:r>
+      <w:r>
+        <w:br/>
+      </w:r>
+      <w:r>
+        <w:rPr>
+          <w:b/>
+          <w:bCs/>
+        </w:rPr>
+        <w:t xml:space="preserve">Kombinációs áramkörök: </w:t>
+      </w:r>
+      <w:r>
+        <w:t>Többszörös bemeneteik és többszörös kimeneteik vannak</w:t>
+      </w:r>
+      <w:r>
+        <w:br/>
+      </w:r>
+      <w:r>
+        <w:rPr>
+          <w:b/>
+          <w:bCs/>
+        </w:rPr>
+        <w:t xml:space="preserve">multiplexer: </w:t>
+      </w:r>
+      <w:r>
+        <w:t>több bemenetet tesz egy kimenetre, időeltolódással egyesíteni tudja a bemeneteket</w:t>
+      </w:r>
+      <w:r>
+        <w:br/>
+      </w:r>
+      <w:proofErr w:type="spellStart"/>
+      <w:r>
+        <w:rPr>
+          <w:b/>
+          <w:bCs/>
+        </w:rPr>
+        <w:t>demultiplexer</w:t>
+      </w:r>
+      <w:proofErr w:type="spellEnd"/>
+      <w:r>
+        <w:rPr>
+          <w:b/>
+          <w:bCs/>
+        </w:rPr>
+        <w:t xml:space="preserve">: </w:t>
+      </w:r>
+      <w:r>
+        <w:t>egy bemenetet tesz több kimenetre, időeltolódással szét tudja választani a bemenetet a vezérlőjel alapján</w:t>
+      </w:r>
+      <w:r>
+        <w:br/>
+      </w:r>
+      <w:r>
+        <w:rPr>
+          <w:b/>
+          <w:bCs/>
+        </w:rPr>
+        <w:t xml:space="preserve">dekóder: </w:t>
+      </w:r>
+      <w:r>
+        <w:t>több bemenet kombinációja alapján aktivál egy kimenetet</w:t>
+      </w:r>
+      <w:r>
+        <w:br/>
+      </w:r>
+      <w:r>
+        <w:rPr>
+          <w:b/>
+          <w:bCs/>
+        </w:rPr>
+        <w:t xml:space="preserve">félösszeadó: </w:t>
+      </w:r>
+      <w:r>
+        <w:t xml:space="preserve">egy bites egészek összeadását végzi, a </w:t>
+      </w:r>
+      <w:r>
+        <w:t xml:space="preserve">átvitt bitet nem kezeli, ezt egy másik félösszeadóval kiegészítve egy </w:t>
+      </w:r>
+      <w:r>
+        <w:rPr>
+          <w:b/>
+          <w:bCs/>
+        </w:rPr>
+        <w:t xml:space="preserve">teljes összeadót </w:t>
+      </w:r>
+      <w:r>
+        <w:t>kapunk.</w:t>
       </w:r>
       <w:r>
         <w:br/>
@@ -3055,6 +3925,7 @@
   <w:style w:type="character" w:default="1" w:styleId="Bekezdsalapbettpusa">
     <w:name w:val="Default Paragraph Font"/>
     <w:uiPriority w:val="1"/>
+    <w:semiHidden/>
     <w:unhideWhenUsed/>
   </w:style>
   <w:style w:type="table" w:default="1" w:styleId="Normltblzat">

--- a/tételek vázlat.docx
+++ b/tételek vázlat.docx
@@ -73,23 +73,7 @@
           <w:i/>
           <w:iCs/>
         </w:rPr>
-        <w:t xml:space="preserve"> adat és információ, entrópia fajtái, kifejezések </w:t>
-      </w:r>
-      <w:proofErr w:type="spellStart"/>
-      <w:r>
-        <w:rPr>
-          <w:i/>
-          <w:iCs/>
-        </w:rPr>
-        <w:t>infix</w:t>
-      </w:r>
-      <w:proofErr w:type="spellEnd"/>
-      <w:r>
-        <w:rPr>
-          <w:i/>
-          <w:iCs/>
-        </w:rPr>
-        <w:t xml:space="preserve"> és postfix alakja.</w:t>
+        <w:t xml:space="preserve"> adat és információ, entrópia fajtái, kifejezések infix és postfix alakja.</w:t>
       </w:r>
       <w:r>
         <w:rPr>
@@ -153,29 +137,8 @@
         <w:t>pusok:</w:t>
       </w:r>
       <w:r>
-        <w:t xml:space="preserve"> int, </w:t>
-      </w:r>
-      <w:proofErr w:type="spellStart"/>
-      <w:r>
-        <w:t>char</w:t>
-      </w:r>
-      <w:proofErr w:type="spellEnd"/>
-      <w:r>
-        <w:t xml:space="preserve">, </w:t>
-      </w:r>
-      <w:proofErr w:type="spellStart"/>
-      <w:r>
-        <w:t>float</w:t>
-      </w:r>
-      <w:proofErr w:type="spellEnd"/>
-      <w:r>
-        <w:t xml:space="preserve">, </w:t>
-      </w:r>
-      <w:proofErr w:type="spellStart"/>
-      <w:r>
-        <w:t>double</w:t>
-      </w:r>
-      <w:proofErr w:type="spellEnd"/>
+        <w:t xml:space="preserve"> int, char, float, double</w:t>
+      </w:r>
       <w:r>
         <w:br/>
       </w:r>
@@ -209,7 +172,6 @@
       </w:r>
     </w:p>
     <w:p>
-      <w:proofErr w:type="spellStart"/>
       <w:r>
         <w:rPr>
           <w:b/>
@@ -217,7 +179,6 @@
         </w:rPr>
         <w:t>if-else</w:t>
       </w:r>
-      <w:proofErr w:type="spellEnd"/>
       <w:r>
         <w:rPr>
           <w:b/>
@@ -231,7 +192,6 @@
       <w:r>
         <w:br/>
       </w:r>
-      <w:proofErr w:type="spellStart"/>
       <w:r>
         <w:rPr>
           <w:b/>
@@ -239,7 +199,6 @@
         </w:rPr>
         <w:t>switch-case</w:t>
       </w:r>
-      <w:proofErr w:type="spellEnd"/>
       <w:r>
         <w:rPr>
           <w:b/>
@@ -343,21 +302,12 @@
       </w:r>
     </w:p>
     <w:p>
-      <w:proofErr w:type="spellStart"/>
-      <w:r>
-        <w:rPr>
-          <w:b/>
-          <w:bCs/>
-        </w:rPr>
-        <w:t>infix</w:t>
-      </w:r>
-      <w:proofErr w:type="spellEnd"/>
-      <w:r>
-        <w:rPr>
-          <w:b/>
-          <w:bCs/>
-        </w:rPr>
-        <w:t xml:space="preserve">: </w:t>
+      <w:r>
+        <w:rPr>
+          <w:b/>
+          <w:bCs/>
+        </w:rPr>
+        <w:t xml:space="preserve">infix: </w:t>
       </w:r>
       <w:r>
         <w:t>Az operátorokat az operandusok közé tesszük</w:t>
@@ -613,21 +563,12 @@
         </w:rPr>
         <w:t xml:space="preserve"> </w:t>
       </w:r>
-      <w:proofErr w:type="spellStart"/>
-      <w:r>
-        <w:rPr>
-          <w:i/>
-          <w:iCs/>
-        </w:rPr>
-        <w:t>paraméterkiértékelés</w:t>
-      </w:r>
-      <w:proofErr w:type="spellEnd"/>
-      <w:r>
-        <w:rPr>
-          <w:i/>
-          <w:iCs/>
-        </w:rPr>
-        <w:t>, hatáskörkezelés (statikus, dinamikus).</w:t>
+      <w:r>
+        <w:rPr>
+          <w:i/>
+          <w:iCs/>
+        </w:rPr>
+        <w:t>paraméterkiértékelés, hatáskörkezelés (statikus, dinamikus).</w:t>
       </w:r>
       <w:r>
         <w:rPr>
@@ -710,21 +651,12 @@
         </w:rPr>
         <w:t xml:space="preserve"> </w:t>
       </w:r>
-      <w:proofErr w:type="spellStart"/>
-      <w:r>
-        <w:rPr>
-          <w:i/>
-          <w:iCs/>
-        </w:rPr>
-        <w:t>minimax</w:t>
-      </w:r>
-      <w:proofErr w:type="spellEnd"/>
-      <w:r>
-        <w:rPr>
-          <w:i/>
-          <w:iCs/>
-        </w:rPr>
-        <w:t>-algoritmus, alfa-béta vágás.</w:t>
+      <w:r>
+        <w:rPr>
+          <w:i/>
+          <w:iCs/>
+        </w:rPr>
+        <w:t>minimax-algoritmus, alfa-béta vágás.</w:t>
       </w:r>
     </w:p>
     <w:p>
@@ -734,45 +666,175 @@
       <w:r>
         <w:br/>
       </w:r>
-      <w:proofErr w:type="spellStart"/>
-      <w:r>
-        <w:rPr>
-          <w:b/>
-          <w:bCs/>
-        </w:rPr>
-        <w:t>for</w:t>
-      </w:r>
-      <w:proofErr w:type="spellEnd"/>
-      <w:r>
-        <w:rPr>
-          <w:b/>
-          <w:bCs/>
-        </w:rPr>
+      <w:r>
+        <w:rPr>
+          <w:b/>
+          <w:bCs/>
+        </w:rPr>
+        <w:t xml:space="preserve">for: </w:t>
+      </w:r>
+      <w:r>
+        <w:t xml:space="preserve">inicializáció és feltétel, majd a </w:t>
+      </w:r>
+      <w:r>
+        <w:t>törzs végrehajtása után léptetés</w:t>
+      </w:r>
+      <w:r>
+        <w:br/>
+      </w:r>
+      <w:r>
+        <w:rPr>
+          <w:b/>
+          <w:bCs/>
+        </w:rPr>
+        <w:t xml:space="preserve">while: </w:t>
+      </w:r>
+      <w:r>
+        <w:t>nincs init csak feltétel, a léptetés a törzsben van</w:t>
+      </w:r>
+      <w:r>
+        <w:br/>
+      </w:r>
+      <w:r>
+        <w:rPr>
+          <w:b/>
+          <w:bCs/>
+        </w:rPr>
+        <w:t xml:space="preserve">do-while: </w:t>
+      </w:r>
+      <w:r>
+        <w:t>egyszer mindenképpen végre lesz hajtva a törzs</w:t>
+      </w:r>
+    </w:p>
+    <w:p>
+      <w:r>
+        <w:rPr>
+          <w:b/>
+          <w:bCs/>
+        </w:rPr>
+        <w:t xml:space="preserve">függvények: </w:t>
+      </w:r>
+      <w:r>
+        <w:t xml:space="preserve">többször meghívható alprogramok. A visszatérési értéküket a legelején kell megadni. A paraméterek lokálisak lesznek. </w:t>
+      </w:r>
+      <w:r>
+        <w:t>A paraméterek átadása érték szerint történik.</w:t>
+      </w:r>
+    </w:p>
+    <w:p>
+      <w:r>
+        <w:rPr>
+          <w:b/>
+          <w:bCs/>
+        </w:rPr>
+        <w:t xml:space="preserve">lokális változó: </w:t>
+      </w:r>
+      <w:r>
+        <w:t>csak a blokkon belül érhető el</w:t>
+      </w:r>
+      <w:r>
+        <w:br/>
+      </w:r>
+      <w:r>
+        <w:rPr>
+          <w:b/>
+          <w:bCs/>
+        </w:rPr>
+        <w:t>globális</w:t>
+      </w:r>
+      <w:r>
+        <w:rPr>
+          <w:b/>
+          <w:bCs/>
+        </w:rPr>
+        <w:t xml:space="preserve"> változó: </w:t>
+      </w:r>
+      <w:r>
+        <w:t>a függvényeken kívül vannak deklarálva, ezért mindenhol elérhetőek</w:t>
+      </w:r>
+    </w:p>
+    <w:p>
+      <w:r>
+        <w:rPr>
+          <w:b/>
+          <w:bCs/>
+        </w:rPr>
+        <w:t xml:space="preserve">statikus: </w:t>
+      </w:r>
+      <w:r>
+        <w:t>csak egyszer jönnek létre és egyszer kapnak értéket</w:t>
+      </w:r>
+    </w:p>
+    <w:p>
+      <w:r>
+        <w:rPr>
+          <w:b/>
+          <w:bCs/>
+        </w:rPr>
+        <w:t xml:space="preserve">fix pontos ábrázolás: </w:t>
+      </w:r>
+      <w:r>
+        <w:t>egész számokhoz</w:t>
+      </w:r>
+      <w:r>
+        <w:t xml:space="preserve"> (kettes komplemens)</w:t>
+      </w:r>
+      <w:r>
+        <w:br/>
+      </w:r>
+      <w:r>
+        <w:rPr>
+          <w:b/>
+          <w:bCs/>
+        </w:rPr>
+        <w:t xml:space="preserve">lebegőpontos ábrázolás: </w:t>
+      </w:r>
+      <w:r>
+        <w:t>törtekhez</w:t>
+      </w:r>
+      <w:r>
+        <w:t xml:space="preserve"> (előjel, mantissza, kettedes eltolás)</w:t>
+      </w:r>
+      <w:r>
+        <w:br/>
+      </w:r>
+      <w:r>
+        <w:rPr>
+          <w:b/>
+          <w:bCs/>
+        </w:rPr>
+        <w:t>karakter</w:t>
+      </w:r>
+      <w:r>
+        <w:rPr>
+          <w:b/>
+          <w:bCs/>
+        </w:rPr>
+        <w:t xml:space="preserve"> ábrázolás</w:t>
+      </w:r>
+      <w:r>
         <w:t xml:space="preserve">: </w:t>
       </w:r>
-      <w:proofErr w:type="spellStart"/>
-      <w:r>
-        <w:t>inicializáció</w:t>
-      </w:r>
-      <w:proofErr w:type="spellEnd"/>
-      <w:r>
-        <w:t xml:space="preserve"> és feltétel, majd a </w:t>
-      </w:r>
-      <w:r>
-        <w:t>törzs végrehajtása után léptetés</w:t>
-      </w:r>
-      <w:r>
-        <w:br/>
-      </w:r>
-      <w:proofErr w:type="spellStart"/>
-      <w:r>
-        <w:rPr>
-          <w:b/>
-          <w:bCs/>
-        </w:rPr>
-        <w:t>while</w:t>
-      </w:r>
-      <w:proofErr w:type="spellEnd"/>
+      <w:r>
+        <w:t>kódtáblák (ASCII, Unicode)</w:t>
+      </w:r>
+      <w:r>
+        <w:br/>
+      </w:r>
+      <w:r>
+        <w:rPr>
+          <w:b/>
+          <w:bCs/>
+        </w:rPr>
+        <w:t>szöveg</w:t>
+      </w:r>
+      <w:r>
+        <w:rPr>
+          <w:b/>
+          <w:bCs/>
+        </w:rPr>
+        <w:t xml:space="preserve"> ábrázolása</w:t>
+      </w:r>
       <w:r>
         <w:rPr>
           <w:b/>
@@ -781,184 +843,6 @@
         <w:t xml:space="preserve">: </w:t>
       </w:r>
       <w:r>
-        <w:t xml:space="preserve">nincs </w:t>
-      </w:r>
-      <w:proofErr w:type="spellStart"/>
-      <w:r>
-        <w:t>init</w:t>
-      </w:r>
-      <w:proofErr w:type="spellEnd"/>
-      <w:r>
-        <w:t xml:space="preserve"> csak feltétel, a léptetés a törzsben van</w:t>
-      </w:r>
-      <w:r>
-        <w:br/>
-      </w:r>
-      <w:proofErr w:type="spellStart"/>
-      <w:r>
-        <w:rPr>
-          <w:b/>
-          <w:bCs/>
-        </w:rPr>
-        <w:t>do-while</w:t>
-      </w:r>
-      <w:proofErr w:type="spellEnd"/>
-      <w:r>
-        <w:rPr>
-          <w:b/>
-          <w:bCs/>
-        </w:rPr>
-        <w:t xml:space="preserve">: </w:t>
-      </w:r>
-      <w:r>
-        <w:t>egyszer mindenképpen végre lesz hajtva a törzs</w:t>
-      </w:r>
-    </w:p>
-    <w:p>
-      <w:r>
-        <w:rPr>
-          <w:b/>
-          <w:bCs/>
-        </w:rPr>
-        <w:t xml:space="preserve">függvények: </w:t>
-      </w:r>
-      <w:r>
-        <w:t xml:space="preserve">többször meghívható alprogramok. A visszatérési értéküket a legelején kell megadni. A paraméterek lokálisak lesznek. </w:t>
-      </w:r>
-      <w:r>
-        <w:t>A paraméterek átadása érték szerint történik.</w:t>
-      </w:r>
-    </w:p>
-    <w:p>
-      <w:r>
-        <w:rPr>
-          <w:b/>
-          <w:bCs/>
-        </w:rPr>
-        <w:t xml:space="preserve">lokális változó: </w:t>
-      </w:r>
-      <w:r>
-        <w:t>csak a blokkon belül érhető el</w:t>
-      </w:r>
-      <w:r>
-        <w:br/>
-      </w:r>
-      <w:r>
-        <w:rPr>
-          <w:b/>
-          <w:bCs/>
-        </w:rPr>
-        <w:t>globális</w:t>
-      </w:r>
-      <w:r>
-        <w:rPr>
-          <w:b/>
-          <w:bCs/>
-        </w:rPr>
-        <w:t xml:space="preserve"> változó: </w:t>
-      </w:r>
-      <w:r>
-        <w:t>a függvényeken kívül vannak deklarálva, ezért mindenhol elérhetőek</w:t>
-      </w:r>
-    </w:p>
-    <w:p>
-      <w:r>
-        <w:rPr>
-          <w:b/>
-          <w:bCs/>
-        </w:rPr>
-        <w:t xml:space="preserve">statikus: </w:t>
-      </w:r>
-      <w:r>
-        <w:t>csak egyszer jönnek létre és egyszer kapnak értéket</w:t>
-      </w:r>
-    </w:p>
-    <w:p>
-      <w:r>
-        <w:rPr>
-          <w:b/>
-          <w:bCs/>
-        </w:rPr>
-        <w:t xml:space="preserve">fix pontos ábrázolás: </w:t>
-      </w:r>
-      <w:r>
-        <w:t>egész számokhoz</w:t>
-      </w:r>
-      <w:r>
-        <w:t xml:space="preserve"> (kettes </w:t>
-      </w:r>
-      <w:proofErr w:type="spellStart"/>
-      <w:r>
-        <w:t>komplemens</w:t>
-      </w:r>
-      <w:proofErr w:type="spellEnd"/>
-      <w:r>
-        <w:t>)</w:t>
-      </w:r>
-      <w:r>
-        <w:br/>
-      </w:r>
-      <w:r>
-        <w:rPr>
-          <w:b/>
-          <w:bCs/>
-        </w:rPr>
-        <w:t xml:space="preserve">lebegőpontos ábrázolás: </w:t>
-      </w:r>
-      <w:r>
-        <w:t>törtekhez</w:t>
-      </w:r>
-      <w:r>
-        <w:t xml:space="preserve"> (előjel, mantissza, kettedes eltolás)</w:t>
-      </w:r>
-      <w:r>
-        <w:br/>
-      </w:r>
-      <w:r>
-        <w:rPr>
-          <w:b/>
-          <w:bCs/>
-        </w:rPr>
-        <w:t>karakter</w:t>
-      </w:r>
-      <w:r>
-        <w:rPr>
-          <w:b/>
-          <w:bCs/>
-        </w:rPr>
-        <w:t xml:space="preserve"> ábrázolás</w:t>
-      </w:r>
-      <w:r>
-        <w:t xml:space="preserve">: </w:t>
-      </w:r>
-      <w:r>
-        <w:t>kódtáblák (ASCII, Unicode)</w:t>
-      </w:r>
-      <w:r>
-        <w:br/>
-      </w:r>
-      <w:r>
-        <w:rPr>
-          <w:b/>
-          <w:bCs/>
-        </w:rPr>
-        <w:t>szöveg</w:t>
-      </w:r>
-      <w:r>
-        <w:rPr>
-          <w:b/>
-          <w:bCs/>
-        </w:rPr>
-        <w:t xml:space="preserve"> ábrázolása</w:t>
-      </w:r>
-      <w:r>
-        <w:rPr>
-          <w:b/>
-          <w:bCs/>
-        </w:rPr>
-        <w:t xml:space="preserve">: </w:t>
-      </w:r>
-      <w:r>
         <w:t>karakter tömbben</w:t>
       </w:r>
       <w:r>
@@ -1093,21 +977,12 @@
       </w:r>
     </w:p>
     <w:p>
-      <w:proofErr w:type="spellStart"/>
-      <w:r>
-        <w:rPr>
-          <w:b/>
-          <w:bCs/>
-        </w:rPr>
-        <w:t>minimax</w:t>
-      </w:r>
-      <w:proofErr w:type="spellEnd"/>
-      <w:r>
-        <w:rPr>
-          <w:b/>
-          <w:bCs/>
-        </w:rPr>
-        <w:t xml:space="preserve">: </w:t>
+      <w:r>
+        <w:rPr>
+          <w:b/>
+          <w:bCs/>
+        </w:rPr>
+        <w:t xml:space="preserve">minimax: </w:t>
       </w:r>
       <w:r>
         <w:t>A döntést a minimum és maximum keresés eredményéből hozza meg.</w:t>
@@ -1123,15 +998,7 @@
         <w:t xml:space="preserve">alfa-béta: </w:t>
       </w:r>
       <w:r>
-        <w:t xml:space="preserve">Az eredménye ugyanaz, mint a </w:t>
-      </w:r>
-      <w:proofErr w:type="spellStart"/>
-      <w:r>
-        <w:t>minimax</w:t>
-      </w:r>
-      <w:proofErr w:type="spellEnd"/>
-      <w:r>
-        <w:t>-nak, de a szükségtelen ágakat nem járja be. Az alfa maximumot, a béta minimumot keres.</w:t>
+        <w:t>Az eredménye ugyanaz, mint a minimax-nak, de a szükségtelen ágakat nem járja be. Az alfa maximumot, a béta minimumot keres.</w:t>
       </w:r>
     </w:p>
     <w:p>
@@ -1261,15 +1128,7 @@
         <w:t xml:space="preserve">mutató: </w:t>
       </w:r>
       <w:r>
-        <w:t>memóriacímet tartalmaz. *-</w:t>
-      </w:r>
-      <w:proofErr w:type="spellStart"/>
-      <w:r>
-        <w:t>gal</w:t>
-      </w:r>
-      <w:proofErr w:type="spellEnd"/>
-      <w:r>
-        <w:t xml:space="preserve"> jelöljük, a címet &amp;-el</w:t>
+        <w:t>memóriacímet tartalmaz. *-gal jelöljük, a címet &amp;-el</w:t>
       </w:r>
       <w:r>
         <w:t xml:space="preserve"> (címképző)</w:t>
@@ -1278,23 +1137,7 @@
         <w:t xml:space="preserve"> kapjuk meg.</w:t>
       </w:r>
       <w:r>
-        <w:t xml:space="preserve"> A mutatóban szereplő címhez tartozó változót a *-</w:t>
-      </w:r>
-      <w:proofErr w:type="spellStart"/>
-      <w:r>
-        <w:t>gal</w:t>
-      </w:r>
-      <w:proofErr w:type="spellEnd"/>
-      <w:r>
-        <w:t xml:space="preserve"> (</w:t>
-      </w:r>
-      <w:proofErr w:type="spellStart"/>
-      <w:r>
-        <w:t>indirekció</w:t>
-      </w:r>
-      <w:proofErr w:type="spellEnd"/>
-      <w:r>
-        <w:t>) kapjuk meg</w:t>
+        <w:t xml:space="preserve"> A mutatóban szereplő címhez tartozó változót a *-gal (indirekció) kapjuk meg</w:t>
       </w:r>
       <w:r>
         <w:br/>
@@ -1310,34 +1153,10 @@
         <w:t xml:space="preserve">dinamikus memóriakezelés: </w:t>
       </w:r>
       <w:r>
-        <w:t xml:space="preserve">A foglalást és a felszabadítást mi kezeljük. </w:t>
-      </w:r>
-      <w:proofErr w:type="spellStart"/>
-      <w:r>
-        <w:t>malloc</w:t>
-      </w:r>
-      <w:proofErr w:type="spellEnd"/>
-      <w:r>
-        <w:t xml:space="preserve">() foglal a free() felszabadít. A </w:t>
-      </w:r>
-      <w:proofErr w:type="spellStart"/>
-      <w:r>
-        <w:t>malloc</w:t>
-      </w:r>
-      <w:proofErr w:type="spellEnd"/>
-      <w:r>
-        <w:t>() paramétere</w:t>
-      </w:r>
-      <w:r>
-        <w:t xml:space="preserve"> int, és annyi bájtot foglal. A free() paramétere a felszabadítani kívánt pointer. </w:t>
-      </w:r>
-      <w:proofErr w:type="spellStart"/>
-      <w:r>
-        <w:t>calloc</w:t>
-      </w:r>
-      <w:proofErr w:type="spellEnd"/>
-      <w:r>
-        <w:t>() első paramétere a darabszám a második a méret.</w:t>
+        <w:t>A foglalást és a felszabadítást mi kezeljük. malloc() foglal a free() felszabadít. A malloc() paramétere</w:t>
+      </w:r>
+      <w:r>
+        <w:t xml:space="preserve"> int, és annyi bájtot foglal. A free() paramétere a felszabadítani kívánt pointer. calloc() első paramétere a darabszám a második a méret.</w:t>
       </w:r>
       <w:r>
         <w:br/>
@@ -1357,69 +1176,8 @@
       </w:r>
       <w:r>
         <w:br/>
-        <w:t xml:space="preserve">Műveletek: </w:t>
-      </w:r>
-      <w:proofErr w:type="spellStart"/>
-      <w:r>
-        <w:t>scanf</w:t>
-      </w:r>
-      <w:proofErr w:type="spellEnd"/>
-      <w:r>
-        <w:t xml:space="preserve">, </w:t>
-      </w:r>
-      <w:proofErr w:type="spellStart"/>
-      <w:r>
-        <w:t>gets</w:t>
-      </w:r>
-      <w:proofErr w:type="spellEnd"/>
-      <w:r>
-        <w:t xml:space="preserve">, </w:t>
-      </w:r>
-      <w:proofErr w:type="spellStart"/>
-      <w:r>
-        <w:t>printf</w:t>
-      </w:r>
-      <w:proofErr w:type="spellEnd"/>
-      <w:r>
-        <w:t xml:space="preserve">, </w:t>
-      </w:r>
-      <w:proofErr w:type="spellStart"/>
-      <w:r>
-        <w:t>puts</w:t>
-      </w:r>
-      <w:proofErr w:type="spellEnd"/>
-      <w:r>
-        <w:t xml:space="preserve">, </w:t>
-      </w:r>
-      <w:proofErr w:type="spellStart"/>
-      <w:r>
-        <w:t>strcpy</w:t>
-      </w:r>
-      <w:proofErr w:type="spellEnd"/>
-      <w:r>
-        <w:t xml:space="preserve">, </w:t>
-      </w:r>
-      <w:proofErr w:type="spellStart"/>
-      <w:r>
-        <w:t>strcat</w:t>
-      </w:r>
-      <w:proofErr w:type="spellEnd"/>
-      <w:r>
-        <w:t xml:space="preserve">, </w:t>
-      </w:r>
-      <w:proofErr w:type="spellStart"/>
-      <w:r>
-        <w:t>strlen</w:t>
-      </w:r>
-      <w:proofErr w:type="spellEnd"/>
-      <w:r>
-        <w:t xml:space="preserve">, </w:t>
-      </w:r>
-      <w:proofErr w:type="spellStart"/>
-      <w:r>
-        <w:t>strcmp</w:t>
-      </w:r>
-      <w:proofErr w:type="spellEnd"/>
+        <w:t>Műveletek: scanf, gets, printf, puts, strcpy, strcat, strlen, strcmp</w:t>
+      </w:r>
     </w:p>
     <w:p/>
     <w:p>
@@ -1437,71 +1195,66 @@
         <w:t>bal oldalon</w:t>
       </w:r>
       <w:r>
+        <w:t xml:space="preserve"> nemteminális</w:t>
+      </w:r>
+      <w:r>
+        <w:t xml:space="preserve"> van és a</w:t>
+      </w:r>
+      <w:r>
+        <w:t xml:space="preserve"> jobb oldalán nemterminálisokból és terminálisokból álló szó van</w:t>
+      </w:r>
+      <w:r>
+        <w:t>. Szintaxis meghatározása.</w:t>
+      </w:r>
+      <w:r>
+        <w:br/>
+      </w:r>
+      <w:r>
+        <w:t>Minden környezetfüggetlen nyelvhez létezik olyan vele ekvivalens környezetfüggetlen nyelv, ami környezetfüggő is.</w:t>
+      </w:r>
+    </w:p>
+    <w:p>
+      <w:r>
+        <w:rPr>
+          <w:b/>
+          <w:bCs/>
+        </w:rPr>
+        <w:t xml:space="preserve">Chomsky-féle normálalak (CNF): </w:t>
+      </w:r>
+      <w:r>
+        <w:t>H</w:t>
+      </w:r>
+      <w:r>
+        <w:t xml:space="preserve">a </w:t>
+      </w:r>
+      <w:r>
+        <w:t xml:space="preserve">egy környezetfüggetlen nyelvtan </w:t>
+      </w:r>
+      <w:r>
+        <w:t>minden szabálya A-&gt;a vagy A-&gt;BC alakú, ahol A,</w:t>
+      </w:r>
+      <w:r>
         <w:t xml:space="preserve"> </w:t>
       </w:r>
-      <w:proofErr w:type="spellStart"/>
-      <w:r>
-        <w:t>nemteminális</w:t>
-      </w:r>
-      <w:proofErr w:type="spellEnd"/>
-      <w:r>
-        <w:t xml:space="preserve"> van és a</w:t>
-      </w:r>
-      <w:r>
-        <w:t xml:space="preserve"> jobb oldalán nemterminálisokból és terminálisokból álló szó van</w:t>
-      </w:r>
-      <w:r>
-        <w:t>. Szintaxis meghatározása.</w:t>
-      </w:r>
-      <w:r>
-        <w:br/>
-      </w:r>
-      <w:r>
-        <w:t>Minden környezetfüggetlen nyelvhez létezik olyan vele ekvivalens környezetfüggetlen nyelv, ami környezetfüggő is.</w:t>
-      </w:r>
-    </w:p>
-    <w:p>
-      <w:r>
-        <w:rPr>
-          <w:b/>
-          <w:bCs/>
-        </w:rPr>
-        <w:t xml:space="preserve">Chomsky-féle normálalak (CNF): </w:t>
-      </w:r>
-      <w:r>
-        <w:t>H</w:t>
-      </w:r>
-      <w:r>
-        <w:t xml:space="preserve">a </w:t>
-      </w:r>
-      <w:r>
-        <w:t xml:space="preserve">egy környezetfüggetlen nyelvtan </w:t>
-      </w:r>
-      <w:r>
-        <w:t>minden szabálya A-&gt;a vagy A-&gt;BC alakú, ahol A,</w:t>
+      <w:r>
+        <w:t>B,</w:t>
       </w:r>
       <w:r>
         <w:t xml:space="preserve"> </w:t>
       </w:r>
       <w:r>
-        <w:t>B,</w:t>
+        <w:t>C</w:t>
       </w:r>
       <w:r>
         <w:t xml:space="preserve"> </w:t>
       </w:r>
       <w:r>
-        <w:t>C</w:t>
+        <w:t>eleme N, és a eleme T. Tetszőleges lambdamentes nyelvet generáló környezetfüggetlen</w:t>
       </w:r>
       <w:r>
         <w:t xml:space="preserve"> </w:t>
       </w:r>
       <w:r>
-        <w:t>eleme N, és a eleme T. Tetszőleges lambdamentes nyelvet generáló környezetfüggetlen</w:t>
-      </w:r>
-      <w:r>
-        <w:t xml:space="preserve"> </w:t>
-      </w:r>
-      <w:r>
         <w:t>nyelvtanhoz létezik vele ekvivalens C</w:t>
       </w:r>
       <w:r>
@@ -1551,13 +1304,8 @@
         <w:t>szimplexek; korlátozás nélküli, megáll és vár</w:t>
       </w:r>
       <w:r>
-        <w:t xml:space="preserve">, zajos </w:t>
-      </w:r>
-      <w:proofErr w:type="spellStart"/>
-      <w:r>
-        <w:t>csatornálhoz</w:t>
-      </w:r>
-      <w:proofErr w:type="spellEnd"/>
+        <w:t>, zajos csatornálhoz</w:t>
+      </w:r>
       <w:r>
         <w:br/>
       </w:r>
@@ -1741,385 +1489,327 @@
           <w:i/>
           <w:iCs/>
         </w:rPr>
-        <w:t xml:space="preserve">: A relációs adatmodell. Egyed, attribútum, reláció és kapcsolat. Kulcs, idegen kulcs, hivatkozási integritás. Kényszerfeltételek az adatbázis elemein. </w:t>
-      </w:r>
-      <w:proofErr w:type="spellStart"/>
-      <w:r>
-        <w:rPr>
-          <w:i/>
-          <w:iCs/>
-        </w:rPr>
-        <w:t>Triggerek</w:t>
-      </w:r>
-      <w:proofErr w:type="spellEnd"/>
-      <w:r>
-        <w:rPr>
-          <w:i/>
-          <w:iCs/>
-        </w:rPr>
+        <w:t>: A relációs adatmodell. Egyed, attribútum, reláció és kapcsolat. Kulcs, idegen kulcs, hivatkozási integritás. Kényszerfeltételek az adatbázis elemein. Triggerek.</w:t>
+      </w:r>
+      <w:r>
+        <w:rPr>
+          <w:i/>
+          <w:iCs/>
+        </w:rPr>
+        <w:br/>
+      </w:r>
+      <w:r>
+        <w:rPr>
+          <w:b/>
+          <w:bCs/>
+          <w:i/>
+          <w:iCs/>
+        </w:rPr>
+        <w:t>Számításelmélet</w:t>
+      </w:r>
+      <w:r>
+        <w:rPr>
+          <w:i/>
+          <w:iCs/>
+        </w:rPr>
+        <w:t>: Turing-gépek, Church-tézis, megállási probléma, algoritmikusan eldönthetetlen problémák. Logikai függvények megadása, KNF, DNF, logikai hálózatok.</w:t>
+      </w:r>
+    </w:p>
+    <w:p>
+      <w:pPr>
+        <w:rPr>
+          <w:i/>
+          <w:iCs/>
+        </w:rPr>
+      </w:pPr>
+    </w:p>
+    <w:p>
+      <w:r>
+        <w:rPr>
+          <w:b/>
+          <w:bCs/>
+        </w:rPr>
+        <w:t xml:space="preserve">Funkcionális specifikáció: </w:t>
+      </w:r>
+      <w:r>
+        <w:t>A felhasználó szemszögéből írja le az igényeket.</w:t>
+      </w:r>
+      <w:r>
+        <w:t xml:space="preserve"> Nem határozza meg a rendszer belső működését.</w:t>
+      </w:r>
+    </w:p>
+    <w:p>
+      <w:r>
+        <w:rPr>
+          <w:b/>
+          <w:bCs/>
+        </w:rPr>
+        <w:t xml:space="preserve">Eldöntés tétele: </w:t>
+      </w:r>
+      <w:r>
+        <w:t>Egy tulajdonságról eldönti,</w:t>
+      </w:r>
+      <w:r>
+        <w:t xml:space="preserve"> hogy van-e a sorozatban olyan elem, amelyre igaz.</w:t>
+      </w:r>
+      <w:r>
+        <w:br/>
+      </w:r>
+      <w:r>
+        <w:rPr>
+          <w:b/>
+          <w:bCs/>
+        </w:rPr>
+        <w:t xml:space="preserve">Lineáris keresés tétele: </w:t>
+      </w:r>
+      <w:r>
+        <w:t>Ugyanaz</w:t>
+      </w:r>
+      <w:r>
+        <w:t>,</w:t>
+      </w:r>
+      <w:r>
+        <w:t xml:space="preserve"> mint az eldöntés, csak megadja az elem sorszámát</w:t>
+      </w:r>
+      <w:r>
+        <w:t xml:space="preserve"> is</w:t>
+      </w:r>
+      <w:r>
         <w:t>.</w:t>
       </w:r>
       <w:r>
-        <w:rPr>
-          <w:i/>
-          <w:iCs/>
-        </w:rPr>
-        <w:br/>
-      </w:r>
-      <w:r>
-        <w:rPr>
-          <w:b/>
-          <w:bCs/>
-          <w:i/>
-          <w:iCs/>
-        </w:rPr>
-        <w:t>Számításelmélet</w:t>
-      </w:r>
-      <w:r>
-        <w:rPr>
-          <w:i/>
-          <w:iCs/>
-        </w:rPr>
-        <w:t xml:space="preserve">: Turing-gépek, </w:t>
-      </w:r>
-      <w:proofErr w:type="spellStart"/>
-      <w:r>
-        <w:rPr>
-          <w:i/>
-          <w:iCs/>
-        </w:rPr>
-        <w:t>Church</w:t>
-      </w:r>
-      <w:proofErr w:type="spellEnd"/>
-      <w:r>
-        <w:rPr>
-          <w:i/>
-          <w:iCs/>
-        </w:rPr>
-        <w:t>-tézis, megállási probléma, algoritmikusan eldönthetetlen problémák. Logikai függvények megadása, KNF, DNF, logikai hálózatok.</w:t>
+        <w:br/>
+      </w:r>
+      <w:r>
+        <w:rPr>
+          <w:b/>
+          <w:bCs/>
+        </w:rPr>
+        <w:t xml:space="preserve">Bináris keresés: </w:t>
+      </w:r>
+      <w:r>
+        <w:t>Rendezett sorozaton. A középső elemmel összehasonlítva a keresendőt, szűkíti a tartományt, attól függően, hogy kisebb vagy nagyobb.</w:t>
+      </w:r>
+      <w:r>
+        <w:br/>
+      </w:r>
+      <w:r>
+        <w:rPr>
+          <w:b/>
+          <w:bCs/>
+        </w:rPr>
+        <w:t xml:space="preserve">Kiválogatás tétele: </w:t>
+      </w:r>
+      <w:r>
+        <w:t>Egy adott tulajdonságú elemek sorszámát gyűjti egy másik tömbbe.</w:t>
+      </w:r>
+      <w:r>
+        <w:br/>
+      </w:r>
+      <w:r>
+        <w:rPr>
+          <w:b/>
+          <w:bCs/>
+        </w:rPr>
+        <w:t xml:space="preserve">Buborék rendezés: </w:t>
+      </w:r>
+      <w:r>
+        <w:t>Minden körben a szomszédos elemeket rendezi sorba, így az utolsó elem a legnagyobb lesz. Minden kör eggyel rövidebb, mert a legnagyobbat már nem kell rendezni.</w:t>
+      </w:r>
+    </w:p>
+    <w:p>
+      <w:r>
+        <w:br/>
+      </w:r>
+      <w:r>
+        <w:rPr>
+          <w:b/>
+          <w:bCs/>
+        </w:rPr>
+        <w:t xml:space="preserve">Relációs adatmodell: </w:t>
+      </w:r>
+      <w:r>
+        <w:t>A reláció a domainek Descartes-szorzatának részhalmaza.</w:t>
+      </w:r>
+      <w:r>
+        <w:br/>
+      </w:r>
+      <w:r>
+        <w:rPr>
+          <w:b/>
+          <w:bCs/>
+        </w:rPr>
+        <w:t xml:space="preserve">Egyed: </w:t>
+      </w:r>
+      <w:r>
+        <w:t>rekord, egy relációban minden előfordulás egy egyed</w:t>
+      </w:r>
+      <w:r>
+        <w:br/>
+      </w:r>
+      <w:r>
+        <w:rPr>
+          <w:b/>
+          <w:bCs/>
+        </w:rPr>
+        <w:t xml:space="preserve">Attribútum: </w:t>
+      </w:r>
+      <w:r>
+        <w:t>az egyed tulajdonságai</w:t>
+      </w:r>
+      <w:r>
+        <w:br/>
+      </w:r>
+      <w:r>
+        <w:rPr>
+          <w:b/>
+          <w:bCs/>
+        </w:rPr>
+        <w:t xml:space="preserve">Kapcsolat: </w:t>
+      </w:r>
+      <w:r>
+        <w:t>a</w:t>
+      </w:r>
+      <w:r>
+        <w:t>z egyedek közötti viszony</w:t>
+      </w:r>
+      <w:r>
+        <w:br/>
+      </w:r>
+      <w:r>
+        <w:rPr>
+          <w:b/>
+          <w:bCs/>
+        </w:rPr>
+        <w:t xml:space="preserve">Kapcsolat típusok: </w:t>
+      </w:r>
+      <w:r>
+        <w:t>egy-egy, egy-több, több-több</w:t>
+      </w:r>
+      <w:r>
+        <w:br/>
+      </w:r>
+      <w:r>
+        <w:rPr>
+          <w:b/>
+          <w:bCs/>
+        </w:rPr>
+        <w:t xml:space="preserve">Kulcs: </w:t>
+      </w:r>
+      <w:r>
+        <w:t>Az egyed azonosítására használt tulajdonság</w:t>
+      </w:r>
+      <w:r>
+        <w:t>. Az elsődleges kulcs egyértelműen meghatároz egy egyedet.</w:t>
+      </w:r>
+      <w:r>
+        <w:t xml:space="preserve"> Az idegen kulcs egy olyan tulajdonság, ami egy másik relációban kulcs.</w:t>
+      </w:r>
+      <w:r>
+        <w:br/>
+      </w:r>
+      <w:r>
+        <w:rPr>
+          <w:b/>
+          <w:bCs/>
+        </w:rPr>
+        <w:t xml:space="preserve">Hivatkozási integritás: </w:t>
+      </w:r>
+      <w:r>
+        <w:t>Nem lehet olyan idegen kulcs, amely nem egyezik meg a hivatkozott reláció valamelyik elsődleges kulcsával.</w:t>
+      </w:r>
+      <w:r>
+        <w:br/>
+      </w:r>
+      <w:r>
+        <w:rPr>
+          <w:b/>
+          <w:bCs/>
+        </w:rPr>
+        <w:t xml:space="preserve">Kényszerfeltételek: </w:t>
+      </w:r>
+      <w:r>
+        <w:t>Nem NULL, értékkészlet, egyedi kulcs</w:t>
+      </w:r>
+      <w:r>
+        <w:br/>
+      </w:r>
+      <w:r>
+        <w:rPr>
+          <w:b/>
+          <w:bCs/>
+        </w:rPr>
+        <w:t xml:space="preserve">Trigger: </w:t>
+      </w:r>
+      <w:r>
+        <w:t>Egy eseményre, a feltételtől függően végrehajt egy utasítást</w:t>
+      </w:r>
+      <w:r>
+        <w:br/>
+      </w:r>
+      <w:r>
+        <w:br/>
+      </w:r>
+      <w:r>
+        <w:rPr>
+          <w:b/>
+          <w:bCs/>
+        </w:rPr>
+        <w:t xml:space="preserve">Turing-gép: </w:t>
+      </w:r>
+      <w:r>
+        <w:t>Olyan véges automata, mely két irányban mozoghat az egy irányban végtelen szalagon és tud írni is. Működéskor elolvas egy szimbólumot, majd keres hozzá egy szabályt és eszerint felülírja, utána továbblép.</w:t>
+      </w:r>
+      <w:r>
+        <w:br/>
+      </w:r>
+      <w:r>
+        <w:rPr>
+          <w:b/>
+          <w:bCs/>
+        </w:rPr>
+        <w:t xml:space="preserve">Church-tézis: </w:t>
+      </w:r>
+      <w:r>
+        <w:t>Minden formalizálható probléma, ami megoldható algoritmussal, az megoldható Turing-géppel is.</w:t>
+      </w:r>
+      <w:r>
+        <w:br/>
+      </w:r>
+      <w:r>
+        <w:rPr>
+          <w:b/>
+          <w:bCs/>
+        </w:rPr>
+        <w:t xml:space="preserve">Megállási probléma: </w:t>
+      </w:r>
+      <w:r>
+        <w:t>A Turing-gép megállási problémájának eldöntésére nem adható eljárás</w:t>
+      </w:r>
+      <w:r>
+        <w:br/>
+      </w:r>
+      <w:r>
+        <w:rPr>
+          <w:b/>
+          <w:bCs/>
+        </w:rPr>
+        <w:t xml:space="preserve">Algoritmikusan eldönthető probléma: </w:t>
+      </w:r>
+      <w:r>
+        <w:t>Olyan problémák, amelyeket repre</w:t>
+      </w:r>
+      <w:r>
+        <w:t>zetáló nyelvek rekurzívan felsorolhatók, azaz van olyan algoritmus, amely a nyelv szavait felsorolja.</w:t>
       </w:r>
     </w:p>
     <w:p>
       <w:pPr>
         <w:rPr>
-          <w:i/>
-          <w:iCs/>
+          <w:b/>
+          <w:bCs/>
         </w:rPr>
       </w:pPr>
-    </w:p>
-    <w:p>
-      <w:r>
-        <w:rPr>
-          <w:b/>
-          <w:bCs/>
-        </w:rPr>
-        <w:t xml:space="preserve">Funkcionális specifikáció: </w:t>
-      </w:r>
-      <w:r>
-        <w:t>A felhasználó szemszögéből írja le az igényeket.</w:t>
-      </w:r>
-      <w:r>
-        <w:t xml:space="preserve"> Nem határozza meg a rendszer belső működését.</w:t>
-      </w:r>
-    </w:p>
-    <w:p>
-      <w:r>
-        <w:rPr>
-          <w:b/>
-          <w:bCs/>
-        </w:rPr>
-        <w:t xml:space="preserve">Eldöntés tétele: </w:t>
-      </w:r>
-      <w:r>
-        <w:t>Egy tulajdonságról eldönti,</w:t>
-      </w:r>
-      <w:r>
-        <w:t xml:space="preserve"> hogy van-e a sorozatban olyan elem, amelyre igaz.</w:t>
-      </w:r>
-      <w:r>
-        <w:br/>
-      </w:r>
-      <w:r>
-        <w:rPr>
-          <w:b/>
-          <w:bCs/>
-        </w:rPr>
-        <w:t xml:space="preserve">Lineáris keresés tétele: </w:t>
-      </w:r>
-      <w:r>
-        <w:t>Ugyanaz</w:t>
-      </w:r>
-      <w:r>
-        <w:t>,</w:t>
-      </w:r>
-      <w:r>
-        <w:t xml:space="preserve"> mint az eldöntés, csak megadja az elem sorszámát</w:t>
-      </w:r>
-      <w:r>
-        <w:t xml:space="preserve"> is</w:t>
-      </w:r>
-      <w:r>
-        <w:t>.</w:t>
-      </w:r>
-      <w:r>
-        <w:br/>
-      </w:r>
-      <w:r>
-        <w:rPr>
-          <w:b/>
-          <w:bCs/>
-        </w:rPr>
-        <w:t xml:space="preserve">Bináris keresés: </w:t>
-      </w:r>
-      <w:r>
-        <w:t>Rendezett sorozaton. A középső elemmel összehasonlítva a keresendőt, szűkíti a tartományt, attól függően, hogy kisebb vagy nagyobb.</w:t>
-      </w:r>
-      <w:r>
-        <w:br/>
-      </w:r>
-      <w:r>
-        <w:rPr>
-          <w:b/>
-          <w:bCs/>
-        </w:rPr>
-        <w:t xml:space="preserve">Kiválogatás tétele: </w:t>
-      </w:r>
-      <w:r>
-        <w:t>Egy adott tulajdonságú elemek sorszámát gyűjti egy másik tömbbe.</w:t>
-      </w:r>
-      <w:r>
-        <w:br/>
-      </w:r>
-      <w:r>
-        <w:rPr>
-          <w:b/>
-          <w:bCs/>
-        </w:rPr>
-        <w:t xml:space="preserve">Buborék rendezés: </w:t>
-      </w:r>
-      <w:r>
-        <w:t>Minden körben a szomszédos elemeket rendezi sorba, így az utolsó elem a legnagyobb lesz. Minden kör eggyel rövidebb, mert a legnagyobbat már nem kell rendezni.</w:t>
-      </w:r>
-    </w:p>
-    <w:p>
-      <w:r>
-        <w:br/>
-      </w:r>
-      <w:r>
-        <w:rPr>
-          <w:b/>
-          <w:bCs/>
-        </w:rPr>
-        <w:t xml:space="preserve">Relációs adatmodell: </w:t>
-      </w:r>
-      <w:r>
-        <w:t xml:space="preserve">A reláció a </w:t>
-      </w:r>
-      <w:proofErr w:type="spellStart"/>
-      <w:r>
-        <w:t>domainek</w:t>
-      </w:r>
-      <w:proofErr w:type="spellEnd"/>
-      <w:r>
-        <w:t xml:space="preserve"> Descartes-szorzatának részhalmaza.</w:t>
-      </w:r>
-      <w:r>
-        <w:br/>
-      </w:r>
-      <w:r>
-        <w:rPr>
-          <w:b/>
-          <w:bCs/>
-        </w:rPr>
-        <w:t xml:space="preserve">Egyed: </w:t>
-      </w:r>
-      <w:r>
-        <w:t>rekord, egy relációban minden előfordulás egy egyed</w:t>
-      </w:r>
-      <w:r>
-        <w:br/>
-      </w:r>
-      <w:r>
-        <w:rPr>
-          <w:b/>
-          <w:bCs/>
-        </w:rPr>
-        <w:t xml:space="preserve">Attribútum: </w:t>
-      </w:r>
-      <w:r>
-        <w:t>az egyed tulajdonságai</w:t>
-      </w:r>
-      <w:r>
-        <w:br/>
-      </w:r>
-      <w:r>
-        <w:rPr>
-          <w:b/>
-          <w:bCs/>
-        </w:rPr>
-        <w:t xml:space="preserve">Kapcsolat: </w:t>
-      </w:r>
-      <w:r>
-        <w:t>a</w:t>
-      </w:r>
-      <w:r>
-        <w:t>z egyedek közötti viszony</w:t>
-      </w:r>
-      <w:r>
-        <w:br/>
-      </w:r>
-      <w:r>
-        <w:rPr>
-          <w:b/>
-          <w:bCs/>
-        </w:rPr>
-        <w:t xml:space="preserve">Kapcsolat típusok: </w:t>
-      </w:r>
-      <w:r>
-        <w:t>egy-egy, egy-több, több-több</w:t>
-      </w:r>
-      <w:r>
-        <w:br/>
-      </w:r>
-      <w:r>
-        <w:rPr>
-          <w:b/>
-          <w:bCs/>
-        </w:rPr>
-        <w:t xml:space="preserve">Kulcs: </w:t>
-      </w:r>
-      <w:r>
-        <w:t>Az egyed azonosítására használt tulajdonság</w:t>
-      </w:r>
-      <w:r>
-        <w:t>. Az elsődleges kulcs egyértelműen meghatároz egy egyedet.</w:t>
-      </w:r>
-      <w:r>
-        <w:t xml:space="preserve"> Az idegen kulcs egy olyan tulajdonság, ami egy másik relációban kulcs.</w:t>
-      </w:r>
-      <w:r>
-        <w:br/>
-      </w:r>
-      <w:r>
-        <w:rPr>
-          <w:b/>
-          <w:bCs/>
-        </w:rPr>
-        <w:t xml:space="preserve">Hivatkozási integritás: </w:t>
-      </w:r>
-      <w:r>
-        <w:t>Nem lehet olyan idegen kulcs, amely nem egyezik meg a hivatkozott reláció valamelyik elsődleges kulcsával.</w:t>
-      </w:r>
-      <w:r>
-        <w:br/>
-      </w:r>
-      <w:r>
-        <w:rPr>
-          <w:b/>
-          <w:bCs/>
-        </w:rPr>
-        <w:t xml:space="preserve">Kényszerfeltételek: </w:t>
-      </w:r>
-      <w:r>
-        <w:t>Nem NULL, értékkészlet, egyedi kulcs</w:t>
-      </w:r>
-      <w:r>
-        <w:br/>
-      </w:r>
-      <w:proofErr w:type="spellStart"/>
-      <w:r>
-        <w:rPr>
-          <w:b/>
-          <w:bCs/>
-        </w:rPr>
-        <w:t>Trigger</w:t>
-      </w:r>
-      <w:proofErr w:type="spellEnd"/>
-      <w:r>
-        <w:rPr>
-          <w:b/>
-          <w:bCs/>
-        </w:rPr>
-        <w:t xml:space="preserve">: </w:t>
-      </w:r>
-      <w:r>
-        <w:t>Egy eseményre, a feltételtől függően végrehajt egy utasítást</w:t>
-      </w:r>
-      <w:r>
-        <w:br/>
-      </w:r>
-      <w:r>
-        <w:br/>
-      </w:r>
-      <w:r>
-        <w:rPr>
-          <w:b/>
-          <w:bCs/>
-        </w:rPr>
-        <w:t xml:space="preserve">Turing-gép: </w:t>
-      </w:r>
-      <w:r>
-        <w:t>Olyan véges automata, mely két irányban mozoghat az egy irányban végtelen szalagon és tud írni is. Működéskor elolvas egy szimbólumot, majd keres hozzá egy szabályt és eszerint felülírja, utána továbblép.</w:t>
-      </w:r>
-      <w:r>
-        <w:br/>
-      </w:r>
-      <w:proofErr w:type="spellStart"/>
-      <w:r>
-        <w:rPr>
-          <w:b/>
-          <w:bCs/>
-        </w:rPr>
-        <w:t>Church</w:t>
-      </w:r>
-      <w:proofErr w:type="spellEnd"/>
-      <w:r>
-        <w:rPr>
-          <w:b/>
-          <w:bCs/>
-        </w:rPr>
-        <w:t xml:space="preserve">-tézis: </w:t>
-      </w:r>
-      <w:r>
-        <w:t>Minden formalizálható probléma, ami megoldható algoritmussal, az megoldható Turing-géppel is.</w:t>
-      </w:r>
-      <w:r>
-        <w:br/>
-      </w:r>
-      <w:r>
-        <w:rPr>
-          <w:b/>
-          <w:bCs/>
-        </w:rPr>
-        <w:t xml:space="preserve">Megállási probléma: </w:t>
-      </w:r>
-      <w:r>
-        <w:t>A Turing-gép megállási problémájának eldöntésére nem adható eljárás</w:t>
-      </w:r>
-      <w:r>
-        <w:br/>
-      </w:r>
-      <w:r>
-        <w:rPr>
-          <w:b/>
-          <w:bCs/>
-        </w:rPr>
-        <w:t xml:space="preserve">Algoritmikusan eldönthető probléma: </w:t>
-      </w:r>
-      <w:r>
-        <w:t>Olyan problémák, amelyeket repre</w:t>
-      </w:r>
-      <w:r>
-        <w:t>zetáló nyelvek rekurzívan felsorolhatók, azaz van olyan algoritmus, amely a nyelv szavait felsorolja.</w:t>
-      </w:r>
-    </w:p>
-    <w:p>
-      <w:pPr>
-        <w:rPr>
-          <w:b/>
-          <w:bCs/>
-        </w:rPr>
-      </w:pPr>
       <w:r>
         <w:rPr>
           <w:b/>
@@ -2148,15 +1838,7 @@
         <w:t xml:space="preserve"> </w:t>
       </w:r>
       <w:r>
-        <w:t xml:space="preserve">Elemi </w:t>
-      </w:r>
-      <w:proofErr w:type="spellStart"/>
-      <w:r>
-        <w:t>diszjunkciók</w:t>
-      </w:r>
-      <w:proofErr w:type="spellEnd"/>
-      <w:r>
-        <w:t xml:space="preserve"> konjunkciója</w:t>
+        <w:t>Elemi diszjunkciók konjunkciója</w:t>
       </w:r>
       <w:r>
         <w:br/>
@@ -2183,13 +1865,8 @@
         <w:t xml:space="preserve"> </w:t>
       </w:r>
       <w:r>
-        <w:t xml:space="preserve">Elemi konjunkciók </w:t>
-      </w:r>
-      <w:proofErr w:type="spellStart"/>
-      <w:r>
-        <w:t>diszjunkciója</w:t>
-      </w:r>
-      <w:proofErr w:type="spellEnd"/>
+        <w:t>Elemi konjunkciók diszjunkciója</w:t>
+      </w:r>
       <w:r>
         <w:br/>
       </w:r>
@@ -2331,15 +2008,7 @@
         <w:t xml:space="preserve"> </w:t>
       </w:r>
       <w:r>
-        <w:t>FIFO (</w:t>
-      </w:r>
-      <w:proofErr w:type="spellStart"/>
-      <w:r>
-        <w:t>push</w:t>
-      </w:r>
-      <w:proofErr w:type="spellEnd"/>
-      <w:r>
-        <w:t xml:space="preserve">, pop) </w:t>
+        <w:t xml:space="preserve">FIFO (push, pop) </w:t>
       </w:r>
       <w:r>
         <w:rPr>
@@ -2352,31 +2021,7 @@
         <w:t xml:space="preserve">LIFO </w:t>
       </w:r>
       <w:r>
-        <w:t>(</w:t>
-      </w:r>
-      <w:proofErr w:type="spellStart"/>
-      <w:r>
-        <w:t>push</w:t>
-      </w:r>
-      <w:proofErr w:type="spellEnd"/>
-      <w:r>
-        <w:t xml:space="preserve">, pop, top, </w:t>
-      </w:r>
-      <w:proofErr w:type="spellStart"/>
-      <w:r>
-        <w:t>empty</w:t>
-      </w:r>
-      <w:proofErr w:type="spellEnd"/>
-      <w:r>
-        <w:t xml:space="preserve">, </w:t>
-      </w:r>
-      <w:proofErr w:type="spellStart"/>
-      <w:r>
-        <w:t>size</w:t>
-      </w:r>
-      <w:proofErr w:type="spellEnd"/>
-      <w:r>
-        <w:t>)</w:t>
+        <w:t>(push, pop, top, empty, size)</w:t>
       </w:r>
       <w:r>
         <w:br/>
@@ -2437,29 +2082,8 @@
         <w:t>Láncolt ábrázolás, tömbös ábrázolás (csak teljes és majdnem teljes fa)</w:t>
       </w:r>
       <w:r>
-        <w:t xml:space="preserve"> Bejárások: </w:t>
-      </w:r>
-      <w:proofErr w:type="spellStart"/>
-      <w:r>
-        <w:t>preorder</w:t>
-      </w:r>
-      <w:proofErr w:type="spellEnd"/>
-      <w:r>
-        <w:t xml:space="preserve">, </w:t>
-      </w:r>
-      <w:proofErr w:type="spellStart"/>
-      <w:r>
-        <w:t>inorder</w:t>
-      </w:r>
-      <w:proofErr w:type="spellEnd"/>
-      <w:r>
-        <w:t xml:space="preserve">, </w:t>
-      </w:r>
-      <w:proofErr w:type="spellStart"/>
-      <w:r>
-        <w:t>postorder</w:t>
-      </w:r>
-      <w:proofErr w:type="spellEnd"/>
+        <w:t xml:space="preserve"> Bejárások: preorder, inorder, postorder</w:t>
+      </w:r>
     </w:p>
     <w:p>
       <w:r>
@@ -2486,13 +2110,8 @@
         <w:t>program -&gt; memória = folyamat</w:t>
       </w:r>
       <w:r>
-        <w:t xml:space="preserve"> Ütemezés: prioritásos, </w:t>
-      </w:r>
-      <w:proofErr w:type="spellStart"/>
-      <w:r>
-        <w:t>időosztásos</w:t>
-      </w:r>
-      <w:proofErr w:type="spellEnd"/>
+        <w:t xml:space="preserve"> Ütemezés: prioritásos, időosztásos</w:t>
+      </w:r>
       <w:r>
         <w:br/>
       </w:r>
@@ -2504,23 +2123,7 @@
         <w:t xml:space="preserve">Memóriakezelés: </w:t>
       </w:r>
       <w:r>
-        <w:t xml:space="preserve">Feladatai az adatterületek biztosítása, a memória megosztása a folyamatok között. Virtuális memória: </w:t>
-      </w:r>
-      <w:proofErr w:type="spellStart"/>
-      <w:r>
-        <w:t>windows</w:t>
-      </w:r>
-      <w:proofErr w:type="spellEnd"/>
-      <w:r>
-        <w:t xml:space="preserve"> lapozófájl, linux </w:t>
-      </w:r>
-      <w:proofErr w:type="spellStart"/>
-      <w:r>
-        <w:t>swap</w:t>
-      </w:r>
-      <w:proofErr w:type="spellEnd"/>
-      <w:r>
-        <w:t xml:space="preserve"> partíció</w:t>
+        <w:t>Feladatai az adatterületek biztosítása, a memória megosztása a folyamatok között. Virtuális memória: windows lapozófájl, linux swap partíció</w:t>
       </w:r>
       <w:r>
         <w:br/>
@@ -2736,23 +2339,7 @@
           <w:i/>
           <w:iCs/>
         </w:rPr>
-        <w:t xml:space="preserve"> összeadó, multiplexer, </w:t>
-      </w:r>
-      <w:proofErr w:type="spellStart"/>
-      <w:r>
-        <w:rPr>
-          <w:i/>
-          <w:iCs/>
-        </w:rPr>
-        <w:t>demultiplexer</w:t>
-      </w:r>
-      <w:proofErr w:type="spellEnd"/>
-      <w:r>
-        <w:rPr>
-          <w:i/>
-          <w:iCs/>
-        </w:rPr>
-        <w:t>, dekóder).</w:t>
+        <w:t xml:space="preserve"> összeadó, multiplexer, demultiplexer, dekóder).</w:t>
       </w:r>
     </w:p>
     <w:p/>
@@ -2885,13 +2472,8 @@
         </w:rPr>
         <w:t xml:space="preserve">Osztálykészítés: </w:t>
       </w:r>
-      <w:proofErr w:type="spellStart"/>
-      <w:r>
-        <w:t>class</w:t>
-      </w:r>
-      <w:proofErr w:type="spellEnd"/>
-      <w:r>
-        <w:t xml:space="preserve"> kulcsszó, blabla</w:t>
+      <w:r>
+        <w:t>class kulcsszó, blabla</w:t>
       </w:r>
       <w:r>
         <w:br/>
@@ -2911,52 +2493,136 @@
         <w:t xml:space="preserve"> </w:t>
       </w:r>
       <w:r>
-        <w:t xml:space="preserve">Az osztályon kívülre mutatni kívánt dolgok meghatározása. Pl.: </w:t>
-      </w:r>
-      <w:proofErr w:type="spellStart"/>
-      <w:r>
-        <w:t>private</w:t>
-      </w:r>
-      <w:proofErr w:type="spellEnd"/>
-      <w:r>
-        <w:t xml:space="preserve">, </w:t>
-      </w:r>
-      <w:proofErr w:type="spellStart"/>
-      <w:r>
-        <w:t>public</w:t>
-      </w:r>
-      <w:proofErr w:type="spellEnd"/>
-      <w:r>
-        <w:t xml:space="preserve">, </w:t>
-      </w:r>
-      <w:proofErr w:type="spellStart"/>
-      <w:r>
-        <w:t>protected</w:t>
-      </w:r>
-      <w:proofErr w:type="spellEnd"/>
-      <w:r>
-        <w:t xml:space="preserve">, </w:t>
-      </w:r>
-      <w:proofErr w:type="spellStart"/>
-      <w:r>
-        <w:t>internal</w:t>
-      </w:r>
-      <w:proofErr w:type="spellEnd"/>
-      <w:r>
-        <w:t>, stb.</w:t>
-      </w:r>
-      <w:r>
-        <w:br/>
-      </w:r>
-      <w:proofErr w:type="spellStart"/>
-      <w:r>
-        <w:rPr>
-          <w:b/>
-          <w:bCs/>
-        </w:rPr>
-        <w:t>Konstrukror</w:t>
-      </w:r>
-      <w:proofErr w:type="spellEnd"/>
+        <w:t>Az osztályon kívülre mutatni kívánt dolgok meghatározása. Pl.: private, public, protected, internal, stb.</w:t>
+      </w:r>
+      <w:r>
+        <w:br/>
+      </w:r>
+      <w:r>
+        <w:rPr>
+          <w:b/>
+          <w:bCs/>
+        </w:rPr>
+        <w:t xml:space="preserve">Konstrukror: </w:t>
+      </w:r>
+      <w:r>
+        <w:t>Inicializálja a példányt. New operator. Több konstruktor is lehet.</w:t>
+      </w:r>
+    </w:p>
+    <w:p>
+      <w:r>
+        <w:rPr>
+          <w:b/>
+          <w:bCs/>
+        </w:rPr>
+        <w:br/>
+      </w:r>
+      <w:r>
+        <w:rPr>
+          <w:b/>
+          <w:bCs/>
+        </w:rPr>
+        <w:t>Ábécé:</w:t>
+      </w:r>
+      <w:r>
+        <w:rPr>
+          <w:b/>
+          <w:bCs/>
+        </w:rPr>
+        <w:t xml:space="preserve"> </w:t>
+      </w:r>
+      <w:r>
+        <w:t xml:space="preserve">Szimbólumok </w:t>
+      </w:r>
+      <w:r>
+        <w:t>tetszőleges, nem üres véges halmaza.</w:t>
+      </w:r>
+      <w:r>
+        <w:br/>
+      </w:r>
+      <w:r>
+        <w:rPr>
+          <w:b/>
+          <w:bCs/>
+        </w:rPr>
+        <w:t xml:space="preserve">Szó: </w:t>
+      </w:r>
+      <w:r>
+        <w:t>Az ábécé betűiből felírható véges hosszúságú sorozatok</w:t>
+      </w:r>
+      <w:r>
+        <w:br/>
+      </w:r>
+      <w:r>
+        <w:rPr>
+          <w:b/>
+          <w:bCs/>
+        </w:rPr>
+        <w:t xml:space="preserve">Üresszó: </w:t>
+      </w:r>
+      <w:r>
+        <w:t>Olyan</w:t>
+      </w:r>
+      <w:r>
+        <w:t xml:space="preserve"> szó, amelynek egyetlen betűje sincs</w:t>
+      </w:r>
+      <w:r>
+        <w:br/>
+      </w:r>
+      <w:r>
+        <w:rPr>
+          <w:b/>
+          <w:bCs/>
+        </w:rPr>
+        <w:t xml:space="preserve">Nyelv: </w:t>
+      </w:r>
+      <w:r>
+        <w:t>Szavak halmaza</w:t>
+      </w:r>
+      <w:r>
+        <w:br/>
+      </w:r>
+      <w:r>
+        <w:rPr>
+          <w:b/>
+          <w:bCs/>
+        </w:rPr>
+        <w:t xml:space="preserve">Generatív nyelvtan: </w:t>
+      </w:r>
+      <w:r>
+        <w:t>A G=(N,T,S,H) rendezett négyest generatív nyelvtannak nevezzük.</w:t>
+      </w:r>
+      <w:r>
+        <w:br/>
+      </w:r>
+      <w:r>
+        <w:rPr>
+          <w:b/>
+          <w:bCs/>
+        </w:rPr>
+        <w:t>Chomsky-féle nyelvtani osztályok</w:t>
+      </w:r>
+      <w:r>
+        <w:rPr>
+          <w:b/>
+          <w:bCs/>
+        </w:rPr>
+        <w:t xml:space="preserve"> </w:t>
+      </w:r>
+      <w:r>
+        <w:rPr>
+          <w:b/>
+          <w:bCs/>
+        </w:rPr>
+        <w:sym w:font="Wingdings" w:char="F0E0"/>
+      </w:r>
+      <w:r>
+        <w:rPr>
+          <w:b/>
+          <w:bCs/>
+        </w:rPr>
+        <w:t xml:space="preserve"> tartalmazási hierarchia</w:t>
+      </w:r>
       <w:r>
         <w:rPr>
           <w:b/>
@@ -2965,122 +2631,584 @@
         <w:t xml:space="preserve">: </w:t>
       </w:r>
       <w:r>
-        <w:t>Inicializálja a példányt. New operator. Több konstruktor is lehet.</w:t>
-      </w:r>
-    </w:p>
-    <w:p>
-      <w:r>
-        <w:rPr>
-          <w:b/>
-          <w:bCs/>
-        </w:rPr>
-        <w:br/>
-      </w:r>
-      <w:r>
-        <w:rPr>
-          <w:b/>
-          <w:bCs/>
-        </w:rPr>
-        <w:t>Ábécé:</w:t>
-      </w:r>
-      <w:r>
-        <w:rPr>
-          <w:b/>
-          <w:bCs/>
-        </w:rPr>
+        <w:br/>
+        <w:t>- 0-</w:t>
+      </w:r>
+      <w:r>
+        <w:t>á</w:t>
+      </w:r>
+      <w:r>
+        <w:t>s típusú</w:t>
+      </w:r>
+      <w:r>
+        <w:t>/</w:t>
+      </w:r>
+      <w:r>
+        <w:t xml:space="preserve">általános, mondatszerkezetű: </w:t>
+      </w:r>
+      <w:r>
+        <w:t>Minden szabály nemterminálisok és terminálisokból álló párokból áll, melynek bal oldala tartalmaz legalább egy nemterminálist.</w:t>
+      </w:r>
+      <w:r>
         <w:t xml:space="preserve"> </w:t>
       </w:r>
       <w:r>
-        <w:t xml:space="preserve">Szimbólumok </w:t>
-      </w:r>
-      <w:r>
-        <w:t>tetszőleges, nem üres véges halmaza.</w:t>
-      </w:r>
-      <w:r>
-        <w:br/>
-      </w:r>
-      <w:r>
-        <w:rPr>
-          <w:b/>
-          <w:bCs/>
-        </w:rPr>
-        <w:t xml:space="preserve">Szó: </w:t>
-      </w:r>
-      <w:r>
-        <w:t>Az ábécé betűiből felírható véges hosszúságú sorozatok</w:t>
-      </w:r>
-      <w:r>
-        <w:br/>
-      </w:r>
-      <w:r>
-        <w:rPr>
-          <w:b/>
-          <w:bCs/>
-        </w:rPr>
-        <w:t xml:space="preserve">Üresszó: </w:t>
-      </w:r>
-      <w:r>
-        <w:t>Olyan</w:t>
-      </w:r>
-      <w:r>
-        <w:t xml:space="preserve"> szó, amelynek egyetlen betűje sincs</w:t>
-      </w:r>
-      <w:r>
-        <w:br/>
-      </w:r>
-      <w:r>
-        <w:rPr>
-          <w:b/>
-          <w:bCs/>
-        </w:rPr>
-        <w:t xml:space="preserve">Nyelv: </w:t>
-      </w:r>
-      <w:r>
-        <w:t>Szavak halmaza</w:t>
-      </w:r>
-      <w:r>
-        <w:br/>
-      </w:r>
-      <w:r>
-        <w:rPr>
-          <w:b/>
-          <w:bCs/>
-        </w:rPr>
-        <w:t xml:space="preserve">Generatív nyelvtan: </w:t>
-      </w:r>
-      <w:r>
-        <w:t>A G=(N,T,S,H) rendezett négyest generatív nyelvtannak nevezzük.</w:t>
-      </w:r>
-      <w:r>
-        <w:br/>
-      </w:r>
-      <w:r>
-        <w:rPr>
-          <w:b/>
-          <w:bCs/>
-        </w:rPr>
-        <w:t>Chomsky-féle nyelvtani osztályok</w:t>
-      </w:r>
-      <w:r>
-        <w:rPr>
-          <w:b/>
-          <w:bCs/>
-        </w:rPr>
+        <w:sym w:font="Wingdings" w:char="F0E0"/>
+      </w:r>
+      <w:r>
+        <w:t>Turing-gép</w:t>
+      </w:r>
+      <w:r>
+        <w:br/>
+        <w:t>- 1-es típusú/környezetfüggő: Minden szabály vagy p1Ap2 -&gt; p1qp2 alakú</w:t>
+      </w:r>
+      <w:r>
+        <w:t>. Vagy S-&gt;lambda, de akkor az S nem szerepelhet egyik szabály jobb oldalán sem.</w:t>
+      </w:r>
+      <w:r>
         <w:t xml:space="preserve"> </w:t>
       </w:r>
       <w:r>
-        <w:rPr>
-          <w:b/>
-          <w:bCs/>
-        </w:rPr>
         <w:sym w:font="Wingdings" w:char="F0E0"/>
       </w:r>
       <w:r>
-        <w:rPr>
-          <w:b/>
-          <w:bCs/>
-        </w:rPr>
-        <w:t xml:space="preserve"> tartalmazási hierarchia</w:t>
+        <w:t xml:space="preserve"> Lineárisan korlátolt Turing-gép</w:t>
+      </w:r>
+      <w:r>
+        <w:br/>
+        <w:t>- 2-es típusú/környezetfüggetlen: Minden szabály bal oldalán nemterminális, jobb oldalán nemterminális vagy terminális található</w:t>
+      </w:r>
+      <w:r>
+        <w:t xml:space="preserve"> </w:t>
+      </w:r>
+      <w:r>
+        <w:sym w:font="Wingdings" w:char="F0E0"/>
+      </w:r>
+      <w:r>
+        <w:t xml:space="preserve"> Veremtáras automata</w:t>
+      </w:r>
+      <w:r>
+        <w:br/>
+        <w:t>- 3-as típusú/reguláris: Minden szabály bal oldalán nem</w:t>
+      </w:r>
+      <w:r>
+        <w:t>terminális, jobb oldalán egy terminális vagy egy terminális és nemterminális pár található</w:t>
+      </w:r>
+      <w:r>
+        <w:t xml:space="preserve"> </w:t>
+      </w:r>
+      <w:r>
+        <w:sym w:font="Wingdings" w:char="F0E0"/>
+      </w:r>
+      <w:r>
+        <w:t>Véges automata</w:t>
+      </w:r>
+    </w:p>
+    <w:p>
+      <w:r>
+        <w:br/>
+      </w:r>
+      <w:r>
+        <w:rPr>
+          <w:b/>
+          <w:bCs/>
+        </w:rPr>
+        <w:t xml:space="preserve">Logikai áramkör: </w:t>
+      </w:r>
+      <w:r>
+        <w:t>Olyan áramkör, ami logikai alapműveletekből épül fel.</w:t>
+      </w:r>
+      <w:r>
+        <w:br/>
+      </w:r>
+      <w:r>
+        <w:rPr>
+          <w:b/>
+          <w:bCs/>
+        </w:rPr>
+        <w:t xml:space="preserve">Logikai kapuk: </w:t>
+      </w:r>
+      <w:r>
+        <w:t>AND, OR, NOT, NAND, NOR, XOR, XNOR</w:t>
+      </w:r>
+      <w:r>
+        <w:br/>
+      </w:r>
+      <w:r>
+        <w:rPr>
+          <w:b/>
+          <w:bCs/>
+        </w:rPr>
+        <w:t xml:space="preserve">Kombinációs áramkörök: </w:t>
+      </w:r>
+      <w:r>
+        <w:t>Többszörös bemeneteik és többszörös kimeneteik vannak</w:t>
+      </w:r>
+      <w:r>
+        <w:br/>
+      </w:r>
+      <w:r>
+        <w:rPr>
+          <w:b/>
+          <w:bCs/>
+        </w:rPr>
+        <w:t xml:space="preserve">multiplexer: </w:t>
+      </w:r>
+      <w:r>
+        <w:t>több bemenetet tesz egy kimenetre, időeltolódással egyesíteni tudja a bemeneteket</w:t>
+      </w:r>
+      <w:r>
+        <w:br/>
+      </w:r>
+      <w:r>
+        <w:rPr>
+          <w:b/>
+          <w:bCs/>
+        </w:rPr>
+        <w:t xml:space="preserve">demultiplexer: </w:t>
+      </w:r>
+      <w:r>
+        <w:t>egy bemenetet tesz több kimenetre, időeltolódással szét tudja választani a bemenetet a vezérlőjel alapján</w:t>
+      </w:r>
+      <w:r>
+        <w:br/>
+      </w:r>
+      <w:r>
+        <w:rPr>
+          <w:b/>
+          <w:bCs/>
+        </w:rPr>
+        <w:t xml:space="preserve">dekóder: </w:t>
+      </w:r>
+      <w:r>
+        <w:t>több bemenet kombinációja alapján aktivál egy kimenetet</w:t>
+      </w:r>
+      <w:r>
+        <w:br/>
+      </w:r>
+      <w:r>
+        <w:rPr>
+          <w:b/>
+          <w:bCs/>
+        </w:rPr>
+        <w:t xml:space="preserve">félösszeadó: </w:t>
+      </w:r>
+      <w:r>
+        <w:t xml:space="preserve">egy bites egészek összeadását végzi, a </w:t>
+      </w:r>
+      <w:r>
+        <w:t xml:space="preserve">átvitt bitet nem kezeli, ezt egy másik félösszeadóval kiegészítve egy </w:t>
+      </w:r>
+      <w:r>
+        <w:rPr>
+          <w:b/>
+          <w:bCs/>
+        </w:rPr>
+        <w:t xml:space="preserve">teljes összeadót </w:t>
+      </w:r>
+      <w:r>
+        <w:t>kapunk.</w:t>
+      </w:r>
+      <w:r>
+        <w:br/>
+      </w:r>
+    </w:p>
+    <w:p>
+      <w:r>
+        <w:br w:type="page"/>
+      </w:r>
+    </w:p>
+    <w:p>
+      <w:pPr>
+        <w:pStyle w:val="Listaszerbekezds"/>
+        <w:numPr>
+          <w:ilvl w:val="0"/>
+          <w:numId w:val="2"/>
+        </w:numPr>
+        <w:rPr>
+          <w:b/>
+          <w:bCs/>
+          <w:sz w:val="32"/>
+          <w:szCs w:val="32"/>
+        </w:rPr>
+      </w:pPr>
+      <w:r>
+        <w:rPr>
+          <w:b/>
+          <w:bCs/>
+          <w:sz w:val="32"/>
+          <w:szCs w:val="32"/>
+        </w:rPr>
+        <w:lastRenderedPageBreak/>
+        <w:t>tétel</w:t>
+      </w:r>
+    </w:p>
+    <w:p>
+      <w:pPr>
+        <w:rPr>
+          <w:i/>
+          <w:iCs/>
+        </w:rPr>
+      </w:pPr>
+      <w:r>
+        <w:rPr>
+          <w:b/>
+          <w:bCs/>
+          <w:i/>
+          <w:iCs/>
+        </w:rPr>
+        <w:t xml:space="preserve">Objektum-orientált programozás: </w:t>
+      </w:r>
+      <w:r>
+        <w:rPr>
+          <w:i/>
+          <w:iCs/>
+        </w:rPr>
+        <w:t>Öröklődés, túlterhelés, polimorfizmus. Kivételkezelés</w:t>
+      </w:r>
+      <w:r>
+        <w:rPr>
+          <w:b/>
+          <w:bCs/>
+          <w:i/>
+          <w:iCs/>
+        </w:rPr>
+        <w:t>.</w:t>
+      </w:r>
+      <w:r>
+        <w:rPr>
+          <w:b/>
+          <w:bCs/>
+          <w:i/>
+          <w:iCs/>
+        </w:rPr>
+        <w:br/>
+      </w:r>
+      <w:r>
+        <w:rPr>
+          <w:b/>
+          <w:bCs/>
+          <w:i/>
+          <w:iCs/>
+        </w:rPr>
+        <w:t xml:space="preserve">Adatbázis-rendszerek: </w:t>
+      </w:r>
+      <w:r>
+        <w:rPr>
+          <w:i/>
+          <w:iCs/>
+        </w:rPr>
+        <w:t>Nézettáblák relációs adatbáziskezelőkben. Indexelés a táblákon –</w:t>
+      </w:r>
+      <w:r>
+        <w:rPr>
+          <w:i/>
+          <w:iCs/>
+        </w:rPr>
+        <w:t xml:space="preserve"> </w:t>
+      </w:r>
+      <w:r>
+        <w:rPr>
+          <w:i/>
+          <w:iCs/>
+        </w:rPr>
+        <w:t>mikor használjuk? Az adatbázis-tervezés elmélete: funkcionális függőségek és normalizáció</w:t>
+      </w:r>
+      <w:r>
+        <w:rPr>
+          <w:i/>
+          <w:iCs/>
+        </w:rPr>
+        <w:t xml:space="preserve"> </w:t>
+      </w:r>
+      <w:r>
+        <w:rPr>
+          <w:i/>
+          <w:iCs/>
+        </w:rPr>
+        <w:t>– Boyce-Codd normálforma (BCNF). Anomáliák nem normalizált adatbázissémák esetén.</w:t>
+      </w:r>
+      <w:r>
+        <w:rPr>
+          <w:i/>
+          <w:iCs/>
+        </w:rPr>
+        <w:t xml:space="preserve"> </w:t>
+      </w:r>
+      <w:r>
+        <w:rPr>
+          <w:i/>
+          <w:iCs/>
+        </w:rPr>
+        <w:t>Az E/K modell és átfordítása relációs adatmodellé.</w:t>
+      </w:r>
+      <w:r>
+        <w:rPr>
+          <w:i/>
+          <w:iCs/>
+        </w:rPr>
+        <w:br/>
+      </w:r>
+      <w:r>
+        <w:rPr>
+          <w:b/>
+          <w:bCs/>
+          <w:i/>
+          <w:iCs/>
+        </w:rPr>
+        <w:t xml:space="preserve">Programozási technológiák: </w:t>
+      </w:r>
+      <w:r>
+        <w:rPr>
+          <w:i/>
+          <w:iCs/>
+        </w:rPr>
+        <w:t>Nyomkövetés és hibakeresés, egységtesztelés, naplózás.</w:t>
+      </w:r>
+      <w:r>
+        <w:rPr>
+          <w:i/>
+          <w:iCs/>
+        </w:rPr>
+        <w:t xml:space="preserve"> Kollekciók használata, relációs adatbázisok kezelése OO programozási nyelvekben.</w:t>
+      </w:r>
+    </w:p>
+    <w:p/>
+    <w:p>
+      <w:r>
+        <w:rPr>
+          <w:b/>
+          <w:bCs/>
+        </w:rPr>
+        <w:t xml:space="preserve">Kivételkezelés: </w:t>
+      </w:r>
+      <w:r>
+        <w:t>Ex</w:t>
+      </w:r>
+      <w:r>
+        <w:t>c</w:t>
+      </w:r>
+      <w:r>
+        <w:t>eption</w:t>
+      </w:r>
+      <w:r>
+        <w:t xml:space="preserve"> osztályból származtathatóak. Try, catch, finally. Throw saját kivétel</w:t>
+      </w:r>
+      <w:r>
+        <w:t xml:space="preserve"> adása, ha önmagában adjuk meg akkor </w:t>
+      </w:r>
+      <w:r>
+        <w:t>fentebb</w:t>
+      </w:r>
+      <w:r>
+        <w:t>i kontextusba</w:t>
+      </w:r>
+      <w:r>
+        <w:t xml:space="preserve"> dobja a kivételt</w:t>
+      </w:r>
+      <w:r>
+        <w:t>.</w:t>
+      </w:r>
+      <w:r>
+        <w:br/>
+      </w:r>
+    </w:p>
+    <w:p>
+      <w:r>
+        <w:rPr>
+          <w:b/>
+          <w:bCs/>
+        </w:rPr>
+        <w:t xml:space="preserve">Nézettábla: </w:t>
+      </w:r>
+      <w:r>
+        <w:t>Lekérdezések eredményének virtuális táblaként való használata. CREATE VIEW, DROP VIEW</w:t>
+      </w:r>
+      <w:r>
+        <w:br/>
+      </w:r>
+      <w:r>
+        <w:rPr>
+          <w:b/>
+          <w:bCs/>
+        </w:rPr>
+        <w:t xml:space="preserve">Index: </w:t>
+      </w:r>
+      <w:r>
+        <w:t>A keresés gyorsítására használható</w:t>
+      </w:r>
+      <w:r>
+        <w:br/>
+      </w:r>
+      <w:r>
+        <w:rPr>
+          <w:b/>
+          <w:bCs/>
+        </w:rPr>
+        <w:t xml:space="preserve">Funkcionális függés: </w:t>
+      </w:r>
+      <w:r>
+        <w:t xml:space="preserve">Ha egy tábla valamelyik mezőjében </w:t>
+      </w:r>
+      <w:r>
+        <w:t>lévő érték meghatározza egy másik mező értékét.</w:t>
+      </w:r>
+      <w:r>
+        <w:br/>
+      </w:r>
+      <w:r>
+        <w:rPr>
+          <w:b/>
+          <w:bCs/>
+        </w:rPr>
+        <w:t>Részleges</w:t>
+      </w:r>
+      <w:r>
+        <w:rPr>
+          <w:b/>
+          <w:bCs/>
+        </w:rPr>
+        <w:t xml:space="preserve"> funkcionális függés: </w:t>
+      </w:r>
+      <w:r>
+        <w:t>Ha egy mező értéke az összetett kulcs egy részétől függ csak</w:t>
+      </w:r>
+      <w:r>
+        <w:br/>
+      </w:r>
+      <w:r>
+        <w:rPr>
+          <w:b/>
+          <w:bCs/>
+        </w:rPr>
+        <w:t xml:space="preserve">Tranzitív függés: </w:t>
+      </w:r>
+      <w:r>
+        <w:t>minden nem kulcs függ a kulcstól, de van olyan mező</w:t>
+      </w:r>
+      <w:r>
+        <w:t>,</w:t>
+      </w:r>
+      <w:r>
+        <w:t xml:space="preserve"> ami mástól is függ</w:t>
+      </w:r>
+      <w:r>
+        <w:br/>
+      </w:r>
+      <w:r>
+        <w:rPr>
+          <w:b/>
+          <w:bCs/>
+        </w:rPr>
+        <w:t xml:space="preserve">Normalizálás: </w:t>
+      </w:r>
+      <w:r>
+        <w:t>Redundanciamentes szerkezet kialakítása</w:t>
+      </w:r>
+      <w:r>
+        <w:br/>
+      </w:r>
+      <w:r>
+        <w:rPr>
+          <w:b/>
+          <w:bCs/>
+        </w:rPr>
+        <w:t xml:space="preserve">1NF: </w:t>
+      </w:r>
+      <w:r>
+        <w:t>Egyik attribútum sem összetett adat.</w:t>
+      </w:r>
+      <w:r>
+        <w:br/>
+      </w:r>
+      <w:r>
+        <w:rPr>
+          <w:b/>
+          <w:bCs/>
+        </w:rPr>
+        <w:t>2NF:</w:t>
+      </w:r>
+      <w:r>
+        <w:rPr>
+          <w:b/>
+          <w:bCs/>
+        </w:rPr>
+        <w:t xml:space="preserve"> </w:t>
+      </w:r>
+      <w:r>
+        <w:t>Nem tartalmaz részleges függőséget.</w:t>
+      </w:r>
+      <w:r>
+        <w:br/>
+      </w:r>
+      <w:r>
+        <w:rPr>
+          <w:b/>
+          <w:bCs/>
+        </w:rPr>
+        <w:t>3NF:</w:t>
+      </w:r>
+      <w:r>
+        <w:rPr>
+          <w:b/>
+          <w:bCs/>
+        </w:rPr>
+        <w:t xml:space="preserve"> </w:t>
+      </w:r>
+      <w:r>
+        <w:t>Egyetlen másodlagos attribútum sem függ tranzitívan</w:t>
+      </w:r>
+      <w:r>
+        <w:br/>
+      </w:r>
+      <w:r>
+        <w:rPr>
+          <w:b/>
+          <w:bCs/>
+        </w:rPr>
+        <w:t>BCNF:</w:t>
+      </w:r>
+      <w:r>
+        <w:rPr>
+          <w:b/>
+          <w:bCs/>
+        </w:rPr>
+        <w:t xml:space="preserve"> </w:t>
+      </w:r>
+      <w:r>
+        <w:t>Egyáltalán nem tartalmaz tranzitív függőséget.</w:t>
+      </w:r>
+      <w:r>
+        <w:br/>
+      </w:r>
+      <w:r>
+        <w:rPr>
+          <w:b/>
+          <w:bCs/>
+        </w:rPr>
+        <w:t xml:space="preserve">Anomáliák: </w:t>
+      </w:r>
+      <w:r>
+        <w:t xml:space="preserve">Beszúrási – egy másik, logikailag nem kapcsolódó rész beszúrását is igényli; Törlési </w:t>
+      </w:r>
+      <w:r>
+        <w:t>–</w:t>
+      </w:r>
+      <w:r>
+        <w:t xml:space="preserve"> </w:t>
+      </w:r>
+      <w:r>
+        <w:t>egy másik, logikailag nem kapcsolódó adatcsoportot is elveszítünk; Módosítási – több helyen történő módosítást is igényel</w:t>
+      </w:r>
+      <w:r>
+        <w:br/>
+      </w:r>
+      <w:r>
+        <w:rPr>
+          <w:b/>
+          <w:bCs/>
+        </w:rPr>
+        <w:t>EK modell -&gt; relációs adatmodell</w:t>
       </w:r>
       <w:r>
         <w:rPr>
@@ -3090,144 +3218,76 @@
         <w:t xml:space="preserve">: </w:t>
       </w:r>
       <w:r>
-        <w:br/>
-        <w:t>- 0-</w:t>
-      </w:r>
-      <w:r>
-        <w:t>á</w:t>
-      </w:r>
-      <w:r>
-        <w:t>s típusú</w:t>
-      </w:r>
-      <w:r>
-        <w:t>/</w:t>
-      </w:r>
-      <w:r>
-        <w:t xml:space="preserve">általános, mondatszerkezetű: </w:t>
-      </w:r>
-      <w:r>
-        <w:t>Minden szabály nemterminálisok és terminálisokból álló párokból áll, melynek bal oldala tartalmaz legalább egy nemterminálist.</w:t>
-      </w:r>
-      <w:r>
-        <w:t xml:space="preserve"> </w:t>
-      </w:r>
-      <w:r>
-        <w:sym w:font="Wingdings" w:char="F0E0"/>
-      </w:r>
-      <w:r>
-        <w:t>Turing-gép</w:t>
-      </w:r>
-      <w:r>
-        <w:br/>
-        <w:t>- 1-es típusú/környezetfüggő: Minden szabály vagy p1Ap2 -&gt; p1qp2 alakú</w:t>
-      </w:r>
-      <w:r>
-        <w:t>. Vagy S-&gt;lambda, de akkor az S nem szerepelhet egyik szabály jobb oldalán sem.</w:t>
-      </w:r>
-      <w:r>
-        <w:t xml:space="preserve"> </w:t>
-      </w:r>
-      <w:r>
-        <w:sym w:font="Wingdings" w:char="F0E0"/>
-      </w:r>
-      <w:r>
-        <w:t xml:space="preserve"> Lineárisan korlátolt Turing-gép</w:t>
-      </w:r>
-      <w:r>
-        <w:br/>
-        <w:t>- 2-es típusú/környezetfüggetlen: Minden szabály bal oldalán nemterminális, jobb oldalán nemterminális vagy terminális található</w:t>
-      </w:r>
-      <w:r>
-        <w:t xml:space="preserve"> </w:t>
-      </w:r>
-      <w:r>
-        <w:sym w:font="Wingdings" w:char="F0E0"/>
-      </w:r>
-      <w:r>
-        <w:t xml:space="preserve"> Veremtáras automata</w:t>
-      </w:r>
-      <w:r>
-        <w:br/>
-        <w:t>- 3-as típusú/reguláris: Minden szabály bal oldalán nem</w:t>
-      </w:r>
-      <w:r>
-        <w:t>terminális, jobb oldalán egy terminális vagy egy terminális és nemterminális pár található</w:t>
-      </w:r>
-      <w:r>
-        <w:t xml:space="preserve"> </w:t>
-      </w:r>
-      <w:r>
-        <w:sym w:font="Wingdings" w:char="F0E0"/>
-      </w:r>
-      <w:r>
-        <w:t>Véges automata</w:t>
-      </w:r>
-    </w:p>
-    <w:p>
-      <w:r>
-        <w:br/>
-      </w:r>
-      <w:r>
-        <w:rPr>
-          <w:b/>
-          <w:bCs/>
-        </w:rPr>
-        <w:t xml:space="preserve">Logikai áramkör: </w:t>
-      </w:r>
-      <w:r>
-        <w:t>Olyan áramkör, ami logikai alapműveletekből épül fel.</w:t>
-      </w:r>
-      <w:r>
-        <w:br/>
-      </w:r>
-      <w:r>
-        <w:rPr>
-          <w:b/>
-          <w:bCs/>
-        </w:rPr>
-        <w:t xml:space="preserve">Logikai kapuk: </w:t>
-      </w:r>
-      <w:r>
-        <w:t>AND, OR, NOT, NAND, NOR, XOR, XNOR</w:t>
-      </w:r>
-      <w:r>
-        <w:br/>
-      </w:r>
-      <w:r>
-        <w:rPr>
-          <w:b/>
-          <w:bCs/>
-        </w:rPr>
-        <w:t xml:space="preserve">Kombinációs áramkörök: </w:t>
-      </w:r>
-      <w:r>
-        <w:t>Többszörös bemeneteik és többszörös kimeneteik vannak</w:t>
-      </w:r>
-      <w:r>
-        <w:br/>
-      </w:r>
-      <w:r>
-        <w:rPr>
-          <w:b/>
-          <w:bCs/>
-        </w:rPr>
-        <w:t xml:space="preserve">multiplexer: </w:t>
-      </w:r>
-      <w:r>
-        <w:t>több bemenetet tesz egy kimenetre, időeltolódással egyesíteni tudja a bemeneteket</w:t>
-      </w:r>
-      <w:r>
-        <w:br/>
-      </w:r>
-      <w:proofErr w:type="spellStart"/>
-      <w:r>
-        <w:rPr>
-          <w:b/>
-          <w:bCs/>
-        </w:rPr>
-        <w:t>demultiplexer</w:t>
-      </w:r>
-      <w:proofErr w:type="spellEnd"/>
+        <w:t>Egyedek -&gt; reláció, kapcsolatok -&gt; kapcsolótábla</w:t>
+      </w:r>
+      <w:r>
+        <w:br/>
+      </w:r>
+      <w:r>
+        <w:br/>
+      </w:r>
+      <w:r>
+        <w:rPr>
+          <w:b/>
+          <w:bCs/>
+        </w:rPr>
+        <w:t xml:space="preserve">Nyomkövetés, hibakeresés: </w:t>
+      </w:r>
+      <w:r>
+        <w:t>utasítások követése a program futása közben (debug), változófigyelés, breakpoint.</w:t>
+      </w:r>
+      <w:r>
+        <w:br/>
+      </w:r>
+      <w:r>
+        <w:rPr>
+          <w:b/>
+          <w:bCs/>
+        </w:rPr>
+        <w:t xml:space="preserve">Egységtesztelés: </w:t>
+      </w:r>
+      <w:r>
+        <w:t>A program legkisebb egységének tesztelése. Az elvárt kimenetek ellenőrzése. A tesztelési hierarchia legalsó tagja. TDD.</w:t>
+      </w:r>
+      <w:r>
+        <w:br/>
+      </w:r>
+      <w:r>
+        <w:rPr>
+          <w:b/>
+          <w:bCs/>
+        </w:rPr>
+        <w:t xml:space="preserve">Naplózás: </w:t>
+      </w:r>
+      <w:r>
+        <w:t>A program futása közben megjeleníthetőek a fontosabb információk. Használható hibakeresésre.</w:t>
+      </w:r>
+      <w:r>
+        <w:br/>
+      </w:r>
+      <w:r>
+        <w:rPr>
+          <w:b/>
+          <w:bCs/>
+        </w:rPr>
+        <w:t>Kollekciók: (</w:t>
+      </w:r>
+      <w:r>
+        <w:t>LinkedList, ArrayList, Set, Map) A kollekcióknak saját metódusai vannak, amellyel kezelhetjük azokat.</w:t>
+      </w:r>
+      <w:r>
+        <w:br/>
+      </w:r>
+      <w:r>
+        <w:br/>
+      </w:r>
+      <w:r>
+        <w:rPr>
+          <w:b/>
+          <w:bCs/>
+        </w:rPr>
+        <w:t>relációs adatbázisok kezelése OO programozási nyelvekben</w:t>
+      </w:r>
       <w:r>
         <w:rPr>
           <w:b/>
@@ -3236,47 +3296,14 @@
         <w:t xml:space="preserve">: </w:t>
       </w:r>
       <w:r>
-        <w:t>egy bemenetet tesz több kimenetre, időeltolódással szét tudja választani a bemenetet a vezérlőjel alapján</w:t>
-      </w:r>
-      <w:r>
-        <w:br/>
-      </w:r>
-      <w:r>
-        <w:rPr>
-          <w:b/>
-          <w:bCs/>
-        </w:rPr>
-        <w:t xml:space="preserve">dekóder: </w:t>
-      </w:r>
-      <w:r>
-        <w:t>több bemenet kombinációja alapján aktivál egy kimenetet</w:t>
-      </w:r>
-      <w:r>
-        <w:br/>
-      </w:r>
-      <w:r>
-        <w:rPr>
-          <w:b/>
-          <w:bCs/>
-        </w:rPr>
-        <w:t xml:space="preserve">félösszeadó: </w:t>
-      </w:r>
-      <w:r>
-        <w:t xml:space="preserve">egy bites egészek összeadását végzi, a </w:t>
-      </w:r>
-      <w:r>
-        <w:t xml:space="preserve">átvitt bitet nem kezeli, ezt egy másik félösszeadóval kiegészítve egy </w:t>
-      </w:r>
-      <w:r>
-        <w:rPr>
-          <w:b/>
-          <w:bCs/>
-        </w:rPr>
-        <w:t xml:space="preserve">teljes összeadót </w:t>
-      </w:r>
-      <w:r>
-        <w:t>kapunk.</w:t>
-      </w:r>
+        <w:t>ORM-ek (Hibernate, LINQ, Eloquent, Mongoose, TypeORM)</w:t>
+      </w:r>
+      <w:r>
+        <w:br/>
+      </w:r>
+    </w:p>
+    <w:p/>
+    <w:p>
       <w:r>
         <w:br/>
       </w:r>

--- a/tételek vázlat.docx
+++ b/tételek vázlat.docx
@@ -3306,6 +3306,520 @@
     <w:p>
       <w:r>
         <w:br/>
+      </w:r>
+    </w:p>
+    <w:p>
+      <w:r>
+        <w:br w:type="page"/>
+      </w:r>
+    </w:p>
+    <w:p>
+      <w:pPr>
+        <w:pStyle w:val="Listaszerbekezds"/>
+        <w:numPr>
+          <w:ilvl w:val="0"/>
+          <w:numId w:val="2"/>
+        </w:numPr>
+        <w:rPr>
+          <w:b/>
+          <w:bCs/>
+          <w:sz w:val="32"/>
+          <w:szCs w:val="32"/>
+        </w:rPr>
+      </w:pPr>
+      <w:r>
+        <w:rPr>
+          <w:b/>
+          <w:bCs/>
+          <w:sz w:val="32"/>
+          <w:szCs w:val="32"/>
+        </w:rPr>
+        <w:lastRenderedPageBreak/>
+        <w:t>tétel</w:t>
+      </w:r>
+    </w:p>
+    <w:p>
+      <w:pPr>
+        <w:rPr>
+          <w:i/>
+          <w:iCs/>
+        </w:rPr>
+      </w:pPr>
+      <w:r>
+        <w:rPr>
+          <w:b/>
+          <w:bCs/>
+          <w:i/>
+          <w:iCs/>
+        </w:rPr>
+        <w:t xml:space="preserve">Objektum-orientált programozás: </w:t>
+      </w:r>
+      <w:r>
+        <w:rPr>
+          <w:i/>
+          <w:iCs/>
+        </w:rPr>
+        <w:t>Osztály- és példány inicializálás, konstruktor.</w:t>
+      </w:r>
+      <w:r>
+        <w:rPr>
+          <w:i/>
+          <w:iCs/>
+        </w:rPr>
+        <w:t xml:space="preserve"> </w:t>
+      </w:r>
+      <w:r>
+        <w:rPr>
+          <w:i/>
+          <w:iCs/>
+        </w:rPr>
+        <w:t xml:space="preserve">Interfészek. Generikus programozás, </w:t>
+      </w:r>
+      <w:r>
+        <w:rPr>
+          <w:i/>
+          <w:iCs/>
+        </w:rPr>
+        <w:t>ö</w:t>
+      </w:r>
+      <w:r>
+        <w:rPr>
+          <w:i/>
+          <w:iCs/>
+        </w:rPr>
+        <w:t>sszetett adatszerkezeteket implementáló osztályok és</w:t>
+      </w:r>
+      <w:r>
+        <w:rPr>
+          <w:i/>
+          <w:iCs/>
+        </w:rPr>
+        <w:t xml:space="preserve"> </w:t>
+      </w:r>
+      <w:r>
+        <w:rPr>
+          <w:i/>
+          <w:iCs/>
+        </w:rPr>
+        <w:t>fontosabb műveleteik.</w:t>
+      </w:r>
+      <w:r>
+        <w:rPr>
+          <w:i/>
+          <w:iCs/>
+        </w:rPr>
+        <w:br/>
+      </w:r>
+      <w:r>
+        <w:rPr>
+          <w:b/>
+          <w:bCs/>
+          <w:i/>
+          <w:iCs/>
+        </w:rPr>
+        <w:t xml:space="preserve">A rendszerfejlesztés technológiája: </w:t>
+      </w:r>
+      <w:r>
+        <w:rPr>
+          <w:i/>
+          <w:iCs/>
+        </w:rPr>
+        <w:t>rendszerfejlesztési modellek, tervezés, tesztelés, UML</w:t>
+      </w:r>
+      <w:r>
+        <w:rPr>
+          <w:i/>
+          <w:iCs/>
+        </w:rPr>
+        <w:t xml:space="preserve"> </w:t>
+      </w:r>
+      <w:r>
+        <w:rPr>
+          <w:i/>
+          <w:iCs/>
+        </w:rPr>
+        <w:t xml:space="preserve">osztálydiagram. </w:t>
+      </w:r>
+      <w:r>
+        <w:rPr>
+          <w:i/>
+          <w:iCs/>
+        </w:rPr>
+        <w:t>V</w:t>
+      </w:r>
+      <w:r>
+        <w:rPr>
+          <w:i/>
+          <w:iCs/>
+        </w:rPr>
+        <w:t>erziókezelés.</w:t>
+      </w:r>
+      <w:r>
+        <w:rPr>
+          <w:i/>
+          <w:iCs/>
+        </w:rPr>
+        <w:br/>
+      </w:r>
+      <w:r>
+        <w:rPr>
+          <w:b/>
+          <w:bCs/>
+          <w:i/>
+          <w:iCs/>
+        </w:rPr>
+        <w:t xml:space="preserve">Számítógép-architektúrák: </w:t>
+      </w:r>
+      <w:r>
+        <w:rPr>
+          <w:i/>
+          <w:iCs/>
+        </w:rPr>
+        <w:t>A mikroelektronika alapjai (félvezetők, dióda, tranzisztorok,</w:t>
+      </w:r>
+      <w:r>
+        <w:rPr>
+          <w:i/>
+          <w:iCs/>
+        </w:rPr>
+        <w:t xml:space="preserve"> </w:t>
+      </w:r>
+      <w:r>
+        <w:rPr>
+          <w:i/>
+          <w:iCs/>
+        </w:rPr>
+        <w:t>fajtái és az általuk</w:t>
+      </w:r>
+      <w:r>
+        <w:rPr>
+          <w:i/>
+          <w:iCs/>
+        </w:rPr>
+        <w:t xml:space="preserve"> </w:t>
+      </w:r>
+      <w:r>
+        <w:rPr>
+          <w:i/>
+          <w:iCs/>
+        </w:rPr>
+        <w:t>megvalósítható kapuk). A CPU és felépítése. Integrált áramkörök.</w:t>
+      </w:r>
+      <w:r>
+        <w:rPr>
+          <w:i/>
+          <w:iCs/>
+        </w:rPr>
+        <w:t xml:space="preserve"> </w:t>
+      </w:r>
+      <w:r>
+        <w:rPr>
+          <w:i/>
+          <w:iCs/>
+        </w:rPr>
+        <w:t>Memóriák fajtái, csoportosításuk.</w:t>
+      </w:r>
+    </w:p>
+    <w:p>
+      <w:pPr>
+        <w:rPr>
+          <w:i/>
+          <w:iCs/>
+        </w:rPr>
+      </w:pPr>
+    </w:p>
+    <w:p>
+      <w:r>
+        <w:rPr>
+          <w:b/>
+          <w:bCs/>
+        </w:rPr>
+        <w:t>Osztály- és példány inicializálás</w:t>
+      </w:r>
+      <w:r>
+        <w:rPr>
+          <w:b/>
+          <w:bCs/>
+        </w:rPr>
+        <w:t>:</w:t>
+      </w:r>
+      <w:r>
+        <w:t xml:space="preserve"> Alapértelmezett vagy meghatározott értékek. Sorrendben inicializálja.</w:t>
+      </w:r>
+      <w:r>
+        <w:t xml:space="preserve"> Blabla</w:t>
+      </w:r>
+      <w:r>
+        <w:br/>
+      </w:r>
+      <w:r>
+        <w:rPr>
+          <w:b/>
+          <w:bCs/>
+        </w:rPr>
+        <w:t xml:space="preserve">Konstruktor: </w:t>
+      </w:r>
+      <w:r>
+        <w:t>A példány inicializálása.</w:t>
+      </w:r>
+      <w:r>
+        <w:br/>
+      </w:r>
+      <w:r>
+        <w:rPr>
+          <w:b/>
+          <w:bCs/>
+        </w:rPr>
+        <w:t xml:space="preserve">Interfész: </w:t>
+      </w:r>
+      <w:r>
+        <w:t>Absztrakt osztály. Egy interfészt implementáló osztálynak meg kell valósítani mindent</w:t>
+      </w:r>
+      <w:r>
+        <w:t>,</w:t>
+      </w:r>
+      <w:r>
+        <w:t xml:space="preserve"> amit az interfész meghatároz.</w:t>
+      </w:r>
+      <w:r>
+        <w:br/>
+      </w:r>
+      <w:r>
+        <w:rPr>
+          <w:b/>
+          <w:bCs/>
+        </w:rPr>
+        <w:t xml:space="preserve">Generikus programozás: </w:t>
+      </w:r>
+      <w:r>
+        <w:t>Általánosítás. Típusfüggetlen kód írása. Újrafelhasználhatóság. Pl.: listák, Promise</w:t>
+      </w:r>
+      <w:r>
+        <w:t>&lt;Type&gt;, stb. Általános típus megadásakor felveszi az elsőnek kapott típust és utána az kikényszeríthető vele.</w:t>
+      </w:r>
+      <w:r>
+        <w:br/>
+      </w:r>
+      <w:r>
+        <w:rPr>
+          <w:b/>
+          <w:bCs/>
+        </w:rPr>
+        <w:t>Összetett adatszerkezetek:</w:t>
+      </w:r>
+      <w:r>
+        <w:rPr>
+          <w:b/>
+          <w:bCs/>
+        </w:rPr>
+        <w:t xml:space="preserve"> </w:t>
+      </w:r>
+      <w:r>
+        <w:t>Nyelvenként változó. Pl.: kollekciók, listák, halmazok, asszociatív tömbök</w:t>
+      </w:r>
+      <w:r>
+        <w:br/>
+      </w:r>
+    </w:p>
+    <w:p>
+      <w:r>
+        <w:rPr>
+          <w:b/>
+          <w:bCs/>
+        </w:rPr>
+        <w:t>Rendszerfejlesztési modellek:</w:t>
+      </w:r>
+      <w:r>
+        <w:rPr>
+          <w:b/>
+          <w:bCs/>
+        </w:rPr>
+        <w:t xml:space="preserve"> </w:t>
+      </w:r>
+      <w:r>
+        <w:t>vízesés – egymásra épülő fázisok; evolúciós – megvalósítás -&gt; módosítás; inkrementális – fontossági sorrend a fejlesztésben; agilis/scrum - sprint, daily meeting, product owner, scrum master, retrospective</w:t>
+      </w:r>
+      <w:r>
+        <w:t>, code review</w:t>
+      </w:r>
+      <w:r>
+        <w:br/>
+      </w:r>
+      <w:r>
+        <w:rPr>
+          <w:b/>
+          <w:bCs/>
+        </w:rPr>
+        <w:t xml:space="preserve">Tervezés: </w:t>
+      </w:r>
+      <w:r>
+        <w:t xml:space="preserve">követelmény -&gt; architecktúra -&gt; </w:t>
+      </w:r>
+      <w:r>
+        <w:t>felület -&gt; komponensek -&gt; adatstruktúra -&gt; algoritmusok</w:t>
+      </w:r>
+      <w:r>
+        <w:br/>
+      </w:r>
+      <w:r>
+        <w:rPr>
+          <w:b/>
+          <w:bCs/>
+        </w:rPr>
+        <w:t xml:space="preserve">Tesztelés: </w:t>
+      </w:r>
+      <w:r>
+        <w:t>unit -&gt; integrációs (unitok együ</w:t>
+      </w:r>
+      <w:r>
+        <w:t>t</w:t>
+      </w:r>
+      <w:r>
+        <w:t xml:space="preserve">tműködése) -&gt; </w:t>
+      </w:r>
+      <w:r>
+        <w:t>rendszer (teljesítmény, terhelés, megbízhatóság, hibakezelés tesztje) -&gt; validációs (felhasználói elvárások, valós környezet)</w:t>
+      </w:r>
+      <w:r>
+        <w:br/>
+      </w:r>
+      <w:r>
+        <w:rPr>
+          <w:b/>
+          <w:bCs/>
+        </w:rPr>
+        <w:t xml:space="preserve">UML: </w:t>
+      </w:r>
+      <w:r>
+        <w:t xml:space="preserve">Általános célú modellezési nyelv. </w:t>
+      </w:r>
+      <w:r>
+        <w:t>Több különböző típusú diagram készíthető. Az osztálydiagram statikus modell. A használt osztályokat mutatja az attribútumokkal együtt. Szabályosan megszerkesztett UML-ből bizonyos nyelveknél kód generálható.</w:t>
+      </w:r>
+      <w:r>
+        <w:br/>
+      </w:r>
+      <w:r>
+        <w:rPr>
+          <w:b/>
+          <w:bCs/>
+        </w:rPr>
+        <w:t xml:space="preserve">Verziókezelés: </w:t>
+      </w:r>
+      <w:r>
+        <w:t xml:space="preserve">centralizált (SVN) és decentralizált/elosztott (GIT). </w:t>
+      </w:r>
+      <w:r>
+        <w:br/>
+      </w:r>
+    </w:p>
+    <w:p>
+      <w:pPr>
+        <w:rPr>
+          <w:b/>
+          <w:bCs/>
+        </w:rPr>
+      </w:pPr>
+      <w:r>
+        <w:rPr>
+          <w:b/>
+          <w:bCs/>
+        </w:rPr>
+        <w:t>Félvezető</w:t>
+      </w:r>
+      <w:r>
+        <w:rPr>
+          <w:b/>
+          <w:bCs/>
+        </w:rPr>
+        <w:t xml:space="preserve">: </w:t>
+      </w:r>
+      <w:r>
+        <w:t>gyengén vezeti az áramot de nem szigetel</w:t>
+      </w:r>
+      <w:r>
+        <w:br/>
+      </w:r>
+      <w:r>
+        <w:rPr>
+          <w:b/>
+          <w:bCs/>
+        </w:rPr>
+        <w:t xml:space="preserve">dióda: </w:t>
+      </w:r>
+      <w:r>
+        <w:t>egyenirányítás, speciális dióda pl a LED</w:t>
+      </w:r>
+      <w:r>
+        <w:br/>
+      </w:r>
+      <w:r>
+        <w:rPr>
+          <w:b/>
+          <w:bCs/>
+        </w:rPr>
+        <w:t xml:space="preserve">tranzisztor: </w:t>
+      </w:r>
+      <w:r>
+        <w:t>jelek kapcsolása, feszültség stabilizálása, jelerősítés, logikai áramkörökhöz</w:t>
+      </w:r>
+      <w:r>
+        <w:rPr>
+          <w:b/>
+          <w:bCs/>
+        </w:rPr>
+        <w:br/>
+      </w:r>
+      <w:r>
+        <w:rPr>
+          <w:b/>
+          <w:bCs/>
+        </w:rPr>
+        <w:t xml:space="preserve">CPU: </w:t>
+      </w:r>
+      <w:r>
+        <w:t xml:space="preserve">ALU – alapvető számítások, része az FPU(lebegőpontos) </w:t>
+      </w:r>
+      <w:r>
+        <w:t>; CU – vezérlőegység; regiszter – 32/64bit, éppen futó műveletek adatait tárolja; buszkontroller – kapcsolat a regiszter és más tárolók közt; cache - gyorsítótár</w:t>
+      </w:r>
+      <w:r>
+        <w:br/>
+      </w:r>
+      <w:r>
+        <w:rPr>
+          <w:b/>
+          <w:bCs/>
+        </w:rPr>
+        <w:t xml:space="preserve">IC: </w:t>
+      </w:r>
+      <w:r>
+        <w:t xml:space="preserve">áramkörök kisméretű </w:t>
+      </w:r>
+      <w:r>
+        <w:t>félvezető lapkán, kicsi méret, kisebb fogyasztás, megbízhatóbb</w:t>
+      </w:r>
+      <w:r>
+        <w:br/>
+      </w:r>
+      <w:r>
+        <w:rPr>
+          <w:b/>
+          <w:bCs/>
+        </w:rPr>
+        <w:t xml:space="preserve">memória: </w:t>
+      </w:r>
+      <w:r>
+        <w:t>ROM, RAM (DDR, frekvencia</w:t>
+      </w:r>
+      <w:r>
+        <w:t>, időzítés</w:t>
+      </w:r>
+      <w:r>
+        <w:t>), virtuális memória</w:t>
+      </w:r>
+      <w:r>
+        <w:t>.</w:t>
       </w:r>
     </w:p>
     <w:sectPr>
@@ -3952,7 +4466,6 @@
   <w:style w:type="character" w:default="1" w:styleId="Bekezdsalapbettpusa">
     <w:name w:val="Default Paragraph Font"/>
     <w:uiPriority w:val="1"/>
-    <w:semiHidden/>
     <w:unhideWhenUsed/>
   </w:style>
   <w:style w:type="table" w:default="1" w:styleId="Normltblzat">

--- a/tételek vázlat.docx
+++ b/tételek vázlat.docx
@@ -73,7 +73,23 @@
           <w:i/>
           <w:iCs/>
         </w:rPr>
-        <w:t xml:space="preserve"> adat és információ, entrópia fajtái, kifejezések infix és postfix alakja.</w:t>
+        <w:t xml:space="preserve"> adat és információ, entrópia fajtái, kifejezések </w:t>
+      </w:r>
+      <w:proofErr w:type="spellStart"/>
+      <w:r>
+        <w:rPr>
+          <w:i/>
+          <w:iCs/>
+        </w:rPr>
+        <w:t>infix</w:t>
+      </w:r>
+      <w:proofErr w:type="spellEnd"/>
+      <w:r>
+        <w:rPr>
+          <w:i/>
+          <w:iCs/>
+        </w:rPr>
+        <w:t xml:space="preserve"> és postfix alakja.</w:t>
       </w:r>
       <w:r>
         <w:rPr>
@@ -137,8 +153,29 @@
         <w:t>pusok:</w:t>
       </w:r>
       <w:r>
-        <w:t xml:space="preserve"> int, char, float, double</w:t>
-      </w:r>
+        <w:t xml:space="preserve"> int, </w:t>
+      </w:r>
+      <w:proofErr w:type="spellStart"/>
+      <w:r>
+        <w:t>char</w:t>
+      </w:r>
+      <w:proofErr w:type="spellEnd"/>
+      <w:r>
+        <w:t xml:space="preserve">, </w:t>
+      </w:r>
+      <w:proofErr w:type="spellStart"/>
+      <w:r>
+        <w:t>float</w:t>
+      </w:r>
+      <w:proofErr w:type="spellEnd"/>
+      <w:r>
+        <w:t xml:space="preserve">, </w:t>
+      </w:r>
+      <w:proofErr w:type="spellStart"/>
+      <w:r>
+        <w:t>double</w:t>
+      </w:r>
+      <w:proofErr w:type="spellEnd"/>
       <w:r>
         <w:br/>
       </w:r>
@@ -172,6 +209,7 @@
       </w:r>
     </w:p>
     <w:p>
+      <w:proofErr w:type="spellStart"/>
       <w:r>
         <w:rPr>
           <w:b/>
@@ -179,6 +217,7 @@
         </w:rPr>
         <w:t>if-else</w:t>
       </w:r>
+      <w:proofErr w:type="spellEnd"/>
       <w:r>
         <w:rPr>
           <w:b/>
@@ -192,6 +231,7 @@
       <w:r>
         <w:br/>
       </w:r>
+      <w:proofErr w:type="spellStart"/>
       <w:r>
         <w:rPr>
           <w:b/>
@@ -199,6 +239,7 @@
         </w:rPr>
         <w:t>switch-case</w:t>
       </w:r>
+      <w:proofErr w:type="spellEnd"/>
       <w:r>
         <w:rPr>
           <w:b/>
@@ -302,12 +343,21 @@
       </w:r>
     </w:p>
     <w:p>
-      <w:r>
-        <w:rPr>
-          <w:b/>
-          <w:bCs/>
-        </w:rPr>
-        <w:t xml:space="preserve">infix: </w:t>
+      <w:proofErr w:type="spellStart"/>
+      <w:r>
+        <w:rPr>
+          <w:b/>
+          <w:bCs/>
+        </w:rPr>
+        <w:t>infix</w:t>
+      </w:r>
+      <w:proofErr w:type="spellEnd"/>
+      <w:r>
+        <w:rPr>
+          <w:b/>
+          <w:bCs/>
+        </w:rPr>
+        <w:t xml:space="preserve">: </w:t>
       </w:r>
       <w:r>
         <w:t>Az operátorokat az operandusok közé tesszük</w:t>
@@ -563,12 +613,21 @@
         </w:rPr>
         <w:t xml:space="preserve"> </w:t>
       </w:r>
-      <w:r>
-        <w:rPr>
-          <w:i/>
-          <w:iCs/>
-        </w:rPr>
-        <w:t>paraméterkiértékelés, hatáskörkezelés (statikus, dinamikus).</w:t>
+      <w:proofErr w:type="spellStart"/>
+      <w:r>
+        <w:rPr>
+          <w:i/>
+          <w:iCs/>
+        </w:rPr>
+        <w:t>paraméterkiértékelés</w:t>
+      </w:r>
+      <w:proofErr w:type="spellEnd"/>
+      <w:r>
+        <w:rPr>
+          <w:i/>
+          <w:iCs/>
+        </w:rPr>
+        <w:t>, hatáskörkezelés (statikus, dinamikus).</w:t>
       </w:r>
       <w:r>
         <w:rPr>
@@ -651,12 +710,21 @@
         </w:rPr>
         <w:t xml:space="preserve"> </w:t>
       </w:r>
-      <w:r>
-        <w:rPr>
-          <w:i/>
-          <w:iCs/>
-        </w:rPr>
-        <w:t>minimax-algoritmus, alfa-béta vágás.</w:t>
+      <w:proofErr w:type="spellStart"/>
+      <w:r>
+        <w:rPr>
+          <w:i/>
+          <w:iCs/>
+        </w:rPr>
+        <w:t>minimax</w:t>
+      </w:r>
+      <w:proofErr w:type="spellEnd"/>
+      <w:r>
+        <w:rPr>
+          <w:i/>
+          <w:iCs/>
+        </w:rPr>
+        <w:t>-algoritmus, alfa-béta vágás.</w:t>
       </w:r>
     </w:p>
     <w:p>
@@ -666,15 +734,29 @@
       <w:r>
         <w:br/>
       </w:r>
-      <w:r>
-        <w:rPr>
-          <w:b/>
-          <w:bCs/>
-        </w:rPr>
-        <w:t xml:space="preserve">for: </w:t>
-      </w:r>
-      <w:r>
-        <w:t xml:space="preserve">inicializáció és feltétel, majd a </w:t>
+      <w:proofErr w:type="spellStart"/>
+      <w:r>
+        <w:rPr>
+          <w:b/>
+          <w:bCs/>
+        </w:rPr>
+        <w:t>for</w:t>
+      </w:r>
+      <w:proofErr w:type="spellEnd"/>
+      <w:r>
+        <w:rPr>
+          <w:b/>
+          <w:bCs/>
+        </w:rPr>
+        <w:t xml:space="preserve">: </w:t>
+      </w:r>
+      <w:proofErr w:type="spellStart"/>
+      <w:r>
+        <w:t>inicializáció</w:t>
+      </w:r>
+      <w:proofErr w:type="spellEnd"/>
+      <w:r>
+        <w:t xml:space="preserve"> és feltétel, majd a </w:t>
       </w:r>
       <w:r>
         <w:t>törzs végrehajtása után léptetés</w:t>
@@ -682,25 +764,51 @@
       <w:r>
         <w:br/>
       </w:r>
-      <w:r>
-        <w:rPr>
-          <w:b/>
-          <w:bCs/>
-        </w:rPr>
-        <w:t xml:space="preserve">while: </w:t>
-      </w:r>
-      <w:r>
-        <w:t>nincs init csak feltétel, a léptetés a törzsben van</w:t>
-      </w:r>
-      <w:r>
-        <w:br/>
-      </w:r>
-      <w:r>
-        <w:rPr>
-          <w:b/>
-          <w:bCs/>
-        </w:rPr>
-        <w:t xml:space="preserve">do-while: </w:t>
+      <w:proofErr w:type="spellStart"/>
+      <w:r>
+        <w:rPr>
+          <w:b/>
+          <w:bCs/>
+        </w:rPr>
+        <w:t>while</w:t>
+      </w:r>
+      <w:proofErr w:type="spellEnd"/>
+      <w:r>
+        <w:rPr>
+          <w:b/>
+          <w:bCs/>
+        </w:rPr>
+        <w:t xml:space="preserve">: </w:t>
+      </w:r>
+      <w:r>
+        <w:t xml:space="preserve">nincs </w:t>
+      </w:r>
+      <w:proofErr w:type="spellStart"/>
+      <w:r>
+        <w:t>init</w:t>
+      </w:r>
+      <w:proofErr w:type="spellEnd"/>
+      <w:r>
+        <w:t xml:space="preserve"> csak feltétel, a léptetés a törzsben van</w:t>
+      </w:r>
+      <w:r>
+        <w:br/>
+      </w:r>
+      <w:proofErr w:type="spellStart"/>
+      <w:r>
+        <w:rPr>
+          <w:b/>
+          <w:bCs/>
+        </w:rPr>
+        <w:t>do-while</w:t>
+      </w:r>
+      <w:proofErr w:type="spellEnd"/>
+      <w:r>
+        <w:rPr>
+          <w:b/>
+          <w:bCs/>
+        </w:rPr>
+        <w:t xml:space="preserve">: </w:t>
       </w:r>
       <w:r>
         <w:t>egyszer mindenképpen végre lesz hajtva a törzs</w:t>
@@ -777,7 +885,15 @@
         <w:t>egész számokhoz</w:t>
       </w:r>
       <w:r>
-        <w:t xml:space="preserve"> (kettes komplemens)</w:t>
+        <w:t xml:space="preserve"> (kettes </w:t>
+      </w:r>
+      <w:proofErr w:type="spellStart"/>
+      <w:r>
+        <w:t>komplemens</w:t>
+      </w:r>
+      <w:proofErr w:type="spellEnd"/>
+      <w:r>
+        <w:t>)</w:t>
       </w:r>
       <w:r>
         <w:br/>
@@ -977,12 +1093,21 @@
       </w:r>
     </w:p>
     <w:p>
-      <w:r>
-        <w:rPr>
-          <w:b/>
-          <w:bCs/>
-        </w:rPr>
-        <w:t xml:space="preserve">minimax: </w:t>
+      <w:proofErr w:type="spellStart"/>
+      <w:r>
+        <w:rPr>
+          <w:b/>
+          <w:bCs/>
+        </w:rPr>
+        <w:t>minimax</w:t>
+      </w:r>
+      <w:proofErr w:type="spellEnd"/>
+      <w:r>
+        <w:rPr>
+          <w:b/>
+          <w:bCs/>
+        </w:rPr>
+        <w:t xml:space="preserve">: </w:t>
       </w:r>
       <w:r>
         <w:t>A döntést a minimum és maximum keresés eredményéből hozza meg.</w:t>
@@ -998,7 +1123,15 @@
         <w:t xml:space="preserve">alfa-béta: </w:t>
       </w:r>
       <w:r>
-        <w:t>Az eredménye ugyanaz, mint a minimax-nak, de a szükségtelen ágakat nem járja be. Az alfa maximumot, a béta minimumot keres.</w:t>
+        <w:t xml:space="preserve">Az eredménye ugyanaz, mint a </w:t>
+      </w:r>
+      <w:proofErr w:type="spellStart"/>
+      <w:r>
+        <w:t>minimax</w:t>
+      </w:r>
+      <w:proofErr w:type="spellEnd"/>
+      <w:r>
+        <w:t>-nak, de a szükségtelen ágakat nem járja be. Az alfa maximumot, a béta minimumot keres.</w:t>
       </w:r>
     </w:p>
     <w:p>
@@ -1128,7 +1261,15 @@
         <w:t xml:space="preserve">mutató: </w:t>
       </w:r>
       <w:r>
-        <w:t>memóriacímet tartalmaz. *-gal jelöljük, a címet &amp;-el</w:t>
+        <w:t>memóriacímet tartalmaz. *-</w:t>
+      </w:r>
+      <w:proofErr w:type="spellStart"/>
+      <w:r>
+        <w:t>gal</w:t>
+      </w:r>
+      <w:proofErr w:type="spellEnd"/>
+      <w:r>
+        <w:t xml:space="preserve"> jelöljük, a címet &amp;-el</w:t>
       </w:r>
       <w:r>
         <w:t xml:space="preserve"> (címképző)</w:t>
@@ -1137,7 +1278,23 @@
         <w:t xml:space="preserve"> kapjuk meg.</w:t>
       </w:r>
       <w:r>
-        <w:t xml:space="preserve"> A mutatóban szereplő címhez tartozó változót a *-gal (indirekció) kapjuk meg</w:t>
+        <w:t xml:space="preserve"> A mutatóban szereplő címhez tartozó változót a *-</w:t>
+      </w:r>
+      <w:proofErr w:type="spellStart"/>
+      <w:r>
+        <w:t>gal</w:t>
+      </w:r>
+      <w:proofErr w:type="spellEnd"/>
+      <w:r>
+        <w:t xml:space="preserve"> (</w:t>
+      </w:r>
+      <w:proofErr w:type="spellStart"/>
+      <w:r>
+        <w:t>indirekció</w:t>
+      </w:r>
+      <w:proofErr w:type="spellEnd"/>
+      <w:r>
+        <w:t>) kapjuk meg</w:t>
       </w:r>
       <w:r>
         <w:br/>
@@ -1153,10 +1310,57 @@
         <w:t xml:space="preserve">dinamikus memóriakezelés: </w:t>
       </w:r>
       <w:r>
-        <w:t>A foglalást és a felszabadítást mi kezeljük. malloc() foglal a free() felszabadít. A malloc() paramétere</w:t>
-      </w:r>
-      <w:r>
-        <w:t xml:space="preserve"> int, és annyi bájtot foglal. A free() paramétere a felszabadítani kívánt pointer. calloc() első paramétere a darabszám a második a méret.</w:t>
+        <w:t xml:space="preserve">A foglalást és a felszabadítást mi kezeljük. </w:t>
+      </w:r>
+      <w:proofErr w:type="spellStart"/>
+      <w:proofErr w:type="gramStart"/>
+      <w:r>
+        <w:t>malloc</w:t>
+      </w:r>
+      <w:proofErr w:type="spellEnd"/>
+      <w:r>
+        <w:t>(</w:t>
+      </w:r>
+      <w:proofErr w:type="gramEnd"/>
+      <w:r>
+        <w:t xml:space="preserve">) foglal a free() felszabadít. A </w:t>
+      </w:r>
+      <w:proofErr w:type="spellStart"/>
+      <w:proofErr w:type="gramStart"/>
+      <w:r>
+        <w:t>malloc</w:t>
+      </w:r>
+      <w:proofErr w:type="spellEnd"/>
+      <w:r>
+        <w:t>(</w:t>
+      </w:r>
+      <w:proofErr w:type="gramEnd"/>
+      <w:r>
+        <w:t>) paramétere</w:t>
+      </w:r>
+      <w:r>
+        <w:t xml:space="preserve"> int, és annyi bájtot foglal. A </w:t>
+      </w:r>
+      <w:proofErr w:type="gramStart"/>
+      <w:r>
+        <w:t>free(</w:t>
+      </w:r>
+      <w:proofErr w:type="gramEnd"/>
+      <w:r>
+        <w:t xml:space="preserve">) paramétere a felszabadítani kívánt pointer. </w:t>
+      </w:r>
+      <w:proofErr w:type="spellStart"/>
+      <w:proofErr w:type="gramStart"/>
+      <w:r>
+        <w:t>calloc</w:t>
+      </w:r>
+      <w:proofErr w:type="spellEnd"/>
+      <w:r>
+        <w:t>(</w:t>
+      </w:r>
+      <w:proofErr w:type="gramEnd"/>
+      <w:r>
+        <w:t>) első paramétere a darabszám a második a méret.</w:t>
       </w:r>
       <w:r>
         <w:br/>
@@ -1176,8 +1380,69 @@
       </w:r>
       <w:r>
         <w:br/>
-        <w:t>Műveletek: scanf, gets, printf, puts, strcpy, strcat, strlen, strcmp</w:t>
-      </w:r>
+        <w:t xml:space="preserve">Műveletek: </w:t>
+      </w:r>
+      <w:proofErr w:type="spellStart"/>
+      <w:r>
+        <w:t>scanf</w:t>
+      </w:r>
+      <w:proofErr w:type="spellEnd"/>
+      <w:r>
+        <w:t xml:space="preserve">, </w:t>
+      </w:r>
+      <w:proofErr w:type="spellStart"/>
+      <w:r>
+        <w:t>gets</w:t>
+      </w:r>
+      <w:proofErr w:type="spellEnd"/>
+      <w:r>
+        <w:t xml:space="preserve">, </w:t>
+      </w:r>
+      <w:proofErr w:type="spellStart"/>
+      <w:r>
+        <w:t>printf</w:t>
+      </w:r>
+      <w:proofErr w:type="spellEnd"/>
+      <w:r>
+        <w:t xml:space="preserve">, </w:t>
+      </w:r>
+      <w:proofErr w:type="spellStart"/>
+      <w:r>
+        <w:t>puts</w:t>
+      </w:r>
+      <w:proofErr w:type="spellEnd"/>
+      <w:r>
+        <w:t xml:space="preserve">, </w:t>
+      </w:r>
+      <w:proofErr w:type="spellStart"/>
+      <w:r>
+        <w:t>strcpy</w:t>
+      </w:r>
+      <w:proofErr w:type="spellEnd"/>
+      <w:r>
+        <w:t xml:space="preserve">, </w:t>
+      </w:r>
+      <w:proofErr w:type="spellStart"/>
+      <w:r>
+        <w:t>strcat</w:t>
+      </w:r>
+      <w:proofErr w:type="spellEnd"/>
+      <w:r>
+        <w:t xml:space="preserve">, </w:t>
+      </w:r>
+      <w:proofErr w:type="spellStart"/>
+      <w:r>
+        <w:t>strlen</w:t>
+      </w:r>
+      <w:proofErr w:type="spellEnd"/>
+      <w:r>
+        <w:t xml:space="preserve">, </w:t>
+      </w:r>
+      <w:proofErr w:type="spellStart"/>
+      <w:r>
+        <w:t>strcmp</w:t>
+      </w:r>
+      <w:proofErr w:type="spellEnd"/>
     </w:p>
     <w:p/>
     <w:p>
@@ -1195,8 +1460,13 @@
         <w:t>bal oldalon</w:t>
       </w:r>
       <w:r>
-        <w:t xml:space="preserve"> nemteminális</w:t>
-      </w:r>
+        <w:t xml:space="preserve"> </w:t>
+      </w:r>
+      <w:proofErr w:type="spellStart"/>
+      <w:r>
+        <w:t>nemteminális</w:t>
+      </w:r>
+      <w:proofErr w:type="spellEnd"/>
       <w:r>
         <w:t xml:space="preserve"> van és a</w:t>
       </w:r>
@@ -1249,7 +1519,15 @@
         <w:t xml:space="preserve"> </w:t>
       </w:r>
       <w:r>
-        <w:t>eleme N, és a eleme T. Tetszőleges lambdamentes nyelvet generáló környezetfüggetlen</w:t>
+        <w:t xml:space="preserve">eleme N, és </w:t>
+      </w:r>
+      <w:proofErr w:type="gramStart"/>
+      <w:r>
+        <w:t>a</w:t>
+      </w:r>
+      <w:proofErr w:type="gramEnd"/>
+      <w:r>
+        <w:t xml:space="preserve"> eleme T. Tetszőleges lambdamentes nyelvet generáló környezetfüggetlen</w:t>
       </w:r>
       <w:r>
         <w:t xml:space="preserve"> </w:t>
@@ -1304,8 +1582,13 @@
         <w:t>szimplexek; korlátozás nélküli, megáll és vár</w:t>
       </w:r>
       <w:r>
-        <w:t>, zajos csatornálhoz</w:t>
-      </w:r>
+        <w:t xml:space="preserve">, zajos </w:t>
+      </w:r>
+      <w:proofErr w:type="spellStart"/>
+      <w:r>
+        <w:t>csatornálhoz</w:t>
+      </w:r>
+      <w:proofErr w:type="spellEnd"/>
       <w:r>
         <w:br/>
       </w:r>
@@ -1489,7 +1772,23 @@
           <w:i/>
           <w:iCs/>
         </w:rPr>
-        <w:t>: A relációs adatmodell. Egyed, attribútum, reláció és kapcsolat. Kulcs, idegen kulcs, hivatkozási integritás. Kényszerfeltételek az adatbázis elemein. Triggerek.</w:t>
+        <w:t xml:space="preserve">: A relációs adatmodell. Egyed, attribútum, reláció és kapcsolat. Kulcs, idegen kulcs, hivatkozási integritás. Kényszerfeltételek az adatbázis elemein. </w:t>
+      </w:r>
+      <w:proofErr w:type="spellStart"/>
+      <w:r>
+        <w:rPr>
+          <w:i/>
+          <w:iCs/>
+        </w:rPr>
+        <w:t>Triggerek</w:t>
+      </w:r>
+      <w:proofErr w:type="spellEnd"/>
+      <w:r>
+        <w:rPr>
+          <w:i/>
+          <w:iCs/>
+        </w:rPr>
+        <w:t>.</w:t>
       </w:r>
       <w:r>
         <w:rPr>
@@ -1512,7 +1811,23 @@
           <w:i/>
           <w:iCs/>
         </w:rPr>
-        <w:t>: Turing-gépek, Church-tézis, megállási probléma, algoritmikusan eldönthetetlen problémák. Logikai függvények megadása, KNF, DNF, logikai hálózatok.</w:t>
+        <w:t xml:space="preserve">: Turing-gépek, </w:t>
+      </w:r>
+      <w:proofErr w:type="spellStart"/>
+      <w:r>
+        <w:rPr>
+          <w:i/>
+          <w:iCs/>
+        </w:rPr>
+        <w:t>Church</w:t>
+      </w:r>
+      <w:proofErr w:type="spellEnd"/>
+      <w:r>
+        <w:rPr>
+          <w:i/>
+          <w:iCs/>
+        </w:rPr>
+        <w:t>-tézis, megállási probléma, algoritmikusan eldönthetetlen problémák. Logikai függvények megadása, KNF, DNF, logikai hálózatok.</w:t>
       </w:r>
     </w:p>
     <w:p>
@@ -1629,7 +1944,15 @@
         <w:t xml:space="preserve">Relációs adatmodell: </w:t>
       </w:r>
       <w:r>
-        <w:t>A reláció a domainek Descartes-szorzatának részhalmaza.</w:t>
+        <w:t xml:space="preserve">A reláció a </w:t>
+      </w:r>
+      <w:proofErr w:type="spellStart"/>
+      <w:r>
+        <w:t>domainek</w:t>
+      </w:r>
+      <w:proofErr w:type="spellEnd"/>
+      <w:r>
+        <w:t xml:space="preserve"> Descartes-szorzatának részhalmaza.</w:t>
       </w:r>
       <w:r>
         <w:br/>
@@ -1734,12 +2057,21 @@
       <w:r>
         <w:br/>
       </w:r>
-      <w:r>
-        <w:rPr>
-          <w:b/>
-          <w:bCs/>
-        </w:rPr>
-        <w:t xml:space="preserve">Trigger: </w:t>
+      <w:proofErr w:type="spellStart"/>
+      <w:r>
+        <w:rPr>
+          <w:b/>
+          <w:bCs/>
+        </w:rPr>
+        <w:t>Trigger</w:t>
+      </w:r>
+      <w:proofErr w:type="spellEnd"/>
+      <w:r>
+        <w:rPr>
+          <w:b/>
+          <w:bCs/>
+        </w:rPr>
+        <w:t xml:space="preserve">: </w:t>
       </w:r>
       <w:r>
         <w:t>Egy eseményre, a feltételtől függően végrehajt egy utasítást</w:t>
@@ -1763,12 +2095,21 @@
       <w:r>
         <w:br/>
       </w:r>
-      <w:r>
-        <w:rPr>
-          <w:b/>
-          <w:bCs/>
-        </w:rPr>
-        <w:t xml:space="preserve">Church-tézis: </w:t>
+      <w:proofErr w:type="spellStart"/>
+      <w:r>
+        <w:rPr>
+          <w:b/>
+          <w:bCs/>
+        </w:rPr>
+        <w:t>Church</w:t>
+      </w:r>
+      <w:proofErr w:type="spellEnd"/>
+      <w:r>
+        <w:rPr>
+          <w:b/>
+          <w:bCs/>
+        </w:rPr>
+        <w:t xml:space="preserve">-tézis: </w:t>
       </w:r>
       <w:r>
         <w:t>Minden formalizálható probléma, ami megoldható algoritmussal, az megoldható Turing-géppel is.</w:t>
@@ -1838,7 +2179,15 @@
         <w:t xml:space="preserve"> </w:t>
       </w:r>
       <w:r>
-        <w:t>Elemi diszjunkciók konjunkciója</w:t>
+        <w:t xml:space="preserve">Elemi </w:t>
+      </w:r>
+      <w:proofErr w:type="spellStart"/>
+      <w:r>
+        <w:t>diszjunkciók</w:t>
+      </w:r>
+      <w:proofErr w:type="spellEnd"/>
+      <w:r>
+        <w:t xml:space="preserve"> konjunkciója</w:t>
       </w:r>
       <w:r>
         <w:br/>
@@ -1865,31 +2214,25 @@
         <w:t xml:space="preserve"> </w:t>
       </w:r>
       <w:r>
-        <w:t>Elemi konjunkciók diszjunkciója</w:t>
-      </w:r>
-      <w:r>
-        <w:br/>
-      </w:r>
-      <w:r>
-        <w:rPr>
-          <w:b/>
-          <w:bCs/>
-        </w:rPr>
-        <w:t>Logikai hálózatok: ???????????</w:t>
-      </w:r>
-      <w:r>
-        <w:rPr>
-          <w:b/>
-          <w:bCs/>
-        </w:rPr>
-        <w:t xml:space="preserve"> Nem egyértelmű, hogy ide mi kell </w:t>
-      </w:r>
-      <w:r>
-        <w:rPr>
-          <w:b/>
-          <w:bCs/>
-        </w:rPr>
-        <w:t>???????????????</w:t>
+        <w:t xml:space="preserve">Elemi konjunkciók </w:t>
+      </w:r>
+      <w:proofErr w:type="spellStart"/>
+      <w:r>
+        <w:t>diszjunkciója</w:t>
+      </w:r>
+      <w:proofErr w:type="spellEnd"/>
+      <w:r>
+        <w:br/>
+      </w:r>
+      <w:r>
+        <w:rPr>
+          <w:b/>
+          <w:bCs/>
+        </w:rPr>
+        <w:t xml:space="preserve">Logikai hálózatok: </w:t>
+      </w:r>
+      <w:r>
+        <w:t>Vegyünk egy körmentes gráfot. Azon csúcsai, amelyekből nem fut ki él inputoknak nevezzük, melyekbe nem fut be él, outputoknak. A gráf minden egyéb csúcsához meg kell adnunk egy kaput vagyis Boole függvényt, aminek a változóinak meg kell felelniük a befutó éleknek. Ezt logikai hálózatnak nevezzük.</w:t>
       </w:r>
     </w:p>
     <w:p>
@@ -2008,7 +2351,15 @@
         <w:t xml:space="preserve"> </w:t>
       </w:r>
       <w:r>
-        <w:t xml:space="preserve">FIFO (push, pop) </w:t>
+        <w:t>FIFO (</w:t>
+      </w:r>
+      <w:proofErr w:type="spellStart"/>
+      <w:r>
+        <w:t>push</w:t>
+      </w:r>
+      <w:proofErr w:type="spellEnd"/>
+      <w:r>
+        <w:t xml:space="preserve">, pop) </w:t>
       </w:r>
       <w:r>
         <w:rPr>
@@ -2021,7 +2372,31 @@
         <w:t xml:space="preserve">LIFO </w:t>
       </w:r>
       <w:r>
-        <w:t>(push, pop, top, empty, size)</w:t>
+        <w:t>(</w:t>
+      </w:r>
+      <w:proofErr w:type="spellStart"/>
+      <w:r>
+        <w:t>push</w:t>
+      </w:r>
+      <w:proofErr w:type="spellEnd"/>
+      <w:r>
+        <w:t xml:space="preserve">, pop, top, </w:t>
+      </w:r>
+      <w:proofErr w:type="spellStart"/>
+      <w:r>
+        <w:t>empty</w:t>
+      </w:r>
+      <w:proofErr w:type="spellEnd"/>
+      <w:r>
+        <w:t xml:space="preserve">, </w:t>
+      </w:r>
+      <w:proofErr w:type="spellStart"/>
+      <w:r>
+        <w:t>size</w:t>
+      </w:r>
+      <w:proofErr w:type="spellEnd"/>
+      <w:r>
+        <w:t>)</w:t>
       </w:r>
       <w:r>
         <w:br/>
@@ -2082,8 +2457,29 @@
         <w:t>Láncolt ábrázolás, tömbös ábrázolás (csak teljes és majdnem teljes fa)</w:t>
       </w:r>
       <w:r>
-        <w:t xml:space="preserve"> Bejárások: preorder, inorder, postorder</w:t>
-      </w:r>
+        <w:t xml:space="preserve"> Bejárások: </w:t>
+      </w:r>
+      <w:proofErr w:type="spellStart"/>
+      <w:r>
+        <w:t>preorder</w:t>
+      </w:r>
+      <w:proofErr w:type="spellEnd"/>
+      <w:r>
+        <w:t xml:space="preserve">, </w:t>
+      </w:r>
+      <w:proofErr w:type="spellStart"/>
+      <w:r>
+        <w:t>inorder</w:t>
+      </w:r>
+      <w:proofErr w:type="spellEnd"/>
+      <w:r>
+        <w:t xml:space="preserve">, </w:t>
+      </w:r>
+      <w:proofErr w:type="spellStart"/>
+      <w:r>
+        <w:t>postorder</w:t>
+      </w:r>
+      <w:proofErr w:type="spellEnd"/>
     </w:p>
     <w:p>
       <w:r>
@@ -2110,8 +2506,13 @@
         <w:t>program -&gt; memória = folyamat</w:t>
       </w:r>
       <w:r>
-        <w:t xml:space="preserve"> Ütemezés: prioritásos, időosztásos</w:t>
-      </w:r>
+        <w:t xml:space="preserve"> Ütemezés: prioritásos, </w:t>
+      </w:r>
+      <w:proofErr w:type="spellStart"/>
+      <w:r>
+        <w:t>időosztásos</w:t>
+      </w:r>
+      <w:proofErr w:type="spellEnd"/>
       <w:r>
         <w:br/>
       </w:r>
@@ -2123,7 +2524,23 @@
         <w:t xml:space="preserve">Memóriakezelés: </w:t>
       </w:r>
       <w:r>
-        <w:t>Feladatai az adatterületek biztosítása, a memória megosztása a folyamatok között. Virtuális memória: windows lapozófájl, linux swap partíció</w:t>
+        <w:t xml:space="preserve">Feladatai az adatterületek biztosítása, a memória megosztása a folyamatok között. Virtuális memória: </w:t>
+      </w:r>
+      <w:proofErr w:type="spellStart"/>
+      <w:r>
+        <w:t>windows</w:t>
+      </w:r>
+      <w:proofErr w:type="spellEnd"/>
+      <w:r>
+        <w:t xml:space="preserve"> lapozófájl, linux </w:t>
+      </w:r>
+      <w:proofErr w:type="spellStart"/>
+      <w:r>
+        <w:t>swap</w:t>
+      </w:r>
+      <w:proofErr w:type="spellEnd"/>
+      <w:r>
+        <w:t xml:space="preserve"> partíció</w:t>
       </w:r>
       <w:r>
         <w:br/>
@@ -2339,7 +2756,23 @@
           <w:i/>
           <w:iCs/>
         </w:rPr>
-        <w:t xml:space="preserve"> összeadó, multiplexer, demultiplexer, dekóder).</w:t>
+        <w:t xml:space="preserve"> összeadó, multiplexer, </w:t>
+      </w:r>
+      <w:proofErr w:type="spellStart"/>
+      <w:r>
+        <w:rPr>
+          <w:i/>
+          <w:iCs/>
+        </w:rPr>
+        <w:t>demultiplexer</w:t>
+      </w:r>
+      <w:proofErr w:type="spellEnd"/>
+      <w:r>
+        <w:rPr>
+          <w:i/>
+          <w:iCs/>
+        </w:rPr>
+        <w:t>, dekóder).</w:t>
       </w:r>
     </w:p>
     <w:p/>
@@ -2472,8 +2905,13 @@
         </w:rPr>
         <w:t xml:space="preserve">Osztálykészítés: </w:t>
       </w:r>
-      <w:r>
-        <w:t>class kulcsszó, blabla</w:t>
+      <w:proofErr w:type="spellStart"/>
+      <w:r>
+        <w:t>class</w:t>
+      </w:r>
+      <w:proofErr w:type="spellEnd"/>
+      <w:r>
+        <w:t xml:space="preserve"> kulcsszó, blabla</w:t>
       </w:r>
       <w:r>
         <w:br/>
@@ -2493,17 +2931,63 @@
         <w:t xml:space="preserve"> </w:t>
       </w:r>
       <w:r>
-        <w:t>Az osztályon kívülre mutatni kívánt dolgok meghatározása. Pl.: private, public, protected, internal, stb.</w:t>
-      </w:r>
-      <w:r>
-        <w:br/>
-      </w:r>
-      <w:r>
-        <w:rPr>
-          <w:b/>
-          <w:bCs/>
-        </w:rPr>
-        <w:t xml:space="preserve">Konstrukror: </w:t>
+        <w:t xml:space="preserve">Az osztályon kívülre mutatni kívánt dolgok meghatározása. Pl.: </w:t>
+      </w:r>
+      <w:proofErr w:type="spellStart"/>
+      <w:r>
+        <w:t>private</w:t>
+      </w:r>
+      <w:proofErr w:type="spellEnd"/>
+      <w:r>
+        <w:t xml:space="preserve">, </w:t>
+      </w:r>
+      <w:proofErr w:type="spellStart"/>
+      <w:r>
+        <w:t>public</w:t>
+      </w:r>
+      <w:proofErr w:type="spellEnd"/>
+      <w:r>
+        <w:t xml:space="preserve">, </w:t>
+      </w:r>
+      <w:proofErr w:type="spellStart"/>
+      <w:r>
+        <w:t>protected</w:t>
+      </w:r>
+      <w:proofErr w:type="spellEnd"/>
+      <w:r>
+        <w:t xml:space="preserve">, </w:t>
+      </w:r>
+      <w:proofErr w:type="spellStart"/>
+      <w:proofErr w:type="gramStart"/>
+      <w:r>
+        <w:t>internal</w:t>
+      </w:r>
+      <w:proofErr w:type="spellEnd"/>
+      <w:r>
+        <w:t>,</w:t>
+      </w:r>
+      <w:proofErr w:type="gramEnd"/>
+      <w:r>
+        <w:t xml:space="preserve"> stb.</w:t>
+      </w:r>
+      <w:r>
+        <w:br/>
+      </w:r>
+      <w:proofErr w:type="spellStart"/>
+      <w:r>
+        <w:rPr>
+          <w:b/>
+          <w:bCs/>
+        </w:rPr>
+        <w:t>Konstrukror</w:t>
+      </w:r>
+      <w:proofErr w:type="spellEnd"/>
+      <w:r>
+        <w:rPr>
+          <w:b/>
+          <w:bCs/>
+        </w:rPr>
+        <w:t xml:space="preserve">: </w:t>
       </w:r>
       <w:r>
         <w:t>Inicializálja a példányt. New operator. Több konstruktor is lehet.</w:t>
@@ -2760,12 +3244,21 @@
       <w:r>
         <w:br/>
       </w:r>
-      <w:r>
-        <w:rPr>
-          <w:b/>
-          <w:bCs/>
-        </w:rPr>
-        <w:t xml:space="preserve">demultiplexer: </w:t>
+      <w:proofErr w:type="spellStart"/>
+      <w:r>
+        <w:rPr>
+          <w:b/>
+          <w:bCs/>
+        </w:rPr>
+        <w:t>demultiplexer</w:t>
+      </w:r>
+      <w:proofErr w:type="spellEnd"/>
+      <w:r>
+        <w:rPr>
+          <w:b/>
+          <w:bCs/>
+        </w:rPr>
+        <w:t xml:space="preserve">: </w:t>
       </w:r>
       <w:r>
         <w:t>egy bemenetet tesz több kimenetre, időeltolódással szét tudja választani a bemenetet a vezérlőjel alapján</w:t>
@@ -2912,8 +3405,17 @@
           <w:i/>
           <w:iCs/>
         </w:rPr>
-        <w:t>mikor használjuk? Az adatbázis-tervezés elmélete: funkcionális függőségek és normalizáció</w:t>
-      </w:r>
+        <w:t xml:space="preserve">mikor használjuk? Az adatbázis-tervezés elmélete: funkcionális függőségek és </w:t>
+      </w:r>
+      <w:proofErr w:type="spellStart"/>
+      <w:r>
+        <w:rPr>
+          <w:i/>
+          <w:iCs/>
+        </w:rPr>
+        <w:t>normalizáció</w:t>
+      </w:r>
+      <w:proofErr w:type="spellEnd"/>
       <w:r>
         <w:rPr>
           <w:i/>
@@ -2926,7 +3428,23 @@
           <w:i/>
           <w:iCs/>
         </w:rPr>
-        <w:t>– Boyce-Codd normálforma (BCNF). Anomáliák nem normalizált adatbázissémák esetén.</w:t>
+        <w:t xml:space="preserve">– </w:t>
+      </w:r>
+      <w:proofErr w:type="spellStart"/>
+      <w:r>
+        <w:rPr>
+          <w:i/>
+          <w:iCs/>
+        </w:rPr>
+        <w:t>Boyce-Codd</w:t>
+      </w:r>
+      <w:proofErr w:type="spellEnd"/>
+      <w:r>
+        <w:rPr>
+          <w:i/>
+          <w:iCs/>
+        </w:rPr>
+        <w:t xml:space="preserve"> normálforma (BCNF). Anomáliák nem normalizált adatbázissémák esetén.</w:t>
       </w:r>
       <w:r>
         <w:rPr>
@@ -2982,6 +3500,7 @@
         </w:rPr>
         <w:t xml:space="preserve">Kivételkezelés: </w:t>
       </w:r>
+      <w:proofErr w:type="spellStart"/>
       <w:r>
         <w:t>Ex</w:t>
       </w:r>
@@ -2991,17 +3510,55 @@
       <w:r>
         <w:t>eption</w:t>
       </w:r>
-      <w:r>
-        <w:t xml:space="preserve"> osztályból származtathatóak. Try, catch, finally. Throw saját kivétel</w:t>
+      <w:proofErr w:type="spellEnd"/>
+      <w:r>
+        <w:t xml:space="preserve"> osztályból származtathatóak. </w:t>
+      </w:r>
+      <w:proofErr w:type="spellStart"/>
+      <w:r>
+        <w:t>Try</w:t>
+      </w:r>
+      <w:proofErr w:type="spellEnd"/>
+      <w:r>
+        <w:t xml:space="preserve">, </w:t>
+      </w:r>
+      <w:proofErr w:type="spellStart"/>
+      <w:r>
+        <w:t>catch</w:t>
+      </w:r>
+      <w:proofErr w:type="spellEnd"/>
+      <w:r>
+        <w:t xml:space="preserve">, </w:t>
+      </w:r>
+      <w:proofErr w:type="spellStart"/>
+      <w:r>
+        <w:t>finally</w:t>
+      </w:r>
+      <w:proofErr w:type="spellEnd"/>
+      <w:r>
+        <w:t xml:space="preserve">. </w:t>
+      </w:r>
+      <w:proofErr w:type="spellStart"/>
+      <w:r>
+        <w:t>Throw</w:t>
+      </w:r>
+      <w:proofErr w:type="spellEnd"/>
+      <w:r>
+        <w:t xml:space="preserve"> saját kivétel</w:t>
       </w:r>
       <w:r>
         <w:t xml:space="preserve"> adása, ha önmagában adjuk meg akkor </w:t>
       </w:r>
+      <w:proofErr w:type="spellStart"/>
       <w:r>
         <w:t>fentebb</w:t>
       </w:r>
       <w:r>
-        <w:t>i kontextusba</w:t>
+        <w:t>i</w:t>
+      </w:r>
+      <w:proofErr w:type="spellEnd"/>
+      <w:r>
+        <w:t xml:space="preserve"> kontextusba</w:t>
       </w:r>
       <w:r>
         <w:t xml:space="preserve"> dobja a kivételt</w:t>
@@ -3234,7 +3791,23 @@
         <w:t xml:space="preserve">Nyomkövetés, hibakeresés: </w:t>
       </w:r>
       <w:r>
-        <w:t>utasítások követése a program futása közben (debug), változófigyelés, breakpoint.</w:t>
+        <w:t>utasítások követése a program futása közben (</w:t>
+      </w:r>
+      <w:proofErr w:type="spellStart"/>
+      <w:r>
+        <w:t>debug</w:t>
+      </w:r>
+      <w:proofErr w:type="spellEnd"/>
+      <w:r>
+        <w:t xml:space="preserve">), változófigyelés, </w:t>
+      </w:r>
+      <w:proofErr w:type="spellStart"/>
+      <w:r>
+        <w:t>breakpoint</w:t>
+      </w:r>
+      <w:proofErr w:type="spellEnd"/>
+      <w:r>
+        <w:t>.</w:t>
       </w:r>
       <w:r>
         <w:br/>
@@ -3272,8 +3845,29 @@
         </w:rPr>
         <w:t>Kollekciók: (</w:t>
       </w:r>
-      <w:r>
-        <w:t>LinkedList, ArrayList, Set, Map) A kollekcióknak saját metódusai vannak, amellyel kezelhetjük azokat.</w:t>
+      <w:proofErr w:type="spellStart"/>
+      <w:r>
+        <w:t>LinkedList</w:t>
+      </w:r>
+      <w:proofErr w:type="spellEnd"/>
+      <w:r>
+        <w:t xml:space="preserve">, </w:t>
+      </w:r>
+      <w:proofErr w:type="spellStart"/>
+      <w:r>
+        <w:t>ArrayList</w:t>
+      </w:r>
+      <w:proofErr w:type="spellEnd"/>
+      <w:r>
+        <w:t xml:space="preserve">, </w:t>
+      </w:r>
+      <w:proofErr w:type="spellStart"/>
+      <w:r>
+        <w:t>Set</w:t>
+      </w:r>
+      <w:proofErr w:type="spellEnd"/>
+      <w:r>
+        <w:t>, Map) A kollekcióknak saját metódusai vannak, amellyel kezelhetjük azokat.</w:t>
       </w:r>
       <w:r>
         <w:br/>
@@ -3296,7 +3890,31 @@
         <w:t xml:space="preserve">: </w:t>
       </w:r>
       <w:r>
-        <w:t>ORM-ek (Hibernate, LINQ, Eloquent, Mongoose, TypeORM)</w:t>
+        <w:t>ORM-ek (</w:t>
+      </w:r>
+      <w:proofErr w:type="spellStart"/>
+      <w:r>
+        <w:t>Hibernate</w:t>
+      </w:r>
+      <w:proofErr w:type="spellEnd"/>
+      <w:r>
+        <w:t xml:space="preserve">, LINQ, </w:t>
+      </w:r>
+      <w:proofErr w:type="spellStart"/>
+      <w:r>
+        <w:t>Eloquent</w:t>
+      </w:r>
+      <w:proofErr w:type="spellEnd"/>
+      <w:r>
+        <w:t xml:space="preserve">, Mongoose, </w:t>
+      </w:r>
+      <w:proofErr w:type="spellStart"/>
+      <w:r>
+        <w:t>TypeORM</w:t>
+      </w:r>
+      <w:proofErr w:type="spellEnd"/>
+      <w:r>
+        <w:t>)</w:t>
       </w:r>
       <w:r>
         <w:br/>
@@ -3359,151 +3977,504 @@
           <w:i/>
           <w:iCs/>
         </w:rPr>
-        <w:t>Osztály- és példány inicializálás, konstruktor.</w:t>
-      </w:r>
-      <w:r>
-        <w:rPr>
-          <w:i/>
-          <w:iCs/>
+        <w:t>Osztály- és példány inicializálás, konstruktor. Interfészek. Generikus programozás, összetett adatszerkezeteket implementáló osztályok és fontosabb műveleteik.</w:t>
+      </w:r>
+      <w:r>
+        <w:rPr>
+          <w:i/>
+          <w:iCs/>
+        </w:rPr>
+        <w:br/>
+      </w:r>
+      <w:r>
+        <w:rPr>
+          <w:b/>
+          <w:bCs/>
+          <w:i/>
+          <w:iCs/>
+        </w:rPr>
+        <w:t xml:space="preserve">A rendszerfejlesztés technológiája: </w:t>
+      </w:r>
+      <w:r>
+        <w:rPr>
+          <w:i/>
+          <w:iCs/>
+        </w:rPr>
+        <w:t>rendszerfejlesztési modellek, tervezés, tesztelés, UML osztálydiagram. Verziókezelés.</w:t>
+      </w:r>
+      <w:r>
+        <w:rPr>
+          <w:i/>
+          <w:iCs/>
+        </w:rPr>
+        <w:br/>
+      </w:r>
+      <w:r>
+        <w:rPr>
+          <w:b/>
+          <w:bCs/>
+          <w:i/>
+          <w:iCs/>
+        </w:rPr>
+        <w:t xml:space="preserve">Számítógép-architektúrák: </w:t>
+      </w:r>
+      <w:r>
+        <w:rPr>
+          <w:i/>
+          <w:iCs/>
+        </w:rPr>
+        <w:t>A mikroelektronika alapjai (félvezetők, dióda, tranzisztorok, fajtái és az általuk megvalósítható kapuk). A CPU és felépítése. Integrált áramkörök. Memóriák fajtái, csoportosításuk.</w:t>
+      </w:r>
+    </w:p>
+    <w:p>
+      <w:pPr>
+        <w:rPr>
+          <w:i/>
+          <w:iCs/>
+        </w:rPr>
+      </w:pPr>
+    </w:p>
+    <w:p>
+      <w:r>
+        <w:rPr>
+          <w:b/>
+          <w:bCs/>
+        </w:rPr>
+        <w:t>Osztály- és példány inicializálás</w:t>
+      </w:r>
+      <w:r>
+        <w:rPr>
+          <w:b/>
+          <w:bCs/>
+        </w:rPr>
+        <w:t>:</w:t>
+      </w:r>
+      <w:r>
+        <w:t xml:space="preserve"> Alapértelmezett vagy meghatározott értékek. Sorrendben inicializálja.</w:t>
+      </w:r>
+      <w:r>
+        <w:t xml:space="preserve"> Blabla</w:t>
+      </w:r>
+      <w:r>
+        <w:br/>
+      </w:r>
+      <w:r>
+        <w:rPr>
+          <w:b/>
+          <w:bCs/>
+        </w:rPr>
+        <w:t xml:space="preserve">Konstruktor: </w:t>
+      </w:r>
+      <w:r>
+        <w:t>A példány inicializálása.</w:t>
+      </w:r>
+      <w:r>
+        <w:br/>
+      </w:r>
+      <w:r>
+        <w:rPr>
+          <w:b/>
+          <w:bCs/>
+        </w:rPr>
+        <w:t xml:space="preserve">Interfész: </w:t>
+      </w:r>
+      <w:r>
+        <w:t>Absztrakt osztály. Egy interfészt implementáló osztálynak meg kell valósítani mindent</w:t>
+      </w:r>
+      <w:r>
+        <w:t>,</w:t>
+      </w:r>
+      <w:r>
+        <w:t xml:space="preserve"> amit az interfész meghatároz.</w:t>
+      </w:r>
+      <w:r>
+        <w:br/>
+      </w:r>
+      <w:r>
+        <w:rPr>
+          <w:b/>
+          <w:bCs/>
+        </w:rPr>
+        <w:t xml:space="preserve">Generikus programozás: </w:t>
+      </w:r>
+      <w:r>
+        <w:t xml:space="preserve">Általánosítás. Típusfüggetlen kód írása. </w:t>
+      </w:r>
+      <w:proofErr w:type="spellStart"/>
+      <w:r>
+        <w:t>Újrafelhasználhatóság</w:t>
+      </w:r>
+      <w:proofErr w:type="spellEnd"/>
+      <w:r>
+        <w:t xml:space="preserve">. Pl.: listák, </w:t>
+      </w:r>
+      <w:proofErr w:type="spellStart"/>
+      <w:r>
+        <w:t>Promise</w:t>
+      </w:r>
+      <w:proofErr w:type="spellEnd"/>
+      <w:r>
+        <w:t>&lt;</w:t>
+      </w:r>
+      <w:proofErr w:type="spellStart"/>
+      <w:r>
+        <w:t>Type</w:t>
+      </w:r>
+      <w:proofErr w:type="spellEnd"/>
+      <w:proofErr w:type="gramStart"/>
+      <w:r>
+        <w:t>&gt;,</w:t>
+      </w:r>
+      <w:proofErr w:type="gramEnd"/>
+      <w:r>
+        <w:t xml:space="preserve"> stb. Általános típus megadásakor felveszi az elsőnek kapott típust és utána az kikényszeríthető vele.</w:t>
+      </w:r>
+      <w:r>
+        <w:br/>
+      </w:r>
+      <w:r>
+        <w:rPr>
+          <w:b/>
+          <w:bCs/>
+        </w:rPr>
+        <w:t>Összetett adatszerkezetek:</w:t>
+      </w:r>
+      <w:r>
+        <w:rPr>
+          <w:b/>
+          <w:bCs/>
         </w:rPr>
         <w:t xml:space="preserve"> </w:t>
       </w:r>
       <w:r>
-        <w:rPr>
-          <w:i/>
-          <w:iCs/>
-        </w:rPr>
-        <w:t xml:space="preserve">Interfészek. Generikus programozás, </w:t>
-      </w:r>
-      <w:r>
-        <w:rPr>
-          <w:i/>
-          <w:iCs/>
-        </w:rPr>
-        <w:t>ö</w:t>
-      </w:r>
-      <w:r>
-        <w:rPr>
-          <w:i/>
-          <w:iCs/>
-        </w:rPr>
-        <w:t>sszetett adatszerkezeteket implementáló osztályok és</w:t>
-      </w:r>
-      <w:r>
-        <w:rPr>
-          <w:i/>
-          <w:iCs/>
+        <w:t>Nyelvenként változó. Pl.: kollekciók, listák, halmazok, asszociatív tömbök</w:t>
+      </w:r>
+      <w:r>
+        <w:br/>
+      </w:r>
+    </w:p>
+    <w:p>
+      <w:r>
+        <w:rPr>
+          <w:b/>
+          <w:bCs/>
+        </w:rPr>
+        <w:t>Rendszerfejlesztési modellek:</w:t>
+      </w:r>
+      <w:r>
+        <w:rPr>
+          <w:b/>
+          <w:bCs/>
         </w:rPr>
         <w:t xml:space="preserve"> </w:t>
       </w:r>
       <w:r>
-        <w:rPr>
-          <w:i/>
-          <w:iCs/>
-        </w:rPr>
-        <w:t>fontosabb műveleteik.</w:t>
-      </w:r>
-      <w:r>
-        <w:rPr>
-          <w:i/>
-          <w:iCs/>
-        </w:rPr>
-        <w:br/>
-      </w:r>
-      <w:r>
-        <w:rPr>
-          <w:b/>
-          <w:bCs/>
-          <w:i/>
-          <w:iCs/>
-        </w:rPr>
-        <w:t xml:space="preserve">A rendszerfejlesztés technológiája: </w:t>
-      </w:r>
-      <w:r>
-        <w:rPr>
-          <w:i/>
-          <w:iCs/>
-        </w:rPr>
-        <w:t>rendszerfejlesztési modellek, tervezés, tesztelés, UML</w:t>
-      </w:r>
-      <w:r>
-        <w:rPr>
-          <w:i/>
-          <w:iCs/>
-        </w:rPr>
+        <w:t>vízesés – egymásra épülő fázisok; evolúciós – megvalósítás -&gt; módosítás; inkrementális – fontossági sorrend a fejlesztésben; agilis/</w:t>
+      </w:r>
+      <w:proofErr w:type="spellStart"/>
+      <w:r>
+        <w:t>scrum</w:t>
+      </w:r>
+      <w:proofErr w:type="spellEnd"/>
+      <w:r>
+        <w:t xml:space="preserve"> - sprint, </w:t>
+      </w:r>
+      <w:proofErr w:type="spellStart"/>
+      <w:r>
+        <w:t>daily</w:t>
+      </w:r>
+      <w:proofErr w:type="spellEnd"/>
+      <w:r>
+        <w:t xml:space="preserve"> meeting, </w:t>
+      </w:r>
+      <w:proofErr w:type="spellStart"/>
+      <w:r>
+        <w:t>product</w:t>
+      </w:r>
+      <w:proofErr w:type="spellEnd"/>
+      <w:r>
         <w:t xml:space="preserve"> </w:t>
       </w:r>
-      <w:r>
-        <w:rPr>
-          <w:i/>
-          <w:iCs/>
-        </w:rPr>
-        <w:t xml:space="preserve">osztálydiagram. </w:t>
-      </w:r>
-      <w:r>
-        <w:rPr>
-          <w:i/>
-          <w:iCs/>
-        </w:rPr>
-        <w:t>V</w:t>
-      </w:r>
-      <w:r>
-        <w:rPr>
-          <w:i/>
-          <w:iCs/>
-        </w:rPr>
-        <w:t>erziókezelés.</w:t>
-      </w:r>
-      <w:r>
-        <w:rPr>
-          <w:i/>
-          <w:iCs/>
-        </w:rPr>
-        <w:br/>
-      </w:r>
-      <w:r>
-        <w:rPr>
-          <w:b/>
-          <w:bCs/>
-          <w:i/>
-          <w:iCs/>
-        </w:rPr>
-        <w:t xml:space="preserve">Számítógép-architektúrák: </w:t>
-      </w:r>
-      <w:r>
-        <w:rPr>
-          <w:i/>
-          <w:iCs/>
-        </w:rPr>
-        <w:t>A mikroelektronika alapjai (félvezetők, dióda, tranzisztorok,</w:t>
-      </w:r>
-      <w:r>
-        <w:rPr>
-          <w:i/>
-          <w:iCs/>
-        </w:rPr>
+      <w:proofErr w:type="spellStart"/>
+      <w:r>
+        <w:t>owner</w:t>
+      </w:r>
+      <w:proofErr w:type="spellEnd"/>
+      <w:r>
+        <w:t xml:space="preserve">, </w:t>
+      </w:r>
+      <w:proofErr w:type="spellStart"/>
+      <w:r>
+        <w:t>scrum</w:t>
+      </w:r>
+      <w:proofErr w:type="spellEnd"/>
+      <w:r>
         <w:t xml:space="preserve"> </w:t>
       </w:r>
-      <w:r>
-        <w:rPr>
-          <w:i/>
-          <w:iCs/>
-        </w:rPr>
-        <w:t>fajtái és az általuk</w:t>
-      </w:r>
-      <w:r>
-        <w:rPr>
-          <w:i/>
-          <w:iCs/>
-        </w:rPr>
+      <w:proofErr w:type="spellStart"/>
+      <w:r>
+        <w:t>master</w:t>
+      </w:r>
+      <w:proofErr w:type="spellEnd"/>
+      <w:r>
+        <w:t xml:space="preserve">, </w:t>
+      </w:r>
+      <w:proofErr w:type="spellStart"/>
+      <w:r>
+        <w:t>retrospective</w:t>
+      </w:r>
+      <w:proofErr w:type="spellEnd"/>
+      <w:r>
+        <w:t xml:space="preserve">, </w:t>
+      </w:r>
+      <w:proofErr w:type="spellStart"/>
+      <w:r>
+        <w:t>code</w:t>
+      </w:r>
+      <w:proofErr w:type="spellEnd"/>
+      <w:r>
         <w:t xml:space="preserve"> </w:t>
       </w:r>
-      <w:r>
-        <w:rPr>
-          <w:i/>
-          <w:iCs/>
-        </w:rPr>
-        <w:t>megvalósítható kapuk). A CPU és felépítése. Integrált áramkörök.</w:t>
+      <w:proofErr w:type="spellStart"/>
+      <w:r>
+        <w:t>review</w:t>
+      </w:r>
+      <w:proofErr w:type="spellEnd"/>
+      <w:r>
+        <w:br/>
+      </w:r>
+      <w:r>
+        <w:rPr>
+          <w:b/>
+          <w:bCs/>
+        </w:rPr>
+        <w:t xml:space="preserve">Tervezés: </w:t>
+      </w:r>
+      <w:r>
+        <w:t xml:space="preserve">követelmény -&gt; </w:t>
+      </w:r>
+      <w:proofErr w:type="spellStart"/>
+      <w:r>
+        <w:t>architecktúra</w:t>
+      </w:r>
+      <w:proofErr w:type="spellEnd"/>
+      <w:r>
+        <w:t xml:space="preserve"> -&gt; </w:t>
+      </w:r>
+      <w:r>
+        <w:t>felület -&gt; komponensek -&gt; adatstruktúra -&gt; algoritmusok</w:t>
+      </w:r>
+      <w:r>
+        <w:br/>
+      </w:r>
+      <w:r>
+        <w:rPr>
+          <w:b/>
+          <w:bCs/>
+        </w:rPr>
+        <w:t xml:space="preserve">Tesztelés: </w:t>
+      </w:r>
+      <w:r>
+        <w:t>unit -&gt; integrációs (unitok együ</w:t>
+      </w:r>
+      <w:r>
+        <w:t>t</w:t>
+      </w:r>
+      <w:r>
+        <w:t xml:space="preserve">tműködése) -&gt; </w:t>
+      </w:r>
+      <w:r>
+        <w:t>rendszer (teljesítmény, terhelés, megbízhatóság, hibakezelés tesztje) -&gt; validációs (felhasználói elvárások, valós környezet)</w:t>
+      </w:r>
+      <w:r>
+        <w:br/>
+      </w:r>
+      <w:r>
+        <w:rPr>
+          <w:b/>
+          <w:bCs/>
+        </w:rPr>
+        <w:t xml:space="preserve">UML: </w:t>
+      </w:r>
+      <w:r>
+        <w:t xml:space="preserve">Általános célú modellezési nyelv. </w:t>
+      </w:r>
+      <w:r>
+        <w:t>Több különböző típusú diagram készíthető. Az osztálydiagram statikus modell. A használt osztályokat mutatja az attribútumokkal együtt. Szabályosan megszerkesztett UML-ből bizonyos nyelveknél kód generálható.</w:t>
+      </w:r>
+      <w:r>
+        <w:br/>
+      </w:r>
+      <w:r>
+        <w:rPr>
+          <w:b/>
+          <w:bCs/>
+        </w:rPr>
+        <w:t xml:space="preserve">Verziókezelés: </w:t>
+      </w:r>
+      <w:r>
+        <w:t xml:space="preserve">centralizált (SVN) és decentralizált/elosztott (GIT). </w:t>
+      </w:r>
+      <w:r>
+        <w:br/>
+      </w:r>
+    </w:p>
+    <w:p>
+      <w:r>
+        <w:rPr>
+          <w:b/>
+          <w:bCs/>
+        </w:rPr>
+        <w:t>Félvezető</w:t>
+      </w:r>
+      <w:r>
+        <w:rPr>
+          <w:b/>
+          <w:bCs/>
+        </w:rPr>
+        <w:t xml:space="preserve">: </w:t>
+      </w:r>
+      <w:r>
+        <w:t>gyengén vezeti az áramot de nem szigetel</w:t>
+      </w:r>
+      <w:r>
+        <w:br/>
+      </w:r>
+      <w:r>
+        <w:rPr>
+          <w:b/>
+          <w:bCs/>
+        </w:rPr>
+        <w:t xml:space="preserve">dióda: </w:t>
+      </w:r>
+      <w:r>
+        <w:t>egyenirányítás, speciális dióda pl a LED</w:t>
+      </w:r>
+      <w:r>
+        <w:br/>
+      </w:r>
+      <w:r>
+        <w:rPr>
+          <w:b/>
+          <w:bCs/>
+        </w:rPr>
+        <w:t xml:space="preserve">tranzisztor: </w:t>
+      </w:r>
+      <w:r>
+        <w:t>jelek kapcsolása, feszültség stabilizálása, jelerősítés, logikai áramkörökhöz</w:t>
+      </w:r>
+      <w:r>
+        <w:rPr>
+          <w:b/>
+          <w:bCs/>
+        </w:rPr>
+        <w:br/>
+      </w:r>
+      <w:r>
+        <w:rPr>
+          <w:b/>
+          <w:bCs/>
+        </w:rPr>
+        <w:t xml:space="preserve">CPU: </w:t>
+      </w:r>
+      <w:r>
+        <w:t xml:space="preserve">ALU – alapvető számítások, része az FPU(lebegőpontos) </w:t>
+      </w:r>
+      <w:r>
+        <w:t>; CU – vezérlőegység; regiszter – 32/64bit, éppen futó műveletek adatait tárolja; buszkontroller – kapcsolat a regiszter és más tárolók közt; cache - gyorsítótár</w:t>
+      </w:r>
+      <w:r>
+        <w:br/>
+      </w:r>
+      <w:r>
+        <w:rPr>
+          <w:b/>
+          <w:bCs/>
+        </w:rPr>
+        <w:t xml:space="preserve">IC: </w:t>
+      </w:r>
+      <w:r>
+        <w:t xml:space="preserve">áramkörök kisméretű </w:t>
+      </w:r>
+      <w:r>
+        <w:t>félvezető lapkán, kicsi méret, kisebb fogyasztás, megbízhatóbb</w:t>
+      </w:r>
+      <w:r>
+        <w:br/>
+      </w:r>
+      <w:r>
+        <w:rPr>
+          <w:b/>
+          <w:bCs/>
+        </w:rPr>
+        <w:t xml:space="preserve">memória: </w:t>
+      </w:r>
+      <w:r>
+        <w:t>ROM, RAM (DDR, frekvencia</w:t>
+      </w:r>
+      <w:r>
+        <w:t>, időzítés</w:t>
+      </w:r>
+      <w:r>
+        <w:t>), virtuális memória</w:t>
+      </w:r>
+      <w:r>
+        <w:t>.</w:t>
+      </w:r>
+    </w:p>
+    <w:p/>
+    <w:p>
+      <w:r>
+        <w:br w:type="page"/>
+      </w:r>
+    </w:p>
+    <w:p>
+      <w:pPr>
+        <w:pStyle w:val="Listaszerbekezds"/>
+        <w:numPr>
+          <w:ilvl w:val="0"/>
+          <w:numId w:val="2"/>
+        </w:numPr>
+        <w:rPr>
+          <w:b/>
+          <w:bCs/>
+          <w:sz w:val="32"/>
+          <w:szCs w:val="32"/>
+        </w:rPr>
+      </w:pPr>
+      <w:r>
+        <w:rPr>
+          <w:b/>
+          <w:bCs/>
+          <w:sz w:val="32"/>
+          <w:szCs w:val="32"/>
+        </w:rPr>
+        <w:lastRenderedPageBreak/>
+        <w:t>tétel</w:t>
+      </w:r>
+    </w:p>
+    <w:p>
+      <w:pPr>
+        <w:rPr>
+          <w:i/>
+          <w:iCs/>
+        </w:rPr>
+      </w:pPr>
+      <w:r>
+        <w:rPr>
+          <w:b/>
+          <w:bCs/>
+          <w:i/>
+          <w:iCs/>
+        </w:rPr>
+        <w:t xml:space="preserve">SQL: </w:t>
+      </w:r>
+      <w:r>
+        <w:rPr>
+          <w:i/>
+          <w:iCs/>
+        </w:rPr>
+        <w:t>Adatdeklarációs résznyelv (DDL), a CREATE TABLE és ALTER TABLE utasítás</w:t>
       </w:r>
       <w:r>
         <w:rPr>
@@ -3517,25 +4488,535 @@
           <w:i/>
           <w:iCs/>
         </w:rPr>
-        <w:t>Memóriák fajtái, csoportosításuk.</w:t>
-      </w:r>
-    </w:p>
-    <w:p>
-      <w:pPr>
-        <w:rPr>
-          <w:i/>
-          <w:iCs/>
-        </w:rPr>
-      </w:pPr>
-    </w:p>
-    <w:p>
-      <w:r>
-        <w:rPr>
-          <w:b/>
-          <w:bCs/>
-        </w:rPr>
-        <w:t>Osztály- és példány inicializálás</w:t>
-      </w:r>
+        <w:t xml:space="preserve">lehetőségei. </w:t>
+      </w:r>
+      <w:proofErr w:type="spellStart"/>
+      <w:r>
+        <w:rPr>
+          <w:i/>
+          <w:iCs/>
+        </w:rPr>
+        <w:t>Adatlekérdező</w:t>
+      </w:r>
+      <w:proofErr w:type="spellEnd"/>
+      <w:r>
+        <w:rPr>
+          <w:i/>
+          <w:iCs/>
+        </w:rPr>
+        <w:t xml:space="preserve"> nyelv (SELECT): rendezés, szűrés, csoportosítás, többtáblás</w:t>
+      </w:r>
+      <w:r>
+        <w:rPr>
+          <w:i/>
+          <w:iCs/>
+        </w:rPr>
+        <w:t xml:space="preserve"> </w:t>
+      </w:r>
+      <w:r>
+        <w:rPr>
+          <w:i/>
+          <w:iCs/>
+        </w:rPr>
+        <w:t>lekérdezések, az INNER JOIN és OUTER JOIN különbsége. Adatmódosító (DML)</w:t>
+      </w:r>
+      <w:r>
+        <w:rPr>
+          <w:i/>
+          <w:iCs/>
+        </w:rPr>
+        <w:t xml:space="preserve"> </w:t>
+      </w:r>
+      <w:r>
+        <w:rPr>
+          <w:i/>
+          <w:iCs/>
+        </w:rPr>
+        <w:t xml:space="preserve">résznyelv: INSERT, UPDATE, DELETE. Beágyazott </w:t>
+      </w:r>
+      <w:proofErr w:type="spellStart"/>
+      <w:r>
+        <w:rPr>
+          <w:i/>
+          <w:iCs/>
+        </w:rPr>
+        <w:t>allekérdezések</w:t>
+      </w:r>
+      <w:proofErr w:type="spellEnd"/>
+      <w:r>
+        <w:rPr>
+          <w:i/>
+          <w:iCs/>
+        </w:rPr>
+        <w:t xml:space="preserve"> lehetőségei: IN,</w:t>
+      </w:r>
+      <w:r>
+        <w:rPr>
+          <w:i/>
+          <w:iCs/>
+        </w:rPr>
+        <w:t xml:space="preserve"> </w:t>
+      </w:r>
+      <w:r>
+        <w:rPr>
+          <w:i/>
+          <w:iCs/>
+        </w:rPr>
+        <w:t xml:space="preserve">EXISTS, ALL, ANY. Kapcsolt </w:t>
+      </w:r>
+      <w:proofErr w:type="spellStart"/>
+      <w:r>
+        <w:rPr>
+          <w:i/>
+          <w:iCs/>
+        </w:rPr>
+        <w:t>allekérdezés</w:t>
+      </w:r>
+      <w:proofErr w:type="spellEnd"/>
+      <w:r>
+        <w:rPr>
+          <w:i/>
+          <w:iCs/>
+        </w:rPr>
+        <w:t>.</w:t>
+      </w:r>
+      <w:r>
+        <w:rPr>
+          <w:i/>
+          <w:iCs/>
+        </w:rPr>
+        <w:br/>
+      </w:r>
+      <w:r>
+        <w:rPr>
+          <w:b/>
+          <w:bCs/>
+          <w:i/>
+          <w:iCs/>
+        </w:rPr>
+        <w:t xml:space="preserve">Programozási technológiák: </w:t>
+      </w:r>
+      <w:r>
+        <w:rPr>
+          <w:i/>
+          <w:iCs/>
+        </w:rPr>
+        <w:t>Tervezési minták egy OO programozási nyelvben. MVC,</w:t>
+      </w:r>
+      <w:r>
+        <w:rPr>
+          <w:i/>
+          <w:iCs/>
+        </w:rPr>
+        <w:t xml:space="preserve"> </w:t>
+      </w:r>
+      <w:r>
+        <w:rPr>
+          <w:i/>
+          <w:iCs/>
+        </w:rPr>
+        <w:t>mint modell-nézet-vezérlő minta és néhány másik tervezési minta.</w:t>
+      </w:r>
+      <w:r>
+        <w:rPr>
+          <w:i/>
+          <w:iCs/>
+        </w:rPr>
+        <w:br/>
+      </w:r>
+      <w:r>
+        <w:rPr>
+          <w:b/>
+          <w:bCs/>
+          <w:i/>
+          <w:iCs/>
+        </w:rPr>
+        <w:t xml:space="preserve">Hálózatok: </w:t>
+      </w:r>
+      <w:r>
+        <w:rPr>
+          <w:i/>
+          <w:iCs/>
+        </w:rPr>
+        <w:t>Topológiák és architektúrák. Az OSI modell. Fizikai átviteli jellemzők és</w:t>
+      </w:r>
+      <w:r>
+        <w:rPr>
+          <w:i/>
+          <w:iCs/>
+        </w:rPr>
+        <w:t xml:space="preserve"> módszerek, közeg hozzáférési módszerek.</w:t>
+      </w:r>
+    </w:p>
+    <w:p>
+      <w:r>
+        <w:rPr>
+          <w:b/>
+          <w:bCs/>
+        </w:rPr>
+        <w:t xml:space="preserve">DDL: </w:t>
+      </w:r>
+      <w:r>
+        <w:rPr>
+          <w:b/>
+          <w:bCs/>
+        </w:rPr>
+        <w:br/>
+        <w:t xml:space="preserve">- </w:t>
+      </w:r>
+      <w:r>
+        <w:t>CREATE – létrehoz</w:t>
+      </w:r>
+      <w:r>
+        <w:br/>
+      </w:r>
+      <w:r>
+        <w:rPr>
+          <w:i/>
+          <w:iCs/>
+        </w:rPr>
+        <w:t>CREATE TABLE táblanév ( attrib1 VARCHAR(50), attrib2</w:t>
+      </w:r>
+      <w:r>
+        <w:rPr>
+          <w:i/>
+          <w:iCs/>
+        </w:rPr>
+        <w:t xml:space="preserve"> NUMERIC(20), PRIMARY KEY (attrib2);</w:t>
+      </w:r>
+      <w:r>
+        <w:br/>
+        <w:t xml:space="preserve">- </w:t>
+      </w:r>
+      <w:r>
+        <w:t>ALTER – módosítás</w:t>
+      </w:r>
+      <w:r>
+        <w:br/>
+      </w:r>
+      <w:r>
+        <w:rPr>
+          <w:i/>
+          <w:iCs/>
+        </w:rPr>
+        <w:t>ALTER COLUMN attrib1 VARCHAR(20);</w:t>
+      </w:r>
+      <w:r>
+        <w:br/>
+        <w:t xml:space="preserve">- </w:t>
+      </w:r>
+      <w:r>
+        <w:t>DROP – törlés</w:t>
+      </w:r>
+      <w:r>
+        <w:br/>
+      </w:r>
+      <w:r>
+        <w:rPr>
+          <w:i/>
+          <w:iCs/>
+        </w:rPr>
+        <w:t>DROP TABLE</w:t>
+      </w:r>
+      <w:r>
+        <w:rPr>
+          <w:i/>
+          <w:iCs/>
+        </w:rPr>
+        <w:t>/COLUMN</w:t>
+      </w:r>
+      <w:r>
+        <w:rPr>
+          <w:i/>
+          <w:iCs/>
+        </w:rPr>
+        <w:t xml:space="preserve"> táblané</w:t>
+      </w:r>
+      <w:r>
+        <w:rPr>
+          <w:i/>
+          <w:iCs/>
+        </w:rPr>
+        <w:t>v/</w:t>
+      </w:r>
+      <w:proofErr w:type="spellStart"/>
+      <w:r>
+        <w:rPr>
+          <w:i/>
+          <w:iCs/>
+        </w:rPr>
+        <w:t>attrib</w:t>
+      </w:r>
+      <w:proofErr w:type="spellEnd"/>
+      <w:r>
+        <w:rPr>
+          <w:i/>
+          <w:iCs/>
+        </w:rPr>
+        <w:t>;</w:t>
+      </w:r>
+      <w:r>
+        <w:br/>
+      </w:r>
+      <w:r>
+        <w:rPr>
+          <w:b/>
+          <w:bCs/>
+        </w:rPr>
+        <w:t xml:space="preserve">DQL: </w:t>
+      </w:r>
+      <w:r>
+        <w:t xml:space="preserve">SELECT – projekció; FROM – melyik táblákból; JOIN – összekapcsolás; INNER JOIN – metszet, OUTER JOIN </w:t>
+      </w:r>
+      <w:r>
+        <w:t>–</w:t>
+      </w:r>
+      <w:r>
+        <w:t xml:space="preserve"> unió</w:t>
+      </w:r>
+      <w:r>
+        <w:t xml:space="preserve">; WHERE – szelekció; GROUP BY – csoportosítás; HAVING – szelekció csoportosítás után; ORDER BY </w:t>
+      </w:r>
+      <w:r>
+        <w:t>–</w:t>
+      </w:r>
+      <w:r>
+        <w:t xml:space="preserve"> rendezés</w:t>
+      </w:r>
+      <w:r>
+        <w:br/>
+      </w:r>
+      <w:r>
+        <w:rPr>
+          <w:b/>
+          <w:bCs/>
+        </w:rPr>
+        <w:t>DML:</w:t>
+      </w:r>
+      <w:r>
+        <w:rPr>
+          <w:b/>
+          <w:bCs/>
+        </w:rPr>
+        <w:br/>
+      </w:r>
+      <w:r>
+        <w:t xml:space="preserve">- </w:t>
+      </w:r>
+      <w:r>
+        <w:t>INSERT – hozzáadás</w:t>
+      </w:r>
+      <w:r>
+        <w:br/>
+      </w:r>
+      <w:r>
+        <w:rPr>
+          <w:i/>
+          <w:iCs/>
+        </w:rPr>
+        <w:t xml:space="preserve">INSERT </w:t>
+      </w:r>
+      <w:r>
+        <w:rPr>
+          <w:i/>
+          <w:iCs/>
+        </w:rPr>
+        <w:t>INTO táblanév</w:t>
+      </w:r>
+      <w:r>
+        <w:rPr>
+          <w:i/>
+          <w:iCs/>
+        </w:rPr>
+        <w:t xml:space="preserve"> (attrib1, attrib2, attrib3)</w:t>
+      </w:r>
+      <w:r>
+        <w:rPr>
+          <w:i/>
+          <w:iCs/>
+        </w:rPr>
+        <w:t xml:space="preserve"> VALUES </w:t>
+      </w:r>
+      <w:r>
+        <w:rPr>
+          <w:i/>
+          <w:iCs/>
+        </w:rPr>
+        <w:t>(59, ’xy’, ’2022’)</w:t>
+      </w:r>
+      <w:r>
+        <w:rPr>
+          <w:i/>
+          <w:iCs/>
+        </w:rPr>
+        <w:t>;</w:t>
+      </w:r>
+      <w:r>
+        <w:br/>
+        <w:t xml:space="preserve">- </w:t>
+      </w:r>
+      <w:r>
+        <w:t>UPDATE – módosítás</w:t>
+      </w:r>
+      <w:r>
+        <w:br/>
+      </w:r>
+      <w:r>
+        <w:rPr>
+          <w:i/>
+          <w:iCs/>
+        </w:rPr>
+        <w:t xml:space="preserve">UPDATE táblanév </w:t>
+      </w:r>
+      <w:r>
+        <w:rPr>
+          <w:i/>
+          <w:iCs/>
+        </w:rPr>
+        <w:t xml:space="preserve">SET </w:t>
+      </w:r>
+      <w:r>
+        <w:rPr>
+          <w:i/>
+          <w:iCs/>
+        </w:rPr>
+        <w:t>attrib2 = ’</w:t>
+      </w:r>
+      <w:proofErr w:type="spellStart"/>
+      <w:r>
+        <w:rPr>
+          <w:i/>
+          <w:iCs/>
+        </w:rPr>
+        <w:t>xxyy</w:t>
+      </w:r>
+      <w:proofErr w:type="spellEnd"/>
+      <w:r>
+        <w:rPr>
+          <w:i/>
+          <w:iCs/>
+        </w:rPr>
+        <w:t>’ WHERE attrib1 = 59</w:t>
+      </w:r>
+      <w:r>
+        <w:rPr>
+          <w:i/>
+          <w:iCs/>
+        </w:rPr>
+        <w:t>;</w:t>
+      </w:r>
+      <w:r>
+        <w:br/>
+        <w:t xml:space="preserve">- </w:t>
+      </w:r>
+      <w:r>
+        <w:t>DELETE – törlés</w:t>
+      </w:r>
+      <w:r>
+        <w:br/>
+      </w:r>
+      <w:r>
+        <w:rPr>
+          <w:i/>
+          <w:iCs/>
+        </w:rPr>
+        <w:t xml:space="preserve">DELETE FROM </w:t>
+      </w:r>
+      <w:r>
+        <w:rPr>
+          <w:i/>
+          <w:iCs/>
+        </w:rPr>
+        <w:t>táblanév WHERE attrib3 = ’2022’;</w:t>
+      </w:r>
+      <w:r>
+        <w:rPr>
+          <w:i/>
+          <w:iCs/>
+        </w:rPr>
+        <w:br/>
+      </w:r>
+      <w:r>
+        <w:rPr>
+          <w:i/>
+          <w:iCs/>
+        </w:rPr>
+        <w:br/>
+      </w:r>
+      <w:r>
+        <w:t>IN: A WHERE feltétel után egy oszlopot kell megadni, majd az IN kulcsszó után zárójelbe azokat az értékeket, amelyeket elfogadunk az előbb megadott oszlop értékeként.</w:t>
+      </w:r>
+      <w:r>
+        <w:br/>
+      </w:r>
+      <w:r>
+        <w:t xml:space="preserve">EXISTS: Az ezzel a kulcsszóval felírt feltétel csak akkor teljesül, ha az utána álló </w:t>
+      </w:r>
+      <w:proofErr w:type="spellStart"/>
+      <w:r>
+        <w:t>allekérdezés</w:t>
+      </w:r>
+      <w:proofErr w:type="spellEnd"/>
+      <w:r>
+        <w:t xml:space="preserve"> legalább 1 sort visszaad. Rekordok létezésének letesztelésére használják.</w:t>
+      </w:r>
+      <w:r>
+        <w:br/>
+      </w:r>
+      <w:r>
+        <w:t xml:space="preserve">ALL: igazzal tér vissza, hogy ha az </w:t>
+      </w:r>
+      <w:proofErr w:type="spellStart"/>
+      <w:r>
+        <w:t>allekérdezés</w:t>
+      </w:r>
+      <w:proofErr w:type="spellEnd"/>
+      <w:r>
+        <w:t xml:space="preserve"> összes rekordja megfelel a feltételnek</w:t>
+      </w:r>
+      <w:r>
+        <w:br/>
+      </w:r>
+      <w:r>
+        <w:t>ANY</w:t>
+      </w:r>
+      <w:r>
+        <w:rPr>
+          <w:b/>
+          <w:bCs/>
+        </w:rPr>
+        <w:t xml:space="preserve">: </w:t>
+      </w:r>
+      <w:r>
+        <w:t xml:space="preserve">igazzal tér vissza, hogy ha az </w:t>
+      </w:r>
+      <w:proofErr w:type="spellStart"/>
+      <w:r>
+        <w:t>allekérdezés</w:t>
+      </w:r>
+      <w:proofErr w:type="spellEnd"/>
+      <w:r>
+        <w:t xml:space="preserve"> bármely rekordja megfelel a feltételnek</w:t>
+      </w:r>
+      <w:r>
+        <w:br/>
+      </w:r>
+      <w:r>
+        <w:rPr>
+          <w:b/>
+          <w:bCs/>
+        </w:rPr>
+        <w:t xml:space="preserve">Kapcsolt </w:t>
+      </w:r>
+      <w:proofErr w:type="spellStart"/>
+      <w:r>
+        <w:rPr>
+          <w:b/>
+          <w:bCs/>
+        </w:rPr>
+        <w:t>allekérdezés</w:t>
+      </w:r>
+      <w:proofErr w:type="spellEnd"/>
       <w:r>
         <w:rPr>
           <w:b/>
@@ -3544,287 +5025,365 @@
         <w:t>:</w:t>
       </w:r>
       <w:r>
-        <w:t xml:space="preserve"> Alapértelmezett vagy meghatározott értékek. Sorrendben inicializálja.</w:t>
-      </w:r>
-      <w:r>
-        <w:t xml:space="preserve"> Blabla</w:t>
-      </w:r>
-      <w:r>
-        <w:br/>
-      </w:r>
-      <w:r>
-        <w:rPr>
-          <w:b/>
-          <w:bCs/>
-        </w:rPr>
-        <w:t xml:space="preserve">Konstruktor: </w:t>
-      </w:r>
-      <w:r>
-        <w:t>A példány inicializálása.</w:t>
-      </w:r>
-      <w:r>
-        <w:br/>
-      </w:r>
-      <w:r>
-        <w:rPr>
-          <w:b/>
-          <w:bCs/>
-        </w:rPr>
-        <w:t xml:space="preserve">Interfész: </w:t>
-      </w:r>
-      <w:r>
-        <w:t>Absztrakt osztály. Egy interfészt implementáló osztálynak meg kell valósítani mindent</w:t>
+        <w:rPr>
+          <w:b/>
+          <w:bCs/>
+        </w:rPr>
+        <w:t xml:space="preserve"> </w:t>
+      </w:r>
+      <w:r>
+        <w:t>A belső lekérdezés eredménye függ a külső lekérdezéstől.</w:t>
+      </w:r>
+      <w:r>
+        <w:br/>
+      </w:r>
+    </w:p>
+    <w:p>
+      <w:r>
+        <w:rPr>
+          <w:b/>
+          <w:bCs/>
+        </w:rPr>
+        <w:t xml:space="preserve">Tervezési minták: </w:t>
+      </w:r>
+      <w:r>
+        <w:t>Létrehozási (</w:t>
+      </w:r>
+      <w:proofErr w:type="spellStart"/>
+      <w:r>
+        <w:t>Singleton</w:t>
+      </w:r>
+      <w:proofErr w:type="spellEnd"/>
+      <w:r>
+        <w:t>), Szerkezeti (</w:t>
+      </w:r>
+      <w:proofErr w:type="spellStart"/>
+      <w:r>
+        <w:t>De</w:t>
+      </w:r>
+      <w:r>
+        <w:t>c</w:t>
+      </w:r>
+      <w:r>
+        <w:t>or</w:t>
+      </w:r>
+      <w:r>
+        <w:t>a</w:t>
+      </w:r>
+      <w:r>
+        <w:t>tor</w:t>
+      </w:r>
+      <w:proofErr w:type="spellEnd"/>
+      <w:r>
+        <w:t>)</w:t>
+      </w:r>
+      <w:r>
+        <w:t>, Viselkedés (MVC)</w:t>
+      </w:r>
+      <w:r>
+        <w:t xml:space="preserve"> Egyéb: MVVM, MVP</w:t>
+      </w:r>
+      <w:r>
+        <w:br/>
+      </w:r>
+    </w:p>
+    <w:p>
+      <w:r>
+        <w:rPr>
+          <w:b/>
+          <w:bCs/>
+        </w:rPr>
+        <w:t xml:space="preserve">Topológiák: </w:t>
+      </w:r>
+      <w:r>
+        <w:t>gyűrű, sin, csillag, teljes, fa</w:t>
+      </w:r>
+      <w:r>
+        <w:br/>
+      </w:r>
+      <w:r>
+        <w:rPr>
+          <w:b/>
+          <w:bCs/>
+        </w:rPr>
+        <w:t xml:space="preserve">Architektúra: </w:t>
+      </w:r>
+      <w:r>
+        <w:t>Fizikai és logikai felépítés</w:t>
+      </w:r>
+      <w:r>
+        <w:br/>
+      </w:r>
+      <w:r>
+        <w:rPr>
+          <w:b/>
+          <w:bCs/>
+        </w:rPr>
+        <w:t xml:space="preserve">OSI modell rétegek: </w:t>
+      </w:r>
+      <w:r>
+        <w:rPr>
+          <w:u w:val="single"/>
+        </w:rPr>
+        <w:t>Fizikai</w:t>
+      </w:r>
+      <w:r>
+        <w:t xml:space="preserve"> – átviteli közeg működése; </w:t>
+      </w:r>
+      <w:r>
+        <w:rPr>
+          <w:u w:val="single"/>
+        </w:rPr>
+        <w:t>Adatkapcsolat</w:t>
+      </w:r>
+      <w:r>
+        <w:rPr>
+          <w:u w:val="single"/>
+        </w:rPr>
+        <w:t>i</w:t>
+      </w:r>
+      <w:r>
+        <w:t xml:space="preserve"> – jelátvitel</w:t>
+      </w:r>
+      <w:r>
+        <w:t xml:space="preserve"> módja</w:t>
       </w:r>
       <w:r>
         <w:t>,</w:t>
       </w:r>
       <w:r>
-        <w:t xml:space="preserve"> amit az interfész meghatároz.</w:t>
-      </w:r>
-      <w:r>
-        <w:br/>
-      </w:r>
-      <w:r>
-        <w:rPr>
-          <w:b/>
-          <w:bCs/>
-        </w:rPr>
-        <w:t xml:space="preserve">Generikus programozás: </w:t>
-      </w:r>
-      <w:r>
-        <w:t>Általánosítás. Típusfüggetlen kód írása. Újrafelhasználhatóság. Pl.: listák, Promise</w:t>
-      </w:r>
-      <w:r>
-        <w:t>&lt;Type&gt;, stb. Általános típus megadásakor felveszi az elsőnek kapott típust és utána az kikényszeríthető vele.</w:t>
-      </w:r>
-      <w:r>
-        <w:br/>
-      </w:r>
-      <w:r>
-        <w:rPr>
-          <w:b/>
-          <w:bCs/>
-        </w:rPr>
-        <w:t>Összetett adatszerkezetek:</w:t>
-      </w:r>
-      <w:r>
-        <w:rPr>
-          <w:b/>
-          <w:bCs/>
-        </w:rPr>
+        <w:t xml:space="preserve"> fizikai címzés; </w:t>
+      </w:r>
+      <w:r>
+        <w:rPr>
+          <w:u w:val="single"/>
+        </w:rPr>
+        <w:t>Hálózati</w:t>
+      </w:r>
+      <w:r>
+        <w:t xml:space="preserve"> – útvonalmeghatározás, forgalomszabályozás</w:t>
+      </w:r>
+      <w:r>
+        <w:t xml:space="preserve"> (IP)</w:t>
+      </w:r>
+      <w:r>
+        <w:t xml:space="preserve">; </w:t>
+      </w:r>
+      <w:r>
+        <w:rPr>
+          <w:u w:val="single"/>
+        </w:rPr>
+        <w:t>Szállítási</w:t>
+      </w:r>
+      <w:r>
         <w:t xml:space="preserve"> </w:t>
       </w:r>
       <w:r>
-        <w:t>Nyelvenként változó. Pl.: kollekciók, listák, halmazok, asszociatív tömbök</w:t>
-      </w:r>
-      <w:r>
-        <w:br/>
-      </w:r>
-    </w:p>
-    <w:p>
-      <w:r>
-        <w:rPr>
-          <w:b/>
-          <w:bCs/>
-        </w:rPr>
-        <w:t>Rendszerfejlesztési modellek:</w:t>
-      </w:r>
-      <w:r>
-        <w:rPr>
-          <w:b/>
-          <w:bCs/>
-        </w:rPr>
+        <w:t>–</w:t>
+      </w:r>
+      <w:r>
         <w:t xml:space="preserve"> </w:t>
       </w:r>
       <w:r>
-        <w:t>vízesés – egymásra épülő fázisok; evolúciós – megvalósítás -&gt; módosítás; inkrementális – fontossági sorrend a fejlesztésben; agilis/scrum - sprint, daily meeting, product owner, scrum master, retrospective</w:t>
-      </w:r>
-      <w:r>
-        <w:t>, code review</w:t>
-      </w:r>
-      <w:r>
-        <w:br/>
-      </w:r>
-      <w:r>
-        <w:rPr>
-          <w:b/>
-          <w:bCs/>
-        </w:rPr>
-        <w:t xml:space="preserve">Tervezés: </w:t>
-      </w:r>
-      <w:r>
-        <w:t xml:space="preserve">követelmény -&gt; architecktúra -&gt; </w:t>
-      </w:r>
-      <w:r>
-        <w:t>felület -&gt; komponensek -&gt; adatstruktúra -&gt; algoritmusok</w:t>
-      </w:r>
-      <w:r>
-        <w:br/>
-      </w:r>
-      <w:r>
-        <w:rPr>
-          <w:b/>
-          <w:bCs/>
-        </w:rPr>
-        <w:t xml:space="preserve">Tesztelés: </w:t>
-      </w:r>
-      <w:r>
-        <w:t>unit -&gt; integrációs (unitok együ</w:t>
-      </w:r>
-      <w:r>
-        <w:t>t</w:t>
-      </w:r>
-      <w:r>
-        <w:t xml:space="preserve">tműködése) -&gt; </w:t>
-      </w:r>
-      <w:r>
-        <w:t>rendszer (teljesítmény, terhelés, megbízhatóság, hibakezelés tesztje) -&gt; validációs (felhasználói elvárások, valós környezet)</w:t>
-      </w:r>
-      <w:r>
-        <w:br/>
-      </w:r>
-      <w:r>
-        <w:rPr>
-          <w:b/>
-          <w:bCs/>
-        </w:rPr>
-        <w:t xml:space="preserve">UML: </w:t>
-      </w:r>
-      <w:r>
-        <w:t xml:space="preserve">Általános célú modellezési nyelv. </w:t>
-      </w:r>
-      <w:r>
-        <w:t>Több különböző típusú diagram készíthető. Az osztálydiagram statikus modell. A használt osztályokat mutatja az attribútumokkal együtt. Szabályosan megszerkesztett UML-ből bizonyos nyelveknél kód generálható.</w:t>
-      </w:r>
-      <w:r>
-        <w:br/>
-      </w:r>
-      <w:r>
-        <w:rPr>
-          <w:b/>
-          <w:bCs/>
-        </w:rPr>
-        <w:t xml:space="preserve">Verziókezelés: </w:t>
-      </w:r>
-      <w:r>
-        <w:t xml:space="preserve">centralizált (SVN) és decentralizált/elosztott (GIT). </w:t>
-      </w:r>
-      <w:r>
-        <w:br/>
-      </w:r>
-    </w:p>
-    <w:p>
-      <w:pPr>
-        <w:rPr>
-          <w:b/>
-          <w:bCs/>
-        </w:rPr>
-      </w:pPr>
-      <w:r>
-        <w:rPr>
-          <w:b/>
-          <w:bCs/>
-        </w:rPr>
-        <w:t>Félvezető</w:t>
-      </w:r>
-      <w:r>
-        <w:rPr>
-          <w:b/>
-          <w:bCs/>
-        </w:rPr>
-        <w:t xml:space="preserve">: </w:t>
-      </w:r>
-      <w:r>
-        <w:t>gyengén vezeti az áramot de nem szigetel</w:t>
-      </w:r>
-      <w:r>
-        <w:br/>
-      </w:r>
-      <w:r>
-        <w:rPr>
-          <w:b/>
-          <w:bCs/>
-        </w:rPr>
-        <w:t xml:space="preserve">dióda: </w:t>
-      </w:r>
-      <w:r>
-        <w:t>egyenirányítás, speciális dióda pl a LED</w:t>
-      </w:r>
-      <w:r>
-        <w:br/>
-      </w:r>
-      <w:r>
-        <w:rPr>
-          <w:b/>
-          <w:bCs/>
-        </w:rPr>
-        <w:t xml:space="preserve">tranzisztor: </w:t>
-      </w:r>
-      <w:r>
-        <w:t>jelek kapcsolása, feszültség stabilizálása, jelerősítés, logikai áramkörökhöz</w:t>
-      </w:r>
-      <w:r>
-        <w:rPr>
-          <w:b/>
-          <w:bCs/>
-        </w:rPr>
-        <w:br/>
-      </w:r>
-      <w:r>
-        <w:rPr>
-          <w:b/>
-          <w:bCs/>
-        </w:rPr>
-        <w:t xml:space="preserve">CPU: </w:t>
-      </w:r>
-      <w:r>
-        <w:t xml:space="preserve">ALU – alapvető számítások, része az FPU(lebegőpontos) </w:t>
-      </w:r>
-      <w:r>
-        <w:t>; CU – vezérlőegység; regiszter – 32/64bit, éppen futó műveletek adatait tárolja; buszkontroller – kapcsolat a regiszter és más tárolók közt; cache - gyorsítótár</w:t>
-      </w:r>
-      <w:r>
-        <w:br/>
-      </w:r>
-      <w:r>
-        <w:rPr>
-          <w:b/>
-          <w:bCs/>
-        </w:rPr>
-        <w:t xml:space="preserve">IC: </w:t>
-      </w:r>
-      <w:r>
-        <w:t xml:space="preserve">áramkörök kisméretű </w:t>
-      </w:r>
-      <w:r>
-        <w:t>félvezető lapkán, kicsi méret, kisebb fogyasztás, megbízhatóbb</w:t>
-      </w:r>
-      <w:r>
-        <w:br/>
-      </w:r>
-      <w:r>
-        <w:rPr>
-          <w:b/>
-          <w:bCs/>
-        </w:rPr>
-        <w:t xml:space="preserve">memória: </w:t>
-      </w:r>
-      <w:r>
-        <w:t>ROM, RAM (DDR, frekvencia</w:t>
-      </w:r>
-      <w:r>
-        <w:t>, időzítés</w:t>
-      </w:r>
-      <w:r>
-        <w:t>), virtuális memória</w:t>
-      </w:r>
-      <w:r>
-        <w:t>.</w:t>
-      </w:r>
-    </w:p>
+        <w:t xml:space="preserve">hibajavítás, elfedi a hálózatii réteget (TCP, UDP); </w:t>
+      </w:r>
+      <w:r>
+        <w:rPr>
+          <w:u w:val="single"/>
+        </w:rPr>
+        <w:t>Viszony</w:t>
+      </w:r>
+      <w:r>
+        <w:t xml:space="preserve"> – </w:t>
+      </w:r>
+      <w:r>
+        <w:t>logikai kapcsolat a gépek között</w:t>
+      </w:r>
+      <w:r>
+        <w:t xml:space="preserve">; </w:t>
+      </w:r>
+      <w:r>
+        <w:rPr>
+          <w:u w:val="single"/>
+        </w:rPr>
+        <w:t>Megjelenítési</w:t>
+      </w:r>
+      <w:r>
+        <w:t xml:space="preserve"> </w:t>
+      </w:r>
+      <w:r>
+        <w:t>–</w:t>
+      </w:r>
+      <w:r>
+        <w:t xml:space="preserve"> </w:t>
+      </w:r>
+      <w:r>
+        <w:t xml:space="preserve">az átvitt információ szintaktikája és szemantikája; </w:t>
+      </w:r>
+      <w:r>
+        <w:rPr>
+          <w:u w:val="single"/>
+        </w:rPr>
+        <w:t>Alkalmazási</w:t>
+      </w:r>
+      <w:r>
+        <w:t xml:space="preserve"> – alkalmazások közti kommunikáció egységesítése (HTTP, FTP, SMTP)</w:t>
+      </w:r>
+      <w:r>
+        <w:br/>
+      </w:r>
+      <w:r>
+        <w:rPr>
+          <w:b/>
+          <w:bCs/>
+        </w:rPr>
+        <w:t xml:space="preserve">Fizikai átviteli módszerek: </w:t>
+      </w:r>
+      <w:r>
+        <w:rPr>
+          <w:u w:val="single"/>
+        </w:rPr>
+        <w:t>vezeték</w:t>
+      </w:r>
+      <w:r>
+        <w:t xml:space="preserve"> – az átfolyó áram változtatása; </w:t>
+      </w:r>
+      <w:r>
+        <w:rPr>
+          <w:u w:val="single"/>
+        </w:rPr>
+        <w:t>vezeték</w:t>
+      </w:r>
+      <w:r>
+        <w:rPr>
+          <w:u w:val="single"/>
+        </w:rPr>
+        <w:t xml:space="preserve"> </w:t>
+      </w:r>
+      <w:r>
+        <w:rPr>
+          <w:u w:val="single"/>
+        </w:rPr>
+        <w:t>nélküli</w:t>
+      </w:r>
+      <w:r>
+        <w:t xml:space="preserve"> – a rádióhullám tulajdonságainak változtatása (frekvencia, amplitúdó)</w:t>
+      </w:r>
+      <w:r>
+        <w:br/>
+        <w:t xml:space="preserve">Vonalak megosztása: </w:t>
+      </w:r>
+      <w:proofErr w:type="spellStart"/>
+      <w:r>
+        <w:t>multiplexelés</w:t>
+      </w:r>
+      <w:proofErr w:type="spellEnd"/>
+      <w:r>
+        <w:t xml:space="preserve"> (</w:t>
+      </w:r>
+      <w:proofErr w:type="spellStart"/>
+      <w:r>
+        <w:t>frekvenciaosztásos</w:t>
+      </w:r>
+      <w:proofErr w:type="spellEnd"/>
+      <w:r>
+        <w:t xml:space="preserve"> vagy </w:t>
+      </w:r>
+      <w:proofErr w:type="spellStart"/>
+      <w:r>
+        <w:t>időosztásos</w:t>
+      </w:r>
+      <w:proofErr w:type="spellEnd"/>
+      <w:r>
+        <w:t>)</w:t>
+      </w:r>
+      <w:r>
+        <w:t>; csomagkapcsolás (az infó feldarabolása); vonalkapcsolás (</w:t>
+      </w:r>
+      <w:proofErr w:type="spellStart"/>
+      <w:r>
+        <w:t>peer</w:t>
+      </w:r>
+      <w:proofErr w:type="spellEnd"/>
+      <w:r>
+        <w:t xml:space="preserve"> </w:t>
+      </w:r>
+      <w:proofErr w:type="spellStart"/>
+      <w:r>
+        <w:t>to</w:t>
+      </w:r>
+      <w:proofErr w:type="spellEnd"/>
+      <w:r>
+        <w:t xml:space="preserve"> </w:t>
+      </w:r>
+      <w:proofErr w:type="spellStart"/>
+      <w:r>
+        <w:t>peer</w:t>
+      </w:r>
+      <w:proofErr w:type="spellEnd"/>
+      <w:r>
+        <w:t>)</w:t>
+      </w:r>
+      <w:r>
+        <w:br/>
+      </w:r>
+      <w:r>
+        <w:rPr>
+          <w:b/>
+          <w:bCs/>
+        </w:rPr>
+        <w:t xml:space="preserve">Közeghozzáférési módszerek: </w:t>
+      </w:r>
+      <w:r>
+        <w:rPr>
+          <w:u w:val="single"/>
+        </w:rPr>
+        <w:t>véletlen vezérlés</w:t>
+      </w:r>
+      <w:r>
+        <w:t xml:space="preserve"> - </w:t>
+      </w:r>
+      <w:r>
+        <w:t xml:space="preserve">bárki használhatja ha szabad; </w:t>
+      </w:r>
+      <w:r>
+        <w:rPr>
+          <w:u w:val="single"/>
+        </w:rPr>
+        <w:t>osztott vezérlés</w:t>
+      </w:r>
+      <w:r>
+        <w:t xml:space="preserve"> </w:t>
+      </w:r>
+      <w:r>
+        <w:t xml:space="preserve">- </w:t>
+      </w:r>
+      <w:r>
+        <w:t xml:space="preserve">csak megadott időszeletekben használhatják; </w:t>
+      </w:r>
+      <w:r>
+        <w:rPr>
+          <w:u w:val="single"/>
+        </w:rPr>
+        <w:t>központosított vezérlés</w:t>
+      </w:r>
+      <w:r>
+        <w:t xml:space="preserve"> </w:t>
+      </w:r>
+      <w:r>
+        <w:t>-</w:t>
+      </w:r>
+      <w:r>
+        <w:t xml:space="preserve"> egy kp-i állomás</w:t>
+      </w:r>
+      <w:r>
+        <w:t xml:space="preserve"> adja meg az engedélyeket a használatra</w:t>
+      </w:r>
+    </w:p>
+    <w:p/>
     <w:sectPr>
       <w:pgSz w:w="11906" w:h="16838"/>
-      <w:pgMar w:top="1417" w:right="707" w:bottom="1417" w:left="709" w:header="708" w:footer="708" w:gutter="0"/>
+      <w:pgMar w:top="1417" w:right="707" w:bottom="284" w:left="709" w:header="708" w:footer="708" w:gutter="0"/>
       <w:cols w:space="708"/>
       <w:docGrid w:linePitch="360"/>
     </w:sectPr>
@@ -4466,6 +6025,7 @@
   <w:style w:type="character" w:default="1" w:styleId="Bekezdsalapbettpusa">
     <w:name w:val="Default Paragraph Font"/>
     <w:uiPriority w:val="1"/>
+    <w:semiHidden/>
     <w:unhideWhenUsed/>
   </w:style>
   <w:style w:type="table" w:default="1" w:styleId="Normltblzat">
@@ -4525,6 +6085,19 @@
       <w:ind w:left="720"/>
       <w:contextualSpacing/>
     </w:pPr>
+  </w:style>
+  <w:style w:type="paragraph" w:styleId="NormlWeb">
+    <w:name w:val="Normal (Web)"/>
+    <w:basedOn w:val="Norml"/>
+    <w:uiPriority w:val="99"/>
+    <w:semiHidden/>
+    <w:unhideWhenUsed/>
+    <w:rsid w:val="00A50DAA"/>
+    <w:rPr>
+      <w:rFonts w:ascii="Times New Roman" w:hAnsi="Times New Roman" w:cs="Times New Roman"/>
+      <w:sz w:val="24"/>
+      <w:szCs w:val="24"/>
+    </w:rPr>
   </w:style>
 </w:styles>
 </file>
